--- a/doc/documentation.docx
+++ b/doc/documentation.docx
@@ -1,19 +1,19 @@
 
 <file path=word/document.xml><?xml version="1.0" encoding="utf-8"?>
-<w:document xmlns:wpc="http://schemas.microsoft.com/office/word/2010/wordprocessingCanvas" xmlns:cx="http://schemas.microsoft.com/office/drawing/2014/chartex" xmlns:cx1="http://schemas.microsoft.com/office/drawing/2015/9/8/chartex" xmlns:cx2="http://schemas.microsoft.com/office/drawing/2015/10/21/chartex" xmlns:cx3="http://schemas.microsoft.com/office/drawing/2016/5/9/chartex" xmlns:cx4="http://schemas.microsoft.com/office/drawing/2016/5/10/chartex" xmlns:cx5="http://schemas.microsoft.com/office/drawing/2016/5/11/chartex" xmlns:cx6="http://schemas.microsoft.com/office/drawing/2016/5/12/chartex" xmlns:cx7="http://schemas.microsoft.com/office/drawing/2016/5/13/chartex" xmlns:cx8="http://schemas.microsoft.com/office/drawing/2016/5/14/chartex" xmlns:mc="http://schemas.openxmlformats.org/markup-compatibility/2006" xmlns:aink="http://schemas.microsoft.com/office/drawing/2016/ink" xmlns:am3d="http://schemas.microsoft.com/office/drawing/2017/model3d" xmlns:o="urn:schemas-microsoft-com:office:office" xmlns:r="http://schemas.openxmlformats.org/officeDocument/2006/relationships" xmlns:m="http://schemas.openxmlformats.org/officeDocument/2006/math" xmlns:v="urn:schemas-microsoft-com:vml" xmlns:wp14="http://schemas.microsoft.com/office/word/2010/wordprocessingDrawing" xmlns:wp="http://schemas.openxmlformats.org/drawingml/2006/wordprocessingDrawing" xmlns:w10="urn:schemas-microsoft-com:office:word" xmlns:w="http://schemas.openxmlformats.org/wordprocessingml/2006/main" xmlns:w14="http://schemas.microsoft.com/office/word/2010/wordml" xmlns:w15="http://schemas.microsoft.com/office/word/2012/wordml" xmlns:w16cid="http://schemas.microsoft.com/office/word/2016/wordml/cid" xmlns:w16se="http://schemas.microsoft.com/office/word/2015/wordml/symex" xmlns:wpg="http://schemas.microsoft.com/office/word/2010/wordprocessingGroup" xmlns:wpi="http://schemas.microsoft.com/office/word/2010/wordprocessingInk" xmlns:wne="http://schemas.microsoft.com/office/word/2006/wordml" xmlns:wps="http://schemas.microsoft.com/office/word/2010/wordprocessingShape" mc:Ignorable="w14 w15 w16se w16cid wp14">
+<w:document xmlns:wpc="http://schemas.microsoft.com/office/word/2010/wordprocessingCanvas" xmlns:cx="http://schemas.microsoft.com/office/drawing/2014/chartex" xmlns:cx1="http://schemas.microsoft.com/office/drawing/2015/9/8/chartex" xmlns:cx2="http://schemas.microsoft.com/office/drawing/2015/10/21/chartex" xmlns:cx3="http://schemas.microsoft.com/office/drawing/2016/5/9/chartex" xmlns:cx4="http://schemas.microsoft.com/office/drawing/2016/5/10/chartex" xmlns:cx5="http://schemas.microsoft.com/office/drawing/2016/5/11/chartex" xmlns:cx6="http://schemas.microsoft.com/office/drawing/2016/5/12/chartex" xmlns:cx7="http://schemas.microsoft.com/office/drawing/2016/5/13/chartex" xmlns:cx8="http://schemas.microsoft.com/office/drawing/2016/5/14/chartex" xmlns:mc="http://schemas.openxmlformats.org/markup-compatibility/2006" xmlns:aink="http://schemas.microsoft.com/office/drawing/2016/ink" xmlns:am3d="http://schemas.microsoft.com/office/drawing/2017/model3d" xmlns:o="urn:schemas-microsoft-com:office:office" xmlns:oel="http://schemas.microsoft.com/office/2019/extlst" xmlns:r="http://schemas.openxmlformats.org/officeDocument/2006/relationships" xmlns:m="http://schemas.openxmlformats.org/officeDocument/2006/math" xmlns:v="urn:schemas-microsoft-com:vml" xmlns:wp14="http://schemas.microsoft.com/office/word/2010/wordprocessingDrawing" xmlns:wp="http://schemas.openxmlformats.org/drawingml/2006/wordprocessingDrawing" xmlns:w10="urn:schemas-microsoft-com:office:word" xmlns:w="http://schemas.openxmlformats.org/wordprocessingml/2006/main" xmlns:w14="http://schemas.microsoft.com/office/word/2010/wordml" xmlns:w15="http://schemas.microsoft.com/office/word/2012/wordml" xmlns:w16cex="http://schemas.microsoft.com/office/word/2018/wordml/cex" xmlns:w16cid="http://schemas.microsoft.com/office/word/2016/wordml/cid" xmlns:w16="http://schemas.microsoft.com/office/word/2018/wordml" xmlns:w16du="http://schemas.microsoft.com/office/word/2023/wordml/word16du" xmlns:w16sdtdh="http://schemas.microsoft.com/office/word/2020/wordml/sdtdatahash" xmlns:w16sdtfl="http://schemas.microsoft.com/office/word/2024/wordml/sdtformatlock" xmlns:w16se="http://schemas.microsoft.com/office/word/2015/wordml/symex" xmlns:wpg="http://schemas.microsoft.com/office/word/2010/wordprocessingGroup" xmlns:wpi="http://schemas.microsoft.com/office/word/2010/wordprocessingInk" xmlns:wne="http://schemas.microsoft.com/office/word/2006/wordml" xmlns:wps="http://schemas.microsoft.com/office/word/2010/wordprocessingShape" mc:Ignorable="w14 w15 w16se w16cid w16 w16cex w16sdtdh w16sdtfl w16du wp14">
   <w:body>
     <w:p>
       <w:pPr>
         <w:pStyle w:val="Titre"/>
         <w:jc w:val="center"/>
         <w:rPr>
-          <w:rFonts w:eastAsia="Times New Roman"/>
-          <w:lang w:eastAsia="fr-FR"/>
-        </w:rPr>
-      </w:pPr>
-      <w:r>
-        <w:rPr>
-          <w:rFonts w:eastAsia="Times New Roman"/>
+          <w:rFonts w:asciiTheme="minorHAnsi" w:eastAsia="Times New Roman" w:hAnsiTheme="minorHAnsi" w:cstheme="minorHAnsi"/>
+          <w:lang w:eastAsia="fr-FR"/>
+        </w:rPr>
+      </w:pPr>
+      <w:r>
+        <w:rPr>
+          <w:rFonts w:asciiTheme="minorHAnsi" w:eastAsia="Times New Roman" w:hAnsiTheme="minorHAnsi" w:cstheme="minorHAnsi"/>
           <w:lang w:eastAsia="fr-FR"/>
         </w:rPr>
         <w:t xml:space="preserve">Documentation du Chat UDP </w:t>
@@ -24,13 +24,13 @@
         <w:pStyle w:val="Titre"/>
         <w:jc w:val="center"/>
         <w:rPr>
-          <w:rFonts w:eastAsia="Times New Roman"/>
-          <w:lang w:eastAsia="fr-FR"/>
-        </w:rPr>
-      </w:pPr>
-      <w:r>
-        <w:rPr>
-          <w:rFonts w:eastAsia="Times New Roman"/>
+          <w:rFonts w:asciiTheme="minorHAnsi" w:eastAsia="Times New Roman" w:hAnsiTheme="minorHAnsi" w:cstheme="minorHAnsi"/>
+          <w:lang w:eastAsia="fr-FR"/>
+        </w:rPr>
+      </w:pPr>
+      <w:r>
+        <w:rPr>
+          <w:rFonts w:asciiTheme="minorHAnsi" w:eastAsia="Times New Roman" w:hAnsiTheme="minorHAnsi" w:cstheme="minorHAnsi"/>
           <w:lang w:eastAsia="fr-FR"/>
         </w:rPr>
         <w:t>Multi-Clients</w:t>
@@ -40,7 +40,7 @@
       <w:pPr>
         <w:spacing w:after="0" w:line="240" w:lineRule="auto"/>
         <w:rPr>
-          <w:rFonts w:ascii="Times New Roman" w:eastAsia="Times New Roman" w:hAnsi="Times New Roman" w:cs="Times New Roman"/>
+          <w:rFonts w:eastAsia="Times New Roman" w:cstheme="minorHAnsi"/>
           <w:kern w:val="0"/>
           <w:lang w:eastAsia="fr-FR"/>
           <w14:ligatures w14:val="none"/>
@@ -51,13 +51,13 @@
       <w:pPr>
         <w:pStyle w:val="Titre1"/>
         <w:rPr>
-          <w:rFonts w:eastAsia="Times New Roman"/>
-          <w:lang w:eastAsia="fr-FR"/>
-        </w:rPr>
-      </w:pPr>
-      <w:r>
-        <w:rPr>
-          <w:rFonts w:eastAsia="Times New Roman"/>
+          <w:rFonts w:asciiTheme="minorHAnsi" w:eastAsia="Times New Roman" w:hAnsiTheme="minorHAnsi" w:cstheme="minorHAnsi"/>
+          <w:lang w:eastAsia="fr-FR"/>
+        </w:rPr>
+      </w:pPr>
+      <w:r>
+        <w:rPr>
+          <w:rFonts w:asciiTheme="minorHAnsi" w:eastAsia="Times New Roman" w:hAnsiTheme="minorHAnsi" w:cstheme="minorHAnsi"/>
           <w:lang w:eastAsia="fr-FR"/>
         </w:rPr>
         <w:t>1. Introduction</w:t>
@@ -67,48 +67,81 @@
       <w:pPr>
         <w:spacing w:after="0" w:line="240" w:lineRule="auto"/>
         <w:rPr>
-          <w:rFonts w:ascii="Times New Roman" w:eastAsia="Times New Roman" w:hAnsi="Times New Roman" w:cs="Times New Roman"/>
-          <w:kern w:val="0"/>
-          <w:lang w:eastAsia="fr-FR"/>
-          <w14:ligatures w14:val="none"/>
-        </w:rPr>
-      </w:pPr>
-      <w:r>
-        <w:rPr>
-          <w:rFonts w:ascii="Times New Roman" w:eastAsia="Times New Roman" w:hAnsi="Times New Roman" w:cs="Times New Roman"/>
-          <w:kern w:val="0"/>
-          <w:lang w:eastAsia="fr-FR"/>
-          <w14:ligatures w14:val="none"/>
-        </w:rPr>
-        <w:t>Ce projet implémente un chat multi-clients en UDP où un serveur fait transiter les messages entre les clients. Chaque client peut envoyer un message à un autre en suivant le format :</w:t>
-      </w:r>
-    </w:p>
-    <w:p>
-      <w:pPr>
-        <w:spacing w:after="0" w:line="240" w:lineRule="auto"/>
-        <w:rPr>
-          <w:rFonts w:ascii="Times New Roman" w:eastAsia="Times New Roman" w:hAnsi="Times New Roman" w:cs="Times New Roman"/>
-          <w:kern w:val="0"/>
-          <w:lang w:eastAsia="fr-FR"/>
-          <w14:ligatures w14:val="none"/>
-        </w:rPr>
-      </w:pPr>
-    </w:p>
-    <w:p>
-      <w:pPr>
-        <w:spacing w:after="0" w:line="240" w:lineRule="auto"/>
-        <w:rPr>
-          <w:rFonts w:ascii="Times New Roman" w:eastAsia="Times New Roman" w:hAnsi="Times New Roman" w:cs="Times New Roman"/>
-          <w:kern w:val="0"/>
-          <w:lang w:eastAsia="fr-FR"/>
-          <w14:ligatures w14:val="none"/>
-        </w:rPr>
-      </w:pPr>
+          <w:rFonts w:eastAsia="Times New Roman" w:cstheme="minorHAnsi"/>
+          <w:kern w:val="0"/>
+          <w:lang w:eastAsia="fr-FR"/>
+          <w14:ligatures w14:val="none"/>
+        </w:rPr>
+      </w:pPr>
+      <w:r>
+        <w:rPr>
+          <w:rFonts w:eastAsia="Times New Roman" w:cstheme="minorHAnsi"/>
+          <w:kern w:val="0"/>
+          <w:lang w:eastAsia="fr-FR"/>
+          <w14:ligatures w14:val="none"/>
+        </w:rPr>
+        <w:t xml:space="preserve">Ce projet met en place un chat multi-clients en UDP, où un serveur central gère les connexions et permet aux clients d’échanger des messages entre eux. </w:t>
+      </w:r>
+    </w:p>
+    <w:p>
+      <w:pPr>
+        <w:spacing w:after="0" w:line="240" w:lineRule="auto"/>
+        <w:rPr>
+          <w:rFonts w:eastAsia="Times New Roman" w:cstheme="minorHAnsi"/>
+          <w:kern w:val="0"/>
+          <w:lang w:eastAsia="fr-FR"/>
+          <w14:ligatures w14:val="none"/>
+        </w:rPr>
+      </w:pPr>
+    </w:p>
+    <w:p>
+      <w:pPr>
+        <w:spacing w:after="0" w:line="240" w:lineRule="auto"/>
+        <w:rPr>
+          <w:rFonts w:eastAsia="Times New Roman" w:cstheme="minorHAnsi"/>
+          <w:kern w:val="0"/>
+          <w:lang w:eastAsia="fr-FR"/>
+          <w14:ligatures w14:val="none"/>
+        </w:rPr>
+      </w:pPr>
+      <w:r>
+        <w:rPr>
+          <w:rFonts w:eastAsia="Times New Roman" w:cstheme="minorHAnsi"/>
+          <w:kern w:val="0"/>
+          <w:lang w:eastAsia="fr-FR"/>
+          <w14:ligatures w14:val="none"/>
+        </w:rPr>
+        <w:t>Les clients peuvent :</w:t>
+      </w:r>
+    </w:p>
+    <w:p>
+      <w:pPr>
+        <w:numPr>
+          <w:ilvl w:val="0"/>
+          <w:numId w:val="11"/>
+        </w:numPr>
+        <w:spacing w:after="0" w:line="240" w:lineRule="auto"/>
+        <w:rPr>
+          <w:rFonts w:eastAsia="Times New Roman" w:cstheme="minorHAnsi"/>
+          <w:kern w:val="0"/>
+          <w:lang w:eastAsia="fr-FR"/>
+          <w14:ligatures w14:val="none"/>
+        </w:rPr>
+      </w:pPr>
+      <w:r>
+        <w:rPr>
+          <w:rFonts w:eastAsia="Times New Roman" w:cstheme="minorHAnsi"/>
+          <w:kern w:val="0"/>
+          <w:lang w:eastAsia="fr-FR"/>
+          <w14:ligatures w14:val="none"/>
+        </w:rPr>
+        <w:t>Envoyer un message à un autre utilisateur (</w:t>
+      </w:r>
       <w:proofErr w:type="spellStart"/>
       <w:proofErr w:type="gramStart"/>
       <w:r>
         <w:rPr>
-          <w:rFonts w:ascii="Times New Roman" w:eastAsia="Times New Roman" w:hAnsi="Times New Roman" w:cs="Times New Roman"/>
+          <w:rFonts w:eastAsia="Times New Roman" w:cstheme="minorHAnsi"/>
           <w:kern w:val="0"/>
           <w:lang w:eastAsia="fr-FR"/>
           <w14:ligatures w14:val="none"/>
@@ -117,43 +150,182 @@
       </w:r>
       <w:proofErr w:type="spellEnd"/>
       <w:proofErr w:type="gramEnd"/>
-    </w:p>
-    <w:p>
-      <w:pPr>
-        <w:spacing w:after="0" w:line="240" w:lineRule="auto"/>
-        <w:rPr>
-          <w:rFonts w:ascii="Times New Roman" w:eastAsia="Times New Roman" w:hAnsi="Times New Roman" w:cs="Times New Roman"/>
-          <w:kern w:val="0"/>
-          <w:lang w:eastAsia="fr-FR"/>
-          <w14:ligatures w14:val="none"/>
-        </w:rPr>
-      </w:pPr>
-    </w:p>
-    <w:p>
-      <w:pPr>
-        <w:spacing w:after="0" w:line="240" w:lineRule="auto"/>
-        <w:rPr>
-          <w:rFonts w:ascii="Times New Roman" w:eastAsia="Times New Roman" w:hAnsi="Times New Roman" w:cs="Times New Roman"/>
-          <w:kern w:val="0"/>
-          <w:lang w:eastAsia="fr-FR"/>
-          <w14:ligatures w14:val="none"/>
-        </w:rPr>
-      </w:pPr>
-      <w:r>
-        <w:rPr>
-          <w:rFonts w:ascii="Times New Roman" w:eastAsia="Times New Roman" w:hAnsi="Times New Roman" w:cs="Times New Roman"/>
-          <w:kern w:val="0"/>
-          <w:lang w:eastAsia="fr-FR"/>
-          <w14:ligatures w14:val="none"/>
-        </w:rPr>
-        <w:t>Les clients peuvent également se déconnecter proprement en envoyant "exit", et le serveur les supprime de sa liste.</w:t>
-      </w:r>
-    </w:p>
-    <w:p>
-      <w:pPr>
-        <w:spacing w:after="0" w:line="240" w:lineRule="auto"/>
-        <w:rPr>
-          <w:rFonts w:ascii="Times New Roman" w:eastAsia="Times New Roman" w:hAnsi="Times New Roman" w:cs="Times New Roman"/>
+      <w:r>
+        <w:rPr>
+          <w:rFonts w:eastAsia="Times New Roman" w:cstheme="minorHAnsi"/>
+          <w:kern w:val="0"/>
+          <w:lang w:eastAsia="fr-FR"/>
+          <w14:ligatures w14:val="none"/>
+        </w:rPr>
+        <w:t>)</w:t>
+      </w:r>
+    </w:p>
+    <w:p>
+      <w:pPr>
+        <w:numPr>
+          <w:ilvl w:val="0"/>
+          <w:numId w:val="11"/>
+        </w:numPr>
+        <w:spacing w:after="0" w:line="240" w:lineRule="auto"/>
+        <w:rPr>
+          <w:rFonts w:eastAsia="Times New Roman" w:cstheme="minorHAnsi"/>
+          <w:kern w:val="0"/>
+          <w:lang w:eastAsia="fr-FR"/>
+          <w14:ligatures w14:val="none"/>
+        </w:rPr>
+      </w:pPr>
+      <w:r>
+        <w:rPr>
+          <w:rFonts w:eastAsia="Times New Roman" w:cstheme="minorHAnsi"/>
+          <w:kern w:val="0"/>
+          <w:lang w:eastAsia="fr-FR"/>
+          <w14:ligatures w14:val="none"/>
+        </w:rPr>
+        <w:t xml:space="preserve">Envoyer un message en broadcast à </w:t>
+      </w:r>
+      <w:r>
+        <w:rPr>
+          <w:rFonts w:eastAsia="Times New Roman" w:cstheme="minorHAnsi"/>
+          <w:kern w:val="0"/>
+          <w:lang w:eastAsia="fr-FR"/>
+          <w14:ligatures w14:val="none"/>
+        </w:rPr>
+        <w:t>tout le monde</w:t>
+      </w:r>
+      <w:r>
+        <w:rPr>
+          <w:rFonts w:eastAsia="Times New Roman" w:cstheme="minorHAnsi"/>
+          <w:kern w:val="0"/>
+          <w:lang w:eastAsia="fr-FR"/>
+          <w14:ligatures w14:val="none"/>
+        </w:rPr>
+        <w:t xml:space="preserve"> (</w:t>
+      </w:r>
+      <w:proofErr w:type="gramStart"/>
+      <w:r>
+        <w:rPr>
+          <w:rFonts w:eastAsia="Times New Roman" w:cstheme="minorHAnsi"/>
+          <w:kern w:val="0"/>
+          <w:lang w:eastAsia="fr-FR"/>
+          <w14:ligatures w14:val="none"/>
+        </w:rPr>
+        <w:t>*:message</w:t>
+      </w:r>
+      <w:proofErr w:type="gramEnd"/>
+      <w:r>
+        <w:rPr>
+          <w:rFonts w:eastAsia="Times New Roman" w:cstheme="minorHAnsi"/>
+          <w:kern w:val="0"/>
+          <w:lang w:eastAsia="fr-FR"/>
+          <w14:ligatures w14:val="none"/>
+        </w:rPr>
+        <w:t>)</w:t>
+      </w:r>
+    </w:p>
+    <w:p>
+      <w:pPr>
+        <w:numPr>
+          <w:ilvl w:val="0"/>
+          <w:numId w:val="11"/>
+        </w:numPr>
+        <w:spacing w:after="0" w:line="240" w:lineRule="auto"/>
+        <w:rPr>
+          <w:rFonts w:eastAsia="Times New Roman" w:cstheme="minorHAnsi"/>
+          <w:kern w:val="0"/>
+          <w:lang w:eastAsia="fr-FR"/>
+          <w14:ligatures w14:val="none"/>
+        </w:rPr>
+      </w:pPr>
+      <w:r>
+        <w:rPr>
+          <w:rFonts w:eastAsia="Times New Roman" w:cstheme="minorHAnsi"/>
+          <w:kern w:val="0"/>
+          <w:lang w:eastAsia="fr-FR"/>
+          <w14:ligatures w14:val="none"/>
+        </w:rPr>
+        <w:t>Demander la liste des utilisateurs connectés (</w:t>
+      </w:r>
+      <w:proofErr w:type="spellStart"/>
+      <w:r>
+        <w:rPr>
+          <w:rFonts w:eastAsia="Times New Roman" w:cstheme="minorHAnsi"/>
+          <w:kern w:val="0"/>
+          <w:lang w:eastAsia="fr-FR"/>
+          <w14:ligatures w14:val="none"/>
+        </w:rPr>
+        <w:t>list</w:t>
+      </w:r>
+      <w:proofErr w:type="spellEnd"/>
+      <w:r>
+        <w:rPr>
+          <w:rFonts w:eastAsia="Times New Roman" w:cstheme="minorHAnsi"/>
+          <w:kern w:val="0"/>
+          <w:lang w:eastAsia="fr-FR"/>
+          <w14:ligatures w14:val="none"/>
+        </w:rPr>
+        <w:t>)</w:t>
+      </w:r>
+    </w:p>
+    <w:p>
+      <w:pPr>
+        <w:numPr>
+          <w:ilvl w:val="0"/>
+          <w:numId w:val="11"/>
+        </w:numPr>
+        <w:spacing w:after="0" w:line="240" w:lineRule="auto"/>
+        <w:rPr>
+          <w:rFonts w:eastAsia="Times New Roman" w:cstheme="minorHAnsi"/>
+          <w:kern w:val="0"/>
+          <w:lang w:eastAsia="fr-FR"/>
+          <w14:ligatures w14:val="none"/>
+        </w:rPr>
+      </w:pPr>
+      <w:r>
+        <w:rPr>
+          <w:rFonts w:eastAsia="Times New Roman" w:cstheme="minorHAnsi"/>
+          <w:kern w:val="0"/>
+          <w:lang w:eastAsia="fr-FR"/>
+          <w14:ligatures w14:val="none"/>
+        </w:rPr>
+        <w:t>Se déconnecter proprement (exit)</w:t>
+      </w:r>
+    </w:p>
+    <w:p>
+      <w:pPr>
+        <w:spacing w:after="0" w:line="240" w:lineRule="auto"/>
+        <w:rPr>
+          <w:rFonts w:eastAsia="Times New Roman" w:cstheme="minorHAnsi"/>
+          <w:kern w:val="0"/>
+          <w:lang w:eastAsia="fr-FR"/>
+          <w14:ligatures w14:val="none"/>
+        </w:rPr>
+      </w:pPr>
+    </w:p>
+    <w:p>
+      <w:pPr>
+        <w:spacing w:after="0" w:line="240" w:lineRule="auto"/>
+        <w:rPr>
+          <w:rFonts w:eastAsia="Times New Roman" w:cstheme="minorHAnsi"/>
+          <w:kern w:val="0"/>
+          <w:lang w:eastAsia="fr-FR"/>
+          <w14:ligatures w14:val="none"/>
+        </w:rPr>
+      </w:pPr>
+      <w:r>
+        <w:rPr>
+          <w:rFonts w:eastAsia="Times New Roman" w:cstheme="minorHAnsi"/>
+          <w:kern w:val="0"/>
+          <w:lang w:eastAsia="fr-FR"/>
+          <w14:ligatures w14:val="none"/>
+        </w:rPr>
+        <w:t>Le serveur gère automatiquement les connexions et déconnexions.</w:t>
+      </w:r>
+    </w:p>
+    <w:p>
+      <w:pPr>
+        <w:spacing w:after="0" w:line="240" w:lineRule="auto"/>
+        <w:rPr>
+          <w:rFonts w:eastAsia="Times New Roman" w:cstheme="minorHAnsi"/>
           <w:kern w:val="0"/>
           <w:lang w:eastAsia="fr-FR"/>
           <w14:ligatures w14:val="none"/>
@@ -164,13 +336,13 @@
       <w:pPr>
         <w:pStyle w:val="Titre1"/>
         <w:rPr>
-          <w:rFonts w:eastAsia="Times New Roman"/>
-          <w:lang w:eastAsia="fr-FR"/>
-        </w:rPr>
-      </w:pPr>
-      <w:r>
-        <w:rPr>
-          <w:rFonts w:eastAsia="Times New Roman"/>
+          <w:rFonts w:asciiTheme="minorHAnsi" w:eastAsia="Times New Roman" w:hAnsiTheme="minorHAnsi" w:cstheme="minorHAnsi"/>
+          <w:lang w:eastAsia="fr-FR"/>
+        </w:rPr>
+      </w:pPr>
+      <w:r>
+        <w:rPr>
+          <w:rFonts w:asciiTheme="minorHAnsi" w:eastAsia="Times New Roman" w:hAnsiTheme="minorHAnsi" w:cstheme="minorHAnsi"/>
           <w:lang w:eastAsia="fr-FR"/>
         </w:rPr>
         <w:t>2. Structure du Projet</w:t>
@@ -180,15 +352,15 @@
       <w:pPr>
         <w:spacing w:after="0" w:line="240" w:lineRule="auto"/>
         <w:rPr>
-          <w:rFonts w:ascii="Times New Roman" w:eastAsia="Times New Roman" w:hAnsi="Times New Roman" w:cs="Times New Roman"/>
-          <w:kern w:val="0"/>
-          <w:lang w:eastAsia="fr-FR"/>
-          <w14:ligatures w14:val="none"/>
-        </w:rPr>
-      </w:pPr>
-      <w:r>
-        <w:rPr>
-          <w:rFonts w:ascii="Times New Roman" w:eastAsia="Times New Roman" w:hAnsi="Times New Roman" w:cs="Times New Roman"/>
+          <w:rFonts w:eastAsia="Times New Roman" w:cstheme="minorHAnsi"/>
+          <w:kern w:val="0"/>
+          <w:lang w:eastAsia="fr-FR"/>
+          <w14:ligatures w14:val="none"/>
+        </w:rPr>
+      </w:pPr>
+      <w:r>
+        <w:rPr>
+          <w:rFonts w:eastAsia="Times New Roman" w:cstheme="minorHAnsi"/>
           <w:kern w:val="0"/>
           <w:lang w:eastAsia="fr-FR"/>
           <w14:ligatures w14:val="none"/>
@@ -197,7 +369,7 @@
       </w:r>
       <w:r>
         <w:rPr>
-          <w:rFonts w:ascii="Times New Roman" w:eastAsia="Times New Roman" w:hAnsi="Times New Roman" w:cs="Times New Roman"/>
+          <w:rFonts w:eastAsia="Times New Roman" w:cstheme="minorHAnsi"/>
           <w:kern w:val="0"/>
           <w:lang w:eastAsia="fr-FR"/>
           <w14:ligatures w14:val="none"/>
@@ -209,80 +381,95 @@
       <w:pPr>
         <w:spacing w:after="0" w:line="240" w:lineRule="auto"/>
         <w:rPr>
-          <w:rFonts w:ascii="Times New Roman" w:eastAsia="Times New Roman" w:hAnsi="Times New Roman" w:cs="Times New Roman"/>
-          <w:kern w:val="0"/>
-          <w:lang w:eastAsia="fr-FR"/>
-          <w14:ligatures w14:val="none"/>
-        </w:rPr>
-      </w:pPr>
-    </w:p>
-    <w:p>
-      <w:pPr>
-        <w:spacing w:after="0" w:line="240" w:lineRule="auto"/>
-        <w:rPr>
-          <w:rFonts w:ascii="Times New Roman" w:eastAsia="Times New Roman" w:hAnsi="Times New Roman" w:cs="Times New Roman"/>
-          <w:kern w:val="0"/>
-          <w:lang w:eastAsia="fr-FR"/>
-          <w14:ligatures w14:val="none"/>
-        </w:rPr>
-      </w:pPr>
-      <w:r>
-        <w:rPr>
-          <w:rFonts w:ascii="Times New Roman" w:eastAsia="Times New Roman" w:hAnsi="Times New Roman" w:cs="Times New Roman"/>
-          <w:kern w:val="0"/>
-          <w:lang w:eastAsia="fr-FR"/>
-          <w14:ligatures w14:val="none"/>
-        </w:rPr>
-        <w:t>1. UDPServer.java – Gère les connexions, les messages et la déconnexion des clients.</w:t>
-      </w:r>
-    </w:p>
-    <w:p>
-      <w:pPr>
-        <w:spacing w:after="0" w:line="240" w:lineRule="auto"/>
-        <w:rPr>
-          <w:rFonts w:ascii="Times New Roman" w:eastAsia="Times New Roman" w:hAnsi="Times New Roman" w:cs="Times New Roman"/>
-          <w:kern w:val="0"/>
-          <w:lang w:eastAsia="fr-FR"/>
-          <w14:ligatures w14:val="none"/>
-        </w:rPr>
-      </w:pPr>
-    </w:p>
-    <w:p>
-      <w:pPr>
-        <w:spacing w:after="0" w:line="240" w:lineRule="auto"/>
-        <w:rPr>
-          <w:rFonts w:ascii="Times New Roman" w:eastAsia="Times New Roman" w:hAnsi="Times New Roman" w:cs="Times New Roman"/>
-          <w:kern w:val="0"/>
-          <w:lang w:eastAsia="fr-FR"/>
-          <w14:ligatures w14:val="none"/>
-        </w:rPr>
-      </w:pPr>
-    </w:p>
-    <w:p>
-      <w:pPr>
-        <w:spacing w:after="0" w:line="240" w:lineRule="auto"/>
-        <w:rPr>
-          <w:rFonts w:ascii="Times New Roman" w:eastAsia="Times New Roman" w:hAnsi="Times New Roman" w:cs="Times New Roman"/>
-          <w:kern w:val="0"/>
-          <w:lang w:eastAsia="fr-FR"/>
-          <w14:ligatures w14:val="none"/>
-        </w:rPr>
-      </w:pPr>
-      <w:r>
-        <w:rPr>
-          <w:rFonts w:ascii="Times New Roman" w:eastAsia="Times New Roman" w:hAnsi="Times New Roman" w:cs="Times New Roman"/>
-          <w:kern w:val="0"/>
-          <w:lang w:eastAsia="fr-FR"/>
-          <w14:ligatures w14:val="none"/>
-        </w:rPr>
-        <w:t>2. UDPClient.java – Permet aux utilisateurs de se connecter et d’échanger des messages.</w:t>
-      </w:r>
-    </w:p>
-    <w:p>
-      <w:pPr>
-        <w:spacing w:after="0" w:line="240" w:lineRule="auto"/>
-        <w:rPr>
-          <w:rFonts w:ascii="Times New Roman" w:eastAsia="Times New Roman" w:hAnsi="Times New Roman" w:cs="Times New Roman"/>
+          <w:rFonts w:eastAsia="Times New Roman" w:cstheme="minorHAnsi"/>
+          <w:kern w:val="0"/>
+          <w:lang w:eastAsia="fr-FR"/>
+          <w14:ligatures w14:val="none"/>
+        </w:rPr>
+      </w:pPr>
+    </w:p>
+    <w:p>
+      <w:pPr>
+        <w:spacing w:after="0" w:line="240" w:lineRule="auto"/>
+        <w:rPr>
+          <w:rFonts w:eastAsia="Times New Roman" w:cstheme="minorHAnsi"/>
+          <w:kern w:val="0"/>
+          <w:lang w:eastAsia="fr-FR"/>
+          <w14:ligatures w14:val="none"/>
+        </w:rPr>
+      </w:pPr>
+      <w:r>
+        <w:rPr>
+          <w:rFonts w:eastAsia="Times New Roman" w:cstheme="minorHAnsi"/>
+          <w:b/>
+          <w:bCs/>
+          <w:i/>
+          <w:iCs/>
+          <w:kern w:val="0"/>
+          <w:lang w:eastAsia="fr-FR"/>
+          <w14:ligatures w14:val="none"/>
+        </w:rPr>
+        <w:t>UDPServer.java</w:t>
+      </w:r>
+      <w:r>
+        <w:rPr>
+          <w:rFonts w:eastAsia="Times New Roman" w:cstheme="minorHAnsi"/>
+          <w:kern w:val="0"/>
+          <w:lang w:eastAsia="fr-FR"/>
+          <w14:ligatures w14:val="none"/>
+        </w:rPr>
+        <w:t xml:space="preserve"> – Gère les connexions, les messages et la déconnexion des clients.</w:t>
+      </w:r>
+    </w:p>
+    <w:p>
+      <w:pPr>
+        <w:spacing w:after="0" w:line="240" w:lineRule="auto"/>
+        <w:rPr>
+          <w:rFonts w:eastAsia="Times New Roman" w:cstheme="minorHAnsi"/>
+          <w:kern w:val="0"/>
+          <w:lang w:eastAsia="fr-FR"/>
+          <w14:ligatures w14:val="none"/>
+        </w:rPr>
+      </w:pPr>
+    </w:p>
+    <w:p>
+      <w:pPr>
+        <w:spacing w:after="0" w:line="240" w:lineRule="auto"/>
+        <w:rPr>
+          <w:rFonts w:eastAsia="Times New Roman" w:cstheme="minorHAnsi"/>
+          <w:kern w:val="0"/>
+          <w:lang w:eastAsia="fr-FR"/>
+          <w14:ligatures w14:val="none"/>
+        </w:rPr>
+      </w:pPr>
+      <w:r>
+        <w:rPr>
+          <w:rFonts w:eastAsia="Times New Roman" w:cstheme="minorHAnsi"/>
+          <w:b/>
+          <w:bCs/>
+          <w:i/>
+          <w:iCs/>
+          <w:kern w:val="0"/>
+          <w:lang w:eastAsia="fr-FR"/>
+          <w14:ligatures w14:val="none"/>
+        </w:rPr>
+        <w:t>UDPClient.java</w:t>
+      </w:r>
+      <w:r>
+        <w:rPr>
+          <w:rFonts w:eastAsia="Times New Roman" w:cstheme="minorHAnsi"/>
+          <w:kern w:val="0"/>
+          <w:lang w:eastAsia="fr-FR"/>
+          <w14:ligatures w14:val="none"/>
+        </w:rPr>
+        <w:t xml:space="preserve"> – Permet aux utilisateurs de se connecter et d’échanger des messages.</w:t>
+      </w:r>
+    </w:p>
+    <w:p>
+      <w:pPr>
+        <w:spacing w:after="0" w:line="240" w:lineRule="auto"/>
+        <w:rPr>
+          <w:rFonts w:eastAsia="Times New Roman" w:cstheme="minorHAnsi"/>
           <w:kern w:val="0"/>
           <w:lang w:eastAsia="fr-FR"/>
           <w14:ligatures w14:val="none"/>
@@ -293,13 +480,13 @@
       <w:pPr>
         <w:pStyle w:val="Titre1"/>
         <w:rPr>
-          <w:rFonts w:eastAsia="Times New Roman"/>
-          <w:lang w:eastAsia="fr-FR"/>
-        </w:rPr>
-      </w:pPr>
-      <w:r>
-        <w:rPr>
-          <w:rFonts w:eastAsia="Times New Roman"/>
+          <w:rFonts w:asciiTheme="minorHAnsi" w:eastAsia="Times New Roman" w:hAnsiTheme="minorHAnsi" w:cstheme="minorHAnsi"/>
+          <w:lang w:eastAsia="fr-FR"/>
+        </w:rPr>
+      </w:pPr>
+      <w:r>
+        <w:rPr>
+          <w:rFonts w:asciiTheme="minorHAnsi" w:eastAsia="Times New Roman" w:hAnsiTheme="minorHAnsi" w:cstheme="minorHAnsi"/>
           <w:lang w:eastAsia="fr-FR"/>
         </w:rPr>
         <w:t>3. Fonctionnement</w:t>
@@ -309,13 +496,13 @@
       <w:pPr>
         <w:pStyle w:val="Titre3"/>
         <w:rPr>
-          <w:rFonts w:eastAsia="Times New Roman"/>
-          <w:lang w:eastAsia="fr-FR"/>
-        </w:rPr>
-      </w:pPr>
-      <w:r>
-        <w:rPr>
-          <w:rFonts w:eastAsia="Times New Roman"/>
+          <w:rFonts w:eastAsia="Times New Roman" w:cstheme="minorHAnsi"/>
+          <w:lang w:eastAsia="fr-FR"/>
+        </w:rPr>
+      </w:pPr>
+      <w:r>
+        <w:rPr>
+          <w:rFonts w:eastAsia="Times New Roman" w:cstheme="minorHAnsi"/>
           <w:lang w:eastAsia="fr-FR"/>
         </w:rPr>
         <w:t>3.1. Lancement du Serveur</w:t>
@@ -325,15 +512,15 @@
       <w:pPr>
         <w:spacing w:after="0" w:line="240" w:lineRule="auto"/>
         <w:rPr>
-          <w:rFonts w:ascii="Times New Roman" w:eastAsia="Times New Roman" w:hAnsi="Times New Roman" w:cs="Times New Roman"/>
-          <w:kern w:val="0"/>
-          <w:lang w:eastAsia="fr-FR"/>
-          <w14:ligatures w14:val="none"/>
-        </w:rPr>
-      </w:pPr>
-      <w:r>
-        <w:rPr>
-          <w:rFonts w:ascii="Times New Roman" w:eastAsia="Times New Roman" w:hAnsi="Times New Roman" w:cs="Times New Roman"/>
+          <w:rFonts w:eastAsia="Times New Roman" w:cstheme="minorHAnsi"/>
+          <w:kern w:val="0"/>
+          <w:lang w:eastAsia="fr-FR"/>
+          <w14:ligatures w14:val="none"/>
+        </w:rPr>
+      </w:pPr>
+      <w:r>
+        <w:rPr>
+          <w:rFonts w:eastAsia="Times New Roman" w:cstheme="minorHAnsi"/>
           <w:kern w:val="0"/>
           <w:lang w:eastAsia="fr-FR"/>
           <w14:ligatures w14:val="none"/>
@@ -342,7 +529,7 @@
       </w:r>
       <w:r>
         <w:rPr>
-          <w:rFonts w:ascii="Times New Roman" w:eastAsia="Times New Roman" w:hAnsi="Times New Roman" w:cs="Times New Roman"/>
+          <w:rFonts w:eastAsia="Times New Roman" w:cstheme="minorHAnsi"/>
           <w:kern w:val="0"/>
           <w:lang w:eastAsia="fr-FR"/>
           <w14:ligatures w14:val="none"/>
@@ -351,7 +538,7 @@
       </w:r>
       <w:r>
         <w:rPr>
-          <w:rFonts w:ascii="Times New Roman" w:eastAsia="Times New Roman" w:hAnsi="Times New Roman" w:cs="Times New Roman"/>
+          <w:rFonts w:eastAsia="Times New Roman" w:cstheme="minorHAnsi"/>
           <w:kern w:val="0"/>
           <w:lang w:eastAsia="fr-FR"/>
           <w14:ligatures w14:val="none"/>
@@ -360,7 +547,7 @@
       </w:r>
       <w:r>
         <w:rPr>
-          <w:rFonts w:ascii="Times New Roman" w:eastAsia="Times New Roman" w:hAnsi="Times New Roman" w:cs="Times New Roman"/>
+          <w:rFonts w:eastAsia="Times New Roman" w:cstheme="minorHAnsi"/>
           <w:kern w:val="0"/>
           <w:lang w:eastAsia="fr-FR"/>
           <w14:ligatures w14:val="none"/>
@@ -370,7 +557,7 @@
       <w:proofErr w:type="spellStart"/>
       <w:r>
         <w:rPr>
-          <w:rFonts w:ascii="Times New Roman" w:eastAsia="Times New Roman" w:hAnsi="Times New Roman" w:cs="Times New Roman"/>
+          <w:rFonts w:eastAsia="Times New Roman" w:cstheme="minorHAnsi"/>
           <w:kern w:val="0"/>
           <w:lang w:eastAsia="fr-FR"/>
           <w14:ligatures w14:val="none"/>
@@ -380,7 +567,7 @@
       <w:proofErr w:type="spellEnd"/>
       <w:r>
         <w:rPr>
-          <w:rFonts w:ascii="Times New Roman" w:eastAsia="Times New Roman" w:hAnsi="Times New Roman" w:cs="Times New Roman"/>
+          <w:rFonts w:eastAsia="Times New Roman" w:cstheme="minorHAnsi"/>
           <w:kern w:val="0"/>
           <w:lang w:eastAsia="fr-FR"/>
           <w14:ligatures w14:val="none"/>
@@ -389,7 +576,7 @@
       </w:r>
       <w:r>
         <w:rPr>
-          <w:rFonts w:ascii="Times New Roman" w:eastAsia="Times New Roman" w:hAnsi="Times New Roman" w:cs="Times New Roman"/>
+          <w:rFonts w:eastAsia="Times New Roman" w:cstheme="minorHAnsi"/>
           <w:kern w:val="0"/>
           <w:lang w:eastAsia="fr-FR"/>
           <w14:ligatures w14:val="none"/>
@@ -398,7 +585,7 @@
       </w:r>
       <w:r>
         <w:rPr>
-          <w:rFonts w:ascii="Times New Roman" w:eastAsia="Times New Roman" w:hAnsi="Times New Roman" w:cs="Times New Roman"/>
+          <w:rFonts w:eastAsia="Times New Roman" w:cstheme="minorHAnsi"/>
           <w:kern w:val="0"/>
           <w:lang w:eastAsia="fr-FR"/>
           <w14:ligatures w14:val="none"/>
@@ -410,7 +597,7 @@
       <w:pPr>
         <w:spacing w:after="0" w:line="240" w:lineRule="auto"/>
         <w:rPr>
-          <w:rFonts w:ascii="Times New Roman" w:eastAsia="Times New Roman" w:hAnsi="Times New Roman" w:cs="Times New Roman"/>
+          <w:rFonts w:eastAsia="Times New Roman" w:cstheme="minorHAnsi"/>
           <w:kern w:val="0"/>
           <w:lang w:eastAsia="fr-FR"/>
           <w14:ligatures w14:val="none"/>
@@ -421,13 +608,13 @@
       <w:pPr>
         <w:pStyle w:val="Titre3"/>
         <w:rPr>
-          <w:rFonts w:eastAsia="Times New Roman"/>
-          <w:lang w:eastAsia="fr-FR"/>
-        </w:rPr>
-      </w:pPr>
-      <w:r>
-        <w:rPr>
-          <w:rFonts w:eastAsia="Times New Roman"/>
+          <w:rFonts w:eastAsia="Times New Roman" w:cstheme="minorHAnsi"/>
+          <w:lang w:eastAsia="fr-FR"/>
+        </w:rPr>
+      </w:pPr>
+      <w:r>
+        <w:rPr>
+          <w:rFonts w:eastAsia="Times New Roman" w:cstheme="minorHAnsi"/>
           <w:lang w:eastAsia="fr-FR"/>
         </w:rPr>
         <w:t>3.2. Connexion d’un Client</w:t>
@@ -437,46 +624,64 @@
       <w:pPr>
         <w:spacing w:after="0" w:line="240" w:lineRule="auto"/>
         <w:rPr>
-          <w:rFonts w:ascii="Times New Roman" w:eastAsia="Times New Roman" w:hAnsi="Times New Roman" w:cs="Times New Roman"/>
-          <w:kern w:val="0"/>
-          <w:lang w:eastAsia="fr-FR"/>
-          <w14:ligatures w14:val="none"/>
-        </w:rPr>
-      </w:pPr>
-      <w:r>
-        <w:rPr>
-          <w:rFonts w:ascii="Times New Roman" w:eastAsia="Times New Roman" w:hAnsi="Times New Roman" w:cs="Times New Roman"/>
-          <w:kern w:val="0"/>
-          <w:lang w:eastAsia="fr-FR"/>
-          <w14:ligatures w14:val="none"/>
-        </w:rPr>
-        <w:t>Chaque client doit entrer un nom d’utilisateur à la connexion.</w:t>
-      </w:r>
-    </w:p>
-    <w:p>
-      <w:pPr>
-        <w:spacing w:after="0" w:line="240" w:lineRule="auto"/>
-        <w:rPr>
-          <w:rFonts w:ascii="Times New Roman" w:eastAsia="Times New Roman" w:hAnsi="Times New Roman" w:cs="Times New Roman"/>
-          <w:kern w:val="0"/>
-          <w:lang w:eastAsia="fr-FR"/>
-          <w14:ligatures w14:val="none"/>
-        </w:rPr>
-      </w:pPr>
-    </w:p>
-    <w:p>
-      <w:pPr>
-        <w:spacing w:after="0" w:line="240" w:lineRule="auto"/>
-        <w:rPr>
-          <w:rFonts w:ascii="Times New Roman" w:eastAsia="Times New Roman" w:hAnsi="Times New Roman" w:cs="Times New Roman"/>
-          <w:kern w:val="0"/>
-          <w:lang w:eastAsia="fr-FR"/>
-          <w14:ligatures w14:val="none"/>
-        </w:rPr>
-      </w:pPr>
-      <w:r>
-        <w:rPr>
-          <w:rFonts w:ascii="Times New Roman" w:eastAsia="Times New Roman" w:hAnsi="Times New Roman" w:cs="Times New Roman"/>
+          <w:rFonts w:eastAsia="Times New Roman" w:cstheme="minorHAnsi"/>
+          <w:kern w:val="0"/>
+          <w:lang w:eastAsia="fr-FR"/>
+          <w14:ligatures w14:val="none"/>
+        </w:rPr>
+      </w:pPr>
+      <w:r>
+        <w:rPr>
+          <w:rFonts w:eastAsia="Times New Roman" w:cstheme="minorHAnsi"/>
+          <w:kern w:val="0"/>
+          <w:lang w:eastAsia="fr-FR"/>
+          <w14:ligatures w14:val="none"/>
+        </w:rPr>
+        <w:t>Chaque client doit envoyer son nom précédé d'un + pour s’enregistrer (+</w:t>
+      </w:r>
+      <w:r>
+        <w:rPr>
+          <w:rFonts w:eastAsia="Times New Roman" w:cstheme="minorHAnsi"/>
+          <w:kern w:val="0"/>
+          <w:lang w:eastAsia="fr-FR"/>
+          <w14:ligatures w14:val="none"/>
+        </w:rPr>
+        <w:t>romain</w:t>
+      </w:r>
+      <w:r>
+        <w:rPr>
+          <w:rFonts w:eastAsia="Times New Roman" w:cstheme="minorHAnsi"/>
+          <w:kern w:val="0"/>
+          <w:lang w:eastAsia="fr-FR"/>
+          <w14:ligatures w14:val="none"/>
+        </w:rPr>
+        <w:t>).</w:t>
+      </w:r>
+    </w:p>
+    <w:p>
+      <w:pPr>
+        <w:spacing w:after="0" w:line="240" w:lineRule="auto"/>
+        <w:rPr>
+          <w:rFonts w:eastAsia="Times New Roman" w:cstheme="minorHAnsi"/>
+          <w:kern w:val="0"/>
+          <w:lang w:eastAsia="fr-FR"/>
+          <w14:ligatures w14:val="none"/>
+        </w:rPr>
+      </w:pPr>
+    </w:p>
+    <w:p>
+      <w:pPr>
+        <w:spacing w:after="0" w:line="240" w:lineRule="auto"/>
+        <w:rPr>
+          <w:rFonts w:eastAsia="Times New Roman" w:cstheme="minorHAnsi"/>
+          <w:kern w:val="0"/>
+          <w:lang w:eastAsia="fr-FR"/>
+          <w14:ligatures w14:val="none"/>
+        </w:rPr>
+      </w:pPr>
+      <w:r>
+        <w:rPr>
+          <w:rFonts w:eastAsia="Times New Roman" w:cstheme="minorHAnsi"/>
           <w:kern w:val="0"/>
           <w:lang w:eastAsia="fr-FR"/>
           <w14:ligatures w14:val="none"/>
@@ -488,18 +693,18 @@
       <w:pPr>
         <w:spacing w:after="0" w:line="240" w:lineRule="auto"/>
         <w:rPr>
-          <w:rFonts w:ascii="Times New Roman" w:eastAsia="Times New Roman" w:hAnsi="Times New Roman" w:cs="Times New Roman"/>
-          <w:kern w:val="0"/>
-          <w:lang w:eastAsia="fr-FR"/>
-          <w14:ligatures w14:val="none"/>
-        </w:rPr>
-      </w:pPr>
-    </w:p>
-    <w:p>
-      <w:pPr>
-        <w:spacing w:after="0" w:line="240" w:lineRule="auto"/>
-        <w:rPr>
-          <w:rFonts w:ascii="Times New Roman" w:eastAsia="Times New Roman" w:hAnsi="Times New Roman" w:cs="Times New Roman"/>
+          <w:rFonts w:eastAsia="Times New Roman" w:cstheme="minorHAnsi"/>
+          <w:kern w:val="0"/>
+          <w:lang w:eastAsia="fr-FR"/>
+          <w14:ligatures w14:val="none"/>
+        </w:rPr>
+      </w:pPr>
+    </w:p>
+    <w:p>
+      <w:pPr>
+        <w:spacing w:after="0" w:line="240" w:lineRule="auto"/>
+        <w:rPr>
+          <w:rFonts w:eastAsia="Times New Roman" w:cstheme="minorHAnsi"/>
           <w:kern w:val="0"/>
           <w:lang w:eastAsia="fr-FR"/>
           <w14:ligatures w14:val="none"/>
@@ -510,42 +715,59 @@
       <w:pPr>
         <w:pStyle w:val="Titre3"/>
         <w:rPr>
-          <w:rFonts w:eastAsia="Times New Roman"/>
-          <w:lang w:eastAsia="fr-FR"/>
-        </w:rPr>
-      </w:pPr>
-      <w:r>
-        <w:rPr>
-          <w:rFonts w:eastAsia="Times New Roman"/>
-          <w:lang w:eastAsia="fr-FR"/>
-        </w:rPr>
+          <w:rFonts w:eastAsia="Times New Roman" w:cstheme="minorHAnsi"/>
+          <w:lang w:eastAsia="fr-FR"/>
+        </w:rPr>
+      </w:pPr>
+      <w:r>
+        <w:rPr>
+          <w:rFonts w:eastAsia="Times New Roman" w:cstheme="minorHAnsi"/>
+          <w:lang w:eastAsia="fr-FR"/>
+        </w:rPr>
+        <w:lastRenderedPageBreak/>
         <w:t>3.3. Échange de Messages</w:t>
       </w:r>
     </w:p>
     <w:p>
       <w:pPr>
-        <w:spacing w:after="0" w:line="240" w:lineRule="auto"/>
-        <w:rPr>
-          <w:rFonts w:ascii="Times New Roman" w:eastAsia="Times New Roman" w:hAnsi="Times New Roman" w:cs="Times New Roman"/>
-          <w:kern w:val="0"/>
-          <w:lang w:eastAsia="fr-FR"/>
-          <w14:ligatures w14:val="none"/>
-        </w:rPr>
-      </w:pPr>
-      <w:r>
-        <w:rPr>
-          <w:rFonts w:ascii="Times New Roman" w:eastAsia="Times New Roman" w:hAnsi="Times New Roman" w:cs="Times New Roman"/>
-          <w:kern w:val="0"/>
-          <w:lang w:eastAsia="fr-FR"/>
-          <w14:ligatures w14:val="none"/>
-        </w:rPr>
-        <w:t xml:space="preserve">Un client envoie un message sous la forme </w:t>
+        <w:pStyle w:val="Paragraphedeliste"/>
+        <w:numPr>
+          <w:ilvl w:val="0"/>
+          <w:numId w:val="10"/>
+        </w:numPr>
+        <w:spacing w:after="0" w:line="240" w:lineRule="auto"/>
+        <w:rPr>
+          <w:rFonts w:eastAsia="Times New Roman" w:cstheme="minorHAnsi"/>
+          <w:kern w:val="0"/>
+          <w:lang w:eastAsia="fr-FR"/>
+          <w14:ligatures w14:val="none"/>
+        </w:rPr>
+      </w:pPr>
+      <w:r>
+        <w:rPr>
+          <w:rFonts w:eastAsia="Times New Roman" w:cstheme="minorHAnsi"/>
+          <w:b/>
+          <w:bCs/>
+          <w:kern w:val="0"/>
+          <w:lang w:eastAsia="fr-FR"/>
+          <w14:ligatures w14:val="none"/>
+        </w:rPr>
+        <w:t>Message privé</w:t>
+      </w:r>
+      <w:r>
+        <w:rPr>
+          <w:rFonts w:eastAsia="Times New Roman" w:cstheme="minorHAnsi"/>
+          <w:kern w:val="0"/>
+          <w:lang w:eastAsia="fr-FR"/>
+          <w14:ligatures w14:val="none"/>
+        </w:rPr>
+        <w:t xml:space="preserve"> : </w:t>
       </w:r>
       <w:proofErr w:type="spellStart"/>
       <w:proofErr w:type="gramStart"/>
       <w:r>
         <w:rPr>
-          <w:rFonts w:ascii="Times New Roman" w:eastAsia="Times New Roman" w:hAnsi="Times New Roman" w:cs="Times New Roman"/>
+          <w:rFonts w:eastAsia="Times New Roman" w:cstheme="minorHAnsi"/>
           <w:kern w:val="0"/>
           <w:lang w:eastAsia="fr-FR"/>
           <w14:ligatures w14:val="none"/>
@@ -554,40 +776,21 @@
       </w:r>
       <w:proofErr w:type="spellEnd"/>
       <w:proofErr w:type="gramEnd"/>
-      <w:r>
-        <w:rPr>
-          <w:rFonts w:ascii="Times New Roman" w:eastAsia="Times New Roman" w:hAnsi="Times New Roman" w:cs="Times New Roman"/>
-          <w:kern w:val="0"/>
-          <w:lang w:eastAsia="fr-FR"/>
-          <w14:ligatures w14:val="none"/>
-        </w:rPr>
-        <w:t>.</w:t>
-      </w:r>
-    </w:p>
-    <w:p>
-      <w:pPr>
-        <w:spacing w:after="0" w:line="240" w:lineRule="auto"/>
-        <w:rPr>
-          <w:rFonts w:ascii="Times New Roman" w:eastAsia="Times New Roman" w:hAnsi="Times New Roman" w:cs="Times New Roman"/>
-          <w:kern w:val="0"/>
-          <w:lang w:eastAsia="fr-FR"/>
-          <w14:ligatures w14:val="none"/>
-        </w:rPr>
-      </w:pPr>
-    </w:p>
-    <w:p>
-      <w:pPr>
-        <w:spacing w:after="0" w:line="240" w:lineRule="auto"/>
-        <w:rPr>
-          <w:rFonts w:ascii="Times New Roman" w:eastAsia="Times New Roman" w:hAnsi="Times New Roman" w:cs="Times New Roman"/>
-          <w:kern w:val="0"/>
-          <w:lang w:eastAsia="fr-FR"/>
-          <w14:ligatures w14:val="none"/>
-        </w:rPr>
-      </w:pPr>
-      <w:r>
-        <w:rPr>
-          <w:rFonts w:ascii="Times New Roman" w:eastAsia="Times New Roman" w:hAnsi="Times New Roman" w:cs="Times New Roman"/>
+    </w:p>
+    <w:p>
+      <w:pPr>
+        <w:spacing w:after="0" w:line="240" w:lineRule="auto"/>
+        <w:ind w:left="360"/>
+        <w:rPr>
+          <w:rFonts w:eastAsia="Times New Roman" w:cstheme="minorHAnsi"/>
+          <w:kern w:val="0"/>
+          <w:lang w:eastAsia="fr-FR"/>
+          <w14:ligatures w14:val="none"/>
+        </w:rPr>
+      </w:pPr>
+      <w:r>
+        <w:rPr>
+          <w:rFonts w:eastAsia="Times New Roman" w:cstheme="minorHAnsi"/>
           <w:kern w:val="0"/>
           <w:lang w:eastAsia="fr-FR"/>
           <w14:ligatures w14:val="none"/>
@@ -598,27 +801,29 @@
     <w:p>
       <w:pPr>
         <w:spacing w:after="0" w:line="240" w:lineRule="auto"/>
-        <w:rPr>
-          <w:rFonts w:ascii="Times New Roman" w:eastAsia="Times New Roman" w:hAnsi="Times New Roman" w:cs="Times New Roman"/>
-          <w:kern w:val="0"/>
-          <w:lang w:eastAsia="fr-FR"/>
-          <w14:ligatures w14:val="none"/>
-        </w:rPr>
-      </w:pPr>
-    </w:p>
-    <w:p>
-      <w:pPr>
-        <w:spacing w:after="0" w:line="240" w:lineRule="auto"/>
-        <w:rPr>
-          <w:rFonts w:ascii="Times New Roman" w:eastAsia="Times New Roman" w:hAnsi="Times New Roman" w:cs="Times New Roman"/>
-          <w:kern w:val="0"/>
-          <w:lang w:eastAsia="fr-FR"/>
-          <w14:ligatures w14:val="none"/>
-        </w:rPr>
-      </w:pPr>
-      <w:r>
-        <w:rPr>
-          <w:rFonts w:ascii="Times New Roman" w:eastAsia="Times New Roman" w:hAnsi="Times New Roman" w:cs="Times New Roman"/>
+        <w:ind w:left="360"/>
+        <w:rPr>
+          <w:rFonts w:eastAsia="Times New Roman" w:cstheme="minorHAnsi"/>
+          <w:kern w:val="0"/>
+          <w:lang w:eastAsia="fr-FR"/>
+          <w14:ligatures w14:val="none"/>
+        </w:rPr>
+      </w:pPr>
+    </w:p>
+    <w:p>
+      <w:pPr>
+        <w:spacing w:after="0" w:line="240" w:lineRule="auto"/>
+        <w:ind w:left="360"/>
+        <w:rPr>
+          <w:rFonts w:eastAsia="Times New Roman" w:cstheme="minorHAnsi"/>
+          <w:kern w:val="0"/>
+          <w:lang w:eastAsia="fr-FR"/>
+          <w14:ligatures w14:val="none"/>
+        </w:rPr>
+      </w:pPr>
+      <w:r>
+        <w:rPr>
+          <w:rFonts w:eastAsia="Times New Roman" w:cstheme="minorHAnsi"/>
           <w:kern w:val="0"/>
           <w:lang w:eastAsia="fr-FR"/>
           <w14:ligatures w14:val="none"/>
@@ -630,7 +835,112 @@
       <w:pPr>
         <w:spacing w:after="0" w:line="240" w:lineRule="auto"/>
         <w:rPr>
-          <w:rFonts w:ascii="Times New Roman" w:eastAsia="Times New Roman" w:hAnsi="Times New Roman" w:cs="Times New Roman"/>
+          <w:rFonts w:eastAsia="Times New Roman" w:cstheme="minorHAnsi"/>
+          <w:kern w:val="0"/>
+          <w:lang w:eastAsia="fr-FR"/>
+          <w14:ligatures w14:val="none"/>
+        </w:rPr>
+      </w:pPr>
+    </w:p>
+    <w:p>
+      <w:pPr>
+        <w:pStyle w:val="Paragraphedeliste"/>
+        <w:numPr>
+          <w:ilvl w:val="0"/>
+          <w:numId w:val="10"/>
+        </w:numPr>
+        <w:spacing w:after="0" w:line="240" w:lineRule="auto"/>
+        <w:rPr>
+          <w:rFonts w:eastAsia="Times New Roman" w:cstheme="minorHAnsi"/>
+          <w:kern w:val="0"/>
+          <w:lang w:eastAsia="fr-FR"/>
+          <w14:ligatures w14:val="none"/>
+        </w:rPr>
+      </w:pPr>
+      <w:r>
+        <w:rPr>
+          <w:rFonts w:eastAsia="Times New Roman" w:cstheme="minorHAnsi"/>
+          <w:b/>
+          <w:bCs/>
+          <w:kern w:val="0"/>
+          <w:lang w:eastAsia="fr-FR"/>
+          <w14:ligatures w14:val="none"/>
+        </w:rPr>
+        <w:t>Message à tout le monde (broadcast)</w:t>
+      </w:r>
+      <w:r>
+        <w:rPr>
+          <w:rFonts w:eastAsia="Times New Roman" w:cstheme="minorHAnsi"/>
+          <w:kern w:val="0"/>
+          <w:lang w:eastAsia="fr-FR"/>
+          <w14:ligatures w14:val="none"/>
+        </w:rPr>
+        <w:t xml:space="preserve"> : </w:t>
+      </w:r>
+      <w:proofErr w:type="gramStart"/>
+      <w:r>
+        <w:rPr>
+          <w:rFonts w:eastAsia="Times New Roman" w:cstheme="minorHAnsi"/>
+          <w:kern w:val="0"/>
+          <w:lang w:eastAsia="fr-FR"/>
+          <w14:ligatures w14:val="none"/>
+        </w:rPr>
+        <w:t>*:message</w:t>
+      </w:r>
+      <w:proofErr w:type="gramEnd"/>
+    </w:p>
+    <w:p>
+      <w:pPr>
+        <w:pStyle w:val="Paragraphedeliste"/>
+        <w:numPr>
+          <w:ilvl w:val="0"/>
+          <w:numId w:val="10"/>
+        </w:numPr>
+        <w:spacing w:after="0" w:line="240" w:lineRule="auto"/>
+        <w:rPr>
+          <w:rFonts w:eastAsia="Times New Roman" w:cstheme="minorHAnsi"/>
+          <w:kern w:val="0"/>
+          <w:lang w:eastAsia="fr-FR"/>
+          <w14:ligatures w14:val="none"/>
+        </w:rPr>
+      </w:pPr>
+      <w:r>
+        <w:rPr>
+          <w:rFonts w:eastAsia="Times New Roman" w:cstheme="minorHAnsi"/>
+          <w:b/>
+          <w:bCs/>
+          <w:kern w:val="0"/>
+          <w:lang w:eastAsia="fr-FR"/>
+          <w14:ligatures w14:val="none"/>
+        </w:rPr>
+        <w:t>Demande de la liste des clients</w:t>
+      </w:r>
+      <w:r>
+        <w:rPr>
+          <w:rFonts w:eastAsia="Times New Roman" w:cstheme="minorHAnsi"/>
+          <w:kern w:val="0"/>
+          <w:lang w:eastAsia="fr-FR"/>
+          <w14:ligatures w14:val="none"/>
+        </w:rPr>
+        <w:t xml:space="preserve"> : </w:t>
+      </w:r>
+      <w:proofErr w:type="spellStart"/>
+      <w:r>
+        <w:rPr>
+          <w:rFonts w:eastAsia="Times New Roman" w:cstheme="minorHAnsi"/>
+          <w:kern w:val="0"/>
+          <w:lang w:eastAsia="fr-FR"/>
+          <w14:ligatures w14:val="none"/>
+        </w:rPr>
+        <w:t>list</w:t>
+      </w:r>
+      <w:proofErr w:type="spellEnd"/>
+    </w:p>
+    <w:p>
+      <w:pPr>
+        <w:spacing w:after="0" w:line="240" w:lineRule="auto"/>
+        <w:rPr>
+          <w:rFonts w:eastAsia="Times New Roman" w:cstheme="minorHAnsi"/>
           <w:kern w:val="0"/>
           <w:lang w:eastAsia="fr-FR"/>
           <w14:ligatures w14:val="none"/>
@@ -641,13 +951,13 @@
       <w:pPr>
         <w:pStyle w:val="Titre3"/>
         <w:rPr>
-          <w:rFonts w:eastAsia="Times New Roman"/>
-          <w:lang w:eastAsia="fr-FR"/>
-        </w:rPr>
-      </w:pPr>
-      <w:r>
-        <w:rPr>
-          <w:rFonts w:eastAsia="Times New Roman"/>
+          <w:rFonts w:eastAsia="Times New Roman" w:cstheme="minorHAnsi"/>
+          <w:lang w:eastAsia="fr-FR"/>
+        </w:rPr>
+      </w:pPr>
+      <w:r>
+        <w:rPr>
+          <w:rFonts w:eastAsia="Times New Roman" w:cstheme="minorHAnsi"/>
           <w:lang w:eastAsia="fr-FR"/>
         </w:rPr>
         <w:t>3.4. Déconnexion</w:t>
@@ -657,15 +967,15 @@
       <w:pPr>
         <w:spacing w:after="0" w:line="240" w:lineRule="auto"/>
         <w:rPr>
-          <w:rFonts w:ascii="Times New Roman" w:eastAsia="Times New Roman" w:hAnsi="Times New Roman" w:cs="Times New Roman"/>
-          <w:kern w:val="0"/>
-          <w:lang w:eastAsia="fr-FR"/>
-          <w14:ligatures w14:val="none"/>
-        </w:rPr>
-      </w:pPr>
-      <w:r>
-        <w:rPr>
-          <w:rFonts w:ascii="Times New Roman" w:eastAsia="Times New Roman" w:hAnsi="Times New Roman" w:cs="Times New Roman"/>
+          <w:rFonts w:eastAsia="Times New Roman" w:cstheme="minorHAnsi"/>
+          <w:kern w:val="0"/>
+          <w:lang w:eastAsia="fr-FR"/>
+          <w14:ligatures w14:val="none"/>
+        </w:rPr>
+      </w:pPr>
+      <w:r>
+        <w:rPr>
+          <w:rFonts w:eastAsia="Times New Roman" w:cstheme="minorHAnsi"/>
           <w:kern w:val="0"/>
           <w:lang w:eastAsia="fr-FR"/>
           <w14:ligatures w14:val="none"/>
@@ -677,26 +987,26 @@
       <w:pPr>
         <w:spacing w:after="0" w:line="240" w:lineRule="auto"/>
         <w:rPr>
-          <w:rFonts w:ascii="Times New Roman" w:eastAsia="Times New Roman" w:hAnsi="Times New Roman" w:cs="Times New Roman"/>
-          <w:kern w:val="0"/>
-          <w:lang w:eastAsia="fr-FR"/>
-          <w14:ligatures w14:val="none"/>
-        </w:rPr>
-      </w:pPr>
-    </w:p>
-    <w:p>
-      <w:pPr>
-        <w:spacing w:after="0" w:line="240" w:lineRule="auto"/>
-        <w:rPr>
-          <w:rFonts w:ascii="Times New Roman" w:eastAsia="Times New Roman" w:hAnsi="Times New Roman" w:cs="Times New Roman"/>
-          <w:kern w:val="0"/>
-          <w:lang w:eastAsia="fr-FR"/>
-          <w14:ligatures w14:val="none"/>
-        </w:rPr>
-      </w:pPr>
-      <w:r>
-        <w:rPr>
-          <w:rFonts w:ascii="Times New Roman" w:eastAsia="Times New Roman" w:hAnsi="Times New Roman" w:cs="Times New Roman"/>
+          <w:rFonts w:eastAsia="Times New Roman" w:cstheme="minorHAnsi"/>
+          <w:kern w:val="0"/>
+          <w:lang w:eastAsia="fr-FR"/>
+          <w14:ligatures w14:val="none"/>
+        </w:rPr>
+      </w:pPr>
+    </w:p>
+    <w:p>
+      <w:pPr>
+        <w:spacing w:after="0" w:line="240" w:lineRule="auto"/>
+        <w:rPr>
+          <w:rFonts w:eastAsia="Times New Roman" w:cstheme="minorHAnsi"/>
+          <w:kern w:val="0"/>
+          <w:lang w:eastAsia="fr-FR"/>
+          <w14:ligatures w14:val="none"/>
+        </w:rPr>
+      </w:pPr>
+      <w:r>
+        <w:rPr>
+          <w:rFonts w:eastAsia="Times New Roman" w:cstheme="minorHAnsi"/>
           <w:kern w:val="0"/>
           <w:lang w:eastAsia="fr-FR"/>
           <w14:ligatures w14:val="none"/>
@@ -708,7 +1018,7 @@
       <w:pPr>
         <w:spacing w:after="0" w:line="240" w:lineRule="auto"/>
         <w:rPr>
-          <w:rFonts w:ascii="Times New Roman" w:eastAsia="Times New Roman" w:hAnsi="Times New Roman" w:cs="Times New Roman"/>
+          <w:rFonts w:eastAsia="Times New Roman" w:cstheme="minorHAnsi"/>
           <w:kern w:val="0"/>
           <w:lang w:eastAsia="fr-FR"/>
           <w14:ligatures w14:val="none"/>
@@ -719,13 +1029,13 @@
       <w:pPr>
         <w:pStyle w:val="Titre1"/>
         <w:rPr>
-          <w:rFonts w:eastAsia="Times New Roman"/>
-          <w:lang w:eastAsia="fr-FR"/>
-        </w:rPr>
-      </w:pPr>
-      <w:r>
-        <w:rPr>
-          <w:rFonts w:eastAsia="Times New Roman"/>
+          <w:rFonts w:asciiTheme="minorHAnsi" w:eastAsia="Times New Roman" w:hAnsiTheme="minorHAnsi" w:cstheme="minorHAnsi"/>
+          <w:lang w:eastAsia="fr-FR"/>
+        </w:rPr>
+      </w:pPr>
+      <w:r>
+        <w:rPr>
+          <w:rFonts w:asciiTheme="minorHAnsi" w:eastAsia="Times New Roman" w:hAnsiTheme="minorHAnsi" w:cstheme="minorHAnsi"/>
           <w:lang w:eastAsia="fr-FR"/>
         </w:rPr>
         <w:t>4. Détails des Classes et Fonctions</w:t>
@@ -735,13 +1045,13 @@
       <w:pPr>
         <w:pStyle w:val="Titre3"/>
         <w:rPr>
-          <w:rFonts w:eastAsia="Times New Roman"/>
-          <w:lang w:eastAsia="fr-FR"/>
-        </w:rPr>
-      </w:pPr>
-      <w:r>
-        <w:rPr>
-          <w:rFonts w:eastAsia="Times New Roman"/>
+          <w:rFonts w:eastAsia="Times New Roman" w:cstheme="minorHAnsi"/>
+          <w:lang w:eastAsia="fr-FR"/>
+        </w:rPr>
+      </w:pPr>
+      <w:r>
+        <w:rPr>
+          <w:rFonts w:eastAsia="Times New Roman" w:cstheme="minorHAnsi"/>
           <w:lang w:eastAsia="fr-FR"/>
         </w:rPr>
         <w:t>4.1. Serveur (UDPServer.java)</w:t>
@@ -751,38 +1061,38 @@
       <w:pPr>
         <w:spacing w:after="0" w:line="240" w:lineRule="auto"/>
         <w:rPr>
-          <w:rFonts w:ascii="Times New Roman" w:eastAsia="Times New Roman" w:hAnsi="Times New Roman" w:cs="Times New Roman"/>
-          <w:kern w:val="0"/>
-          <w:lang w:eastAsia="fr-FR"/>
-          <w14:ligatures w14:val="none"/>
-        </w:rPr>
-      </w:pPr>
-      <w:r>
-        <w:rPr>
-          <w:rFonts w:ascii="Times New Roman" w:eastAsia="Times New Roman" w:hAnsi="Times New Roman" w:cs="Times New Roman"/>
-          <w:kern w:val="0"/>
-          <w:lang w:eastAsia="fr-FR"/>
-          <w14:ligatures w14:val="none"/>
-        </w:rPr>
-        <w:t>Gère la communication entre les clients.</w:t>
-      </w:r>
-    </w:p>
-    <w:p>
-      <w:pPr>
-        <w:spacing w:after="0" w:line="240" w:lineRule="auto"/>
-        <w:rPr>
-          <w:rFonts w:ascii="Times New Roman" w:eastAsia="Times New Roman" w:hAnsi="Times New Roman" w:cs="Times New Roman"/>
-          <w:kern w:val="0"/>
-          <w:lang w:eastAsia="fr-FR"/>
-          <w14:ligatures w14:val="none"/>
-        </w:rPr>
-      </w:pPr>
-    </w:p>
-    <w:p>
-      <w:pPr>
-        <w:spacing w:after="0" w:line="240" w:lineRule="auto"/>
-        <w:rPr>
-          <w:rFonts w:ascii="Times New Roman" w:eastAsia="Times New Roman" w:hAnsi="Times New Roman" w:cs="Times New Roman"/>
+          <w:rFonts w:eastAsia="Times New Roman" w:cstheme="minorHAnsi"/>
+          <w:kern w:val="0"/>
+          <w:lang w:eastAsia="fr-FR"/>
+          <w14:ligatures w14:val="none"/>
+        </w:rPr>
+      </w:pPr>
+      <w:r>
+        <w:rPr>
+          <w:rFonts w:eastAsia="Times New Roman" w:cstheme="minorHAnsi"/>
+          <w:kern w:val="0"/>
+          <w:lang w:eastAsia="fr-FR"/>
+          <w14:ligatures w14:val="none"/>
+        </w:rPr>
+        <w:t>Le serveur écoute les messages des clients et les redirige aux destinataires. Il gère aussi les commandes spéciales.</w:t>
+      </w:r>
+    </w:p>
+    <w:p>
+      <w:pPr>
+        <w:spacing w:after="0" w:line="240" w:lineRule="auto"/>
+        <w:rPr>
+          <w:rFonts w:eastAsia="Times New Roman" w:cstheme="minorHAnsi"/>
+          <w:kern w:val="0"/>
+          <w:lang w:eastAsia="fr-FR"/>
+          <w14:ligatures w14:val="none"/>
+        </w:rPr>
+      </w:pPr>
+    </w:p>
+    <w:p>
+      <w:pPr>
+        <w:spacing w:after="0" w:line="240" w:lineRule="auto"/>
+        <w:rPr>
+          <w:rFonts w:eastAsia="Times New Roman" w:cstheme="minorHAnsi"/>
           <w:kern w:val="0"/>
           <w:u w:val="single"/>
           <w:lang w:eastAsia="fr-FR"/>
@@ -791,7 +1101,7 @@
       </w:pPr>
       <w:r>
         <w:rPr>
-          <w:rFonts w:ascii="Times New Roman" w:eastAsia="Times New Roman" w:hAnsi="Times New Roman" w:cs="Times New Roman"/>
+          <w:rFonts w:eastAsia="Times New Roman" w:cstheme="minorHAnsi"/>
           <w:kern w:val="0"/>
           <w:u w:val="single"/>
           <w:lang w:eastAsia="fr-FR"/>
@@ -801,7 +1111,7 @@
       </w:r>
       <w:r>
         <w:rPr>
-          <w:rFonts w:ascii="Times New Roman" w:eastAsia="Times New Roman" w:hAnsi="Times New Roman" w:cs="Times New Roman"/>
+          <w:rFonts w:eastAsia="Times New Roman" w:cstheme="minorHAnsi"/>
           <w:kern w:val="0"/>
           <w:u w:val="single"/>
           <w:lang w:eastAsia="fr-FR"/>
@@ -814,7 +1124,7 @@
       <w:pPr>
         <w:spacing w:after="0" w:line="240" w:lineRule="auto"/>
         <w:rPr>
-          <w:rFonts w:ascii="Times New Roman" w:eastAsia="Times New Roman" w:hAnsi="Times New Roman" w:cs="Times New Roman"/>
+          <w:rFonts w:eastAsia="Times New Roman" w:cstheme="minorHAnsi"/>
           <w:kern w:val="0"/>
           <w:lang w:eastAsia="fr-FR"/>
           <w14:ligatures w14:val="none"/>
@@ -830,24 +1140,35 @@
         </w:numPr>
         <w:spacing w:after="0" w:line="240" w:lineRule="auto"/>
         <w:rPr>
-          <w:rFonts w:ascii="Times New Roman" w:eastAsia="Times New Roman" w:hAnsi="Times New Roman" w:cs="Times New Roman"/>
-          <w:kern w:val="0"/>
-          <w:lang w:eastAsia="fr-FR"/>
-          <w14:ligatures w14:val="none"/>
-        </w:rPr>
-      </w:pPr>
-      <w:r>
-        <w:rPr>
-          <w:rFonts w:ascii="Times New Roman" w:eastAsia="Times New Roman" w:hAnsi="Times New Roman" w:cs="Times New Roman"/>
-          <w:kern w:val="0"/>
-          <w:lang w:eastAsia="fr-FR"/>
-          <w14:ligatures w14:val="none"/>
-        </w:rPr>
-        <w:t>PORT : Port d’écoute du serveur (</w:t>
-      </w:r>
-      <w:r>
-        <w:rPr>
-          <w:rFonts w:ascii="Times New Roman" w:eastAsia="Times New Roman" w:hAnsi="Times New Roman" w:cs="Times New Roman"/>
+          <w:rFonts w:eastAsia="Times New Roman" w:cstheme="minorHAnsi"/>
+          <w:kern w:val="0"/>
+          <w:lang w:eastAsia="fr-FR"/>
+          <w14:ligatures w14:val="none"/>
+        </w:rPr>
+      </w:pPr>
+      <w:r>
+        <w:rPr>
+          <w:rFonts w:eastAsia="Times New Roman" w:cstheme="minorHAnsi"/>
+          <w:b/>
+          <w:bCs/>
+          <w:kern w:val="0"/>
+          <w:lang w:eastAsia="fr-FR"/>
+          <w14:ligatures w14:val="none"/>
+        </w:rPr>
+        <w:t>PORT</w:t>
+      </w:r>
+      <w:r>
+        <w:rPr>
+          <w:rFonts w:eastAsia="Times New Roman" w:cstheme="minorHAnsi"/>
+          <w:kern w:val="0"/>
+          <w:lang w:eastAsia="fr-FR"/>
+          <w14:ligatures w14:val="none"/>
+        </w:rPr>
+        <w:t xml:space="preserve"> : Port d’écoute du serveur (</w:t>
+      </w:r>
+      <w:r>
+        <w:rPr>
+          <w:rFonts w:eastAsia="Times New Roman" w:cstheme="minorHAnsi"/>
           <w:kern w:val="0"/>
           <w:lang w:eastAsia="fr-FR"/>
           <w14:ligatures w14:val="none"/>
@@ -856,7 +1177,7 @@
       </w:r>
       <w:r>
         <w:rPr>
-          <w:rFonts w:ascii="Times New Roman" w:eastAsia="Times New Roman" w:hAnsi="Times New Roman" w:cs="Times New Roman"/>
+          <w:rFonts w:eastAsia="Times New Roman" w:cstheme="minorHAnsi"/>
           <w:kern w:val="0"/>
           <w:lang w:eastAsia="fr-FR"/>
           <w14:ligatures w14:val="none"/>
@@ -868,7 +1189,7 @@
       <w:pPr>
         <w:spacing w:after="0" w:line="240" w:lineRule="auto"/>
         <w:rPr>
-          <w:rFonts w:ascii="Times New Roman" w:eastAsia="Times New Roman" w:hAnsi="Times New Roman" w:cs="Times New Roman"/>
+          <w:rFonts w:eastAsia="Times New Roman" w:cstheme="minorHAnsi"/>
           <w:kern w:val="0"/>
           <w:lang w:eastAsia="fr-FR"/>
           <w14:ligatures w14:val="none"/>
@@ -884,7 +1205,7 @@
         </w:numPr>
         <w:spacing w:after="0" w:line="240" w:lineRule="auto"/>
         <w:rPr>
-          <w:rFonts w:ascii="Times New Roman" w:eastAsia="Times New Roman" w:hAnsi="Times New Roman" w:cs="Times New Roman"/>
+          <w:rFonts w:eastAsia="Times New Roman" w:cstheme="minorHAnsi"/>
           <w:kern w:val="0"/>
           <w:lang w:eastAsia="fr-FR"/>
           <w14:ligatures w14:val="none"/>
@@ -893,7 +1214,9 @@
       <w:proofErr w:type="gramStart"/>
       <w:r>
         <w:rPr>
-          <w:rFonts w:ascii="Times New Roman" w:eastAsia="Times New Roman" w:hAnsi="Times New Roman" w:cs="Times New Roman"/>
+          <w:rFonts w:eastAsia="Times New Roman" w:cstheme="minorHAnsi"/>
+          <w:b/>
+          <w:bCs/>
           <w:kern w:val="0"/>
           <w:lang w:eastAsia="fr-FR"/>
           <w14:ligatures w14:val="none"/>
@@ -903,7 +1226,7 @@
       <w:proofErr w:type="gramEnd"/>
       <w:r>
         <w:rPr>
-          <w:rFonts w:ascii="Times New Roman" w:eastAsia="Times New Roman" w:hAnsi="Times New Roman" w:cs="Times New Roman"/>
+          <w:rFonts w:eastAsia="Times New Roman" w:cstheme="minorHAnsi"/>
           <w:kern w:val="0"/>
           <w:lang w:eastAsia="fr-FR"/>
           <w14:ligatures w14:val="none"/>
@@ -913,7 +1236,7 @@
       <w:proofErr w:type="spellStart"/>
       <w:r>
         <w:rPr>
-          <w:rFonts w:ascii="Times New Roman" w:eastAsia="Times New Roman" w:hAnsi="Times New Roman" w:cs="Times New Roman"/>
+          <w:rFonts w:eastAsia="Times New Roman" w:cstheme="minorHAnsi"/>
           <w:kern w:val="0"/>
           <w:lang w:eastAsia="fr-FR"/>
           <w14:ligatures w14:val="none"/>
@@ -923,7 +1246,7 @@
       <w:proofErr w:type="spellEnd"/>
       <w:r>
         <w:rPr>
-          <w:rFonts w:ascii="Times New Roman" w:eastAsia="Times New Roman" w:hAnsi="Times New Roman" w:cs="Times New Roman"/>
+          <w:rFonts w:eastAsia="Times New Roman" w:cstheme="minorHAnsi"/>
           <w:kern w:val="0"/>
           <w:lang w:eastAsia="fr-FR"/>
           <w14:ligatures w14:val="none"/>
@@ -933,7 +1256,7 @@
       <w:proofErr w:type="spellStart"/>
       <w:r>
         <w:rPr>
-          <w:rFonts w:ascii="Times New Roman" w:eastAsia="Times New Roman" w:hAnsi="Times New Roman" w:cs="Times New Roman"/>
+          <w:rFonts w:eastAsia="Times New Roman" w:cstheme="minorHAnsi"/>
           <w:kern w:val="0"/>
           <w:lang w:eastAsia="fr-FR"/>
           <w14:ligatures w14:val="none"/>
@@ -943,7 +1266,7 @@
       <w:proofErr w:type="spellEnd"/>
       <w:r>
         <w:rPr>
-          <w:rFonts w:ascii="Times New Roman" w:eastAsia="Times New Roman" w:hAnsi="Times New Roman" w:cs="Times New Roman"/>
+          <w:rFonts w:eastAsia="Times New Roman" w:cstheme="minorHAnsi"/>
           <w:kern w:val="0"/>
           <w:lang w:eastAsia="fr-FR"/>
           <w14:ligatures w14:val="none"/>
@@ -955,18 +1278,18 @@
       <w:pPr>
         <w:spacing w:after="0" w:line="240" w:lineRule="auto"/>
         <w:rPr>
-          <w:rFonts w:ascii="Times New Roman" w:eastAsia="Times New Roman" w:hAnsi="Times New Roman" w:cs="Times New Roman"/>
-          <w:kern w:val="0"/>
-          <w:lang w:eastAsia="fr-FR"/>
-          <w14:ligatures w14:val="none"/>
-        </w:rPr>
-      </w:pPr>
-    </w:p>
-    <w:p>
-      <w:pPr>
-        <w:spacing w:after="0" w:line="240" w:lineRule="auto"/>
-        <w:rPr>
-          <w:rFonts w:ascii="Times New Roman" w:eastAsia="Times New Roman" w:hAnsi="Times New Roman" w:cs="Times New Roman"/>
+          <w:rFonts w:eastAsia="Times New Roman" w:cstheme="minorHAnsi"/>
+          <w:kern w:val="0"/>
+          <w:lang w:eastAsia="fr-FR"/>
+          <w14:ligatures w14:val="none"/>
+        </w:rPr>
+      </w:pPr>
+    </w:p>
+    <w:p>
+      <w:pPr>
+        <w:spacing w:after="0" w:line="240" w:lineRule="auto"/>
+        <w:rPr>
+          <w:rFonts w:eastAsia="Times New Roman" w:cstheme="minorHAnsi"/>
           <w:kern w:val="0"/>
           <w:u w:val="single"/>
           <w:lang w:eastAsia="fr-FR"/>
@@ -975,7 +1298,7 @@
       </w:pPr>
       <w:r>
         <w:rPr>
-          <w:rFonts w:ascii="Times New Roman" w:eastAsia="Times New Roman" w:hAnsi="Times New Roman" w:cs="Times New Roman"/>
+          <w:rFonts w:eastAsia="Times New Roman" w:cstheme="minorHAnsi"/>
           <w:kern w:val="0"/>
           <w:u w:val="single"/>
           <w:lang w:eastAsia="fr-FR"/>
@@ -988,7 +1311,7 @@
       <w:pPr>
         <w:spacing w:after="0" w:line="240" w:lineRule="auto"/>
         <w:rPr>
-          <w:rFonts w:ascii="Times New Roman" w:eastAsia="Times New Roman" w:hAnsi="Times New Roman" w:cs="Times New Roman"/>
+          <w:rFonts w:eastAsia="Times New Roman" w:cstheme="minorHAnsi"/>
           <w:kern w:val="0"/>
           <w:lang w:eastAsia="fr-FR"/>
           <w14:ligatures w14:val="none"/>
@@ -1004,7 +1327,7 @@
         </w:numPr>
         <w:spacing w:after="0" w:line="240" w:lineRule="auto"/>
         <w:rPr>
-          <w:rFonts w:ascii="Times New Roman" w:eastAsia="Times New Roman" w:hAnsi="Times New Roman" w:cs="Times New Roman"/>
+          <w:rFonts w:eastAsia="Times New Roman" w:cstheme="minorHAnsi"/>
           <w:kern w:val="0"/>
           <w:lang w:eastAsia="fr-FR"/>
           <w14:ligatures w14:val="none"/>
@@ -1013,7 +1336,9 @@
       <w:proofErr w:type="gramStart"/>
       <w:r>
         <w:rPr>
-          <w:rFonts w:ascii="Times New Roman" w:eastAsia="Times New Roman" w:hAnsi="Times New Roman" w:cs="Times New Roman"/>
+          <w:rFonts w:eastAsia="Times New Roman" w:cstheme="minorHAnsi"/>
+          <w:b/>
+          <w:bCs/>
           <w:kern w:val="0"/>
           <w:lang w:eastAsia="fr-FR"/>
           <w14:ligatures w14:val="none"/>
@@ -1023,18 +1348,29 @@
       <w:proofErr w:type="gramEnd"/>
       <w:r>
         <w:rPr>
-          <w:rFonts w:ascii="Times New Roman" w:eastAsia="Times New Roman" w:hAnsi="Times New Roman" w:cs="Times New Roman"/>
-          <w:kern w:val="0"/>
-          <w:lang w:eastAsia="fr-FR"/>
-          <w14:ligatures w14:val="none"/>
-        </w:rPr>
-        <w:t xml:space="preserve">String[] args) : </w:t>
-      </w:r>
-      <w:r>
-        <w:t xml:space="preserve">Démarre le </w:t>
-      </w:r>
-      <w:r>
-        <w:t>serveur et attend les messages des clients.</w:t>
+          <w:rFonts w:eastAsia="Times New Roman" w:cstheme="minorHAnsi"/>
+          <w:b/>
+          <w:bCs/>
+          <w:kern w:val="0"/>
+          <w:lang w:eastAsia="fr-FR"/>
+          <w14:ligatures w14:val="none"/>
+        </w:rPr>
+        <w:t>String[] args)</w:t>
+      </w:r>
+      <w:r>
+        <w:rPr>
+          <w:rFonts w:eastAsia="Times New Roman" w:cstheme="minorHAnsi"/>
+          <w:kern w:val="0"/>
+          <w:lang w:eastAsia="fr-FR"/>
+          <w14:ligatures w14:val="none"/>
+        </w:rPr>
+        <w:t xml:space="preserve"> : </w:t>
+      </w:r>
+      <w:r>
+        <w:rPr>
+          <w:rFonts w:cstheme="minorHAnsi"/>
+        </w:rPr>
+        <w:t>Démarre le serveur et attend les messages des clients.</w:t>
       </w:r>
     </w:p>
     <w:p>
@@ -1046,7 +1382,7 @@
         </w:numPr>
         <w:spacing w:after="0" w:line="240" w:lineRule="auto"/>
         <w:rPr>
-          <w:rFonts w:ascii="Times New Roman" w:eastAsia="Times New Roman" w:hAnsi="Times New Roman" w:cs="Times New Roman"/>
+          <w:rFonts w:eastAsia="Times New Roman" w:cstheme="minorHAnsi"/>
           <w:kern w:val="0"/>
           <w:lang w:eastAsia="fr-FR"/>
           <w14:ligatures w14:val="none"/>
@@ -1055,45 +1391,102 @@
       <w:proofErr w:type="spellStart"/>
       <w:proofErr w:type="gramStart"/>
       <w:r>
+        <w:rPr>
+          <w:rFonts w:cstheme="minorHAnsi"/>
+          <w:b/>
+          <w:bCs/>
+        </w:rPr>
         <w:t>handleMessage</w:t>
       </w:r>
       <w:proofErr w:type="spellEnd"/>
       <w:r>
+        <w:rPr>
+          <w:rFonts w:cstheme="minorHAnsi"/>
+          <w:b/>
+          <w:bCs/>
+        </w:rPr>
         <w:t>(</w:t>
       </w:r>
       <w:proofErr w:type="spellStart"/>
       <w:proofErr w:type="gramEnd"/>
       <w:r>
+        <w:rPr>
+          <w:rFonts w:cstheme="minorHAnsi"/>
+          <w:b/>
+          <w:bCs/>
+        </w:rPr>
         <w:t>DatagramSocket</w:t>
       </w:r>
       <w:proofErr w:type="spellEnd"/>
       <w:r>
+        <w:rPr>
+          <w:rFonts w:cstheme="minorHAnsi"/>
+          <w:b/>
+          <w:bCs/>
+        </w:rPr>
         <w:t xml:space="preserve"> socket, String message, </w:t>
       </w:r>
       <w:proofErr w:type="spellStart"/>
       <w:r>
-        <w:t>InetSocketAddre</w:t>
-      </w:r>
-      <w:r>
-        <w:t>ss</w:t>
+        <w:rPr>
+          <w:rFonts w:cstheme="minorHAnsi"/>
+          <w:b/>
+          <w:bCs/>
+        </w:rPr>
+        <w:t>InetSocketAddress</w:t>
       </w:r>
       <w:proofErr w:type="spellEnd"/>
       <w:r>
+        <w:rPr>
+          <w:rFonts w:cstheme="minorHAnsi"/>
+          <w:b/>
+          <w:bCs/>
+        </w:rPr>
         <w:t xml:space="preserve"> </w:t>
       </w:r>
       <w:proofErr w:type="spellStart"/>
       <w:r>
+        <w:rPr>
+          <w:rFonts w:cstheme="minorHAnsi"/>
+          <w:b/>
+          <w:bCs/>
+        </w:rPr>
         <w:t>clientAddress</w:t>
       </w:r>
       <w:proofErr w:type="spellEnd"/>
       <w:r>
+        <w:rPr>
+          <w:rFonts w:cstheme="minorHAnsi"/>
+          <w:b/>
+          <w:bCs/>
+        </w:rPr>
         <w:t>)</w:t>
       </w:r>
       <w:r>
-        <w:t xml:space="preserve"> : </w:t>
-      </w:r>
-      <w:r>
-        <w:t>Gère les messages reçus (connexion, envoi de message, déconnexion)</w:t>
+        <w:rPr>
+          <w:rFonts w:cstheme="minorHAnsi"/>
+        </w:rPr>
+        <w:t> : Gère les messages reçus</w:t>
+      </w:r>
+      <w:r>
+        <w:rPr>
+          <w:rFonts w:cstheme="minorHAnsi"/>
+        </w:rPr>
+        <w:t>, gère les commandes (</w:t>
+      </w:r>
+      <w:proofErr w:type="spellStart"/>
+      <w:r>
+        <w:rPr>
+          <w:rFonts w:cstheme="minorHAnsi"/>
+        </w:rPr>
+        <w:t>list</w:t>
+      </w:r>
+      <w:proofErr w:type="spellEnd"/>
+      <w:r>
+        <w:rPr>
+          <w:rFonts w:cstheme="minorHAnsi"/>
+        </w:rPr>
+        <w:t>, exit, +nom).</w:t>
       </w:r>
     </w:p>
     <w:p>
@@ -1105,54 +1498,89 @@
         </w:numPr>
         <w:spacing w:after="0" w:line="240" w:lineRule="auto"/>
         <w:rPr>
-          <w:rFonts w:ascii="Times New Roman" w:eastAsia="Times New Roman" w:hAnsi="Times New Roman" w:cs="Times New Roman"/>
+          <w:rFonts w:eastAsia="Times New Roman" w:cstheme="minorHAnsi"/>
           <w:kern w:val="0"/>
           <w:lang w:eastAsia="fr-FR"/>
           <w14:ligatures w14:val="none"/>
         </w:rPr>
       </w:pPr>
       <w:proofErr w:type="spellStart"/>
-      <w:proofErr w:type="gramStart"/>
-      <w:r>
+      <w:r>
+        <w:rPr>
+          <w:rFonts w:cstheme="minorHAnsi"/>
+          <w:b/>
+          <w:bCs/>
+        </w:rPr>
         <w:t>sendMessage</w:t>
       </w:r>
       <w:proofErr w:type="spellEnd"/>
       <w:r>
+        <w:rPr>
+          <w:rFonts w:cstheme="minorHAnsi"/>
+          <w:b/>
+          <w:bCs/>
+        </w:rPr>
         <w:t>(</w:t>
       </w:r>
       <w:proofErr w:type="spellStart"/>
-      <w:proofErr w:type="gramEnd"/>
-      <w:r>
+      <w:r>
+        <w:rPr>
+          <w:rFonts w:cstheme="minorHAnsi"/>
+          <w:b/>
+          <w:bCs/>
+        </w:rPr>
         <w:t>DatagramSocket</w:t>
       </w:r>
       <w:proofErr w:type="spellEnd"/>
       <w:r>
+        <w:rPr>
+          <w:rFonts w:cstheme="minorHAnsi"/>
+          <w:b/>
+          <w:bCs/>
+        </w:rPr>
         <w:t xml:space="preserve"> socket, String message, </w:t>
       </w:r>
       <w:proofErr w:type="spellStart"/>
       <w:r>
+        <w:rPr>
+          <w:rFonts w:cstheme="minorHAnsi"/>
+          <w:b/>
+          <w:bCs/>
+        </w:rPr>
         <w:t>InetSocketAddress</w:t>
       </w:r>
       <w:proofErr w:type="spellEnd"/>
       <w:r>
+        <w:rPr>
+          <w:rFonts w:cstheme="minorHAnsi"/>
+          <w:b/>
+          <w:bCs/>
+        </w:rPr>
         <w:t xml:space="preserve"> </w:t>
       </w:r>
       <w:proofErr w:type="spellStart"/>
       <w:r>
+        <w:rPr>
+          <w:rFonts w:cstheme="minorHAnsi"/>
+          <w:b/>
+          <w:bCs/>
+        </w:rPr>
         <w:t>address</w:t>
       </w:r>
       <w:proofErr w:type="spellEnd"/>
       <w:r>
+        <w:rPr>
+          <w:rFonts w:cstheme="minorHAnsi"/>
+          <w:b/>
+          <w:bCs/>
+        </w:rPr>
         <w:t>)</w:t>
       </w:r>
       <w:r>
-        <w:t xml:space="preserve"> : </w:t>
-      </w:r>
-      <w:r>
-        <w:t xml:space="preserve">Envoie un message à un client </w:t>
-      </w:r>
-      <w:r>
-        <w:t>donné par l’utilisateur.</w:t>
+        <w:rPr>
+          <w:rFonts w:cstheme="minorHAnsi"/>
+        </w:rPr>
+        <w:t xml:space="preserve"> : Envoie un message à un client donné par l’utilisateur.</w:t>
       </w:r>
     </w:p>
     <w:p>
@@ -1164,52 +1592,78 @@
         </w:numPr>
         <w:spacing w:after="0" w:line="240" w:lineRule="auto"/>
         <w:rPr>
-          <w:rFonts w:ascii="Times New Roman" w:eastAsia="Times New Roman" w:hAnsi="Times New Roman" w:cs="Times New Roman"/>
+          <w:rFonts w:eastAsia="Times New Roman" w:cstheme="minorHAnsi"/>
           <w:kern w:val="0"/>
           <w:lang w:eastAsia="fr-FR"/>
           <w14:ligatures w14:val="none"/>
         </w:rPr>
       </w:pPr>
       <w:proofErr w:type="spellStart"/>
-      <w:proofErr w:type="gramStart"/>
-      <w:r>
+      <w:r>
+        <w:rPr>
+          <w:rFonts w:cstheme="minorHAnsi"/>
+          <w:b/>
+          <w:bCs/>
+        </w:rPr>
         <w:t>removeClient</w:t>
       </w:r>
       <w:proofErr w:type="spellEnd"/>
       <w:r>
+        <w:rPr>
+          <w:rFonts w:cstheme="minorHAnsi"/>
+          <w:b/>
+          <w:bCs/>
+        </w:rPr>
         <w:t>(</w:t>
       </w:r>
       <w:proofErr w:type="spellStart"/>
-      <w:proofErr w:type="gramEnd"/>
-      <w:r>
+      <w:r>
+        <w:rPr>
+          <w:rFonts w:cstheme="minorHAnsi"/>
+          <w:b/>
+          <w:bCs/>
+        </w:rPr>
         <w:t>InetSocketAddress</w:t>
       </w:r>
       <w:proofErr w:type="spellEnd"/>
       <w:r>
+        <w:rPr>
+          <w:rFonts w:cstheme="minorHAnsi"/>
+          <w:b/>
+          <w:bCs/>
+        </w:rPr>
         <w:t xml:space="preserve"> </w:t>
       </w:r>
       <w:proofErr w:type="spellStart"/>
       <w:r>
+        <w:rPr>
+          <w:rFonts w:cstheme="minorHAnsi"/>
+          <w:b/>
+          <w:bCs/>
+        </w:rPr>
         <w:t>address</w:t>
       </w:r>
       <w:proofErr w:type="spellEnd"/>
       <w:r>
+        <w:rPr>
+          <w:rFonts w:cstheme="minorHAnsi"/>
+          <w:b/>
+          <w:bCs/>
+        </w:rPr>
         <w:t>)</w:t>
       </w:r>
       <w:r>
-        <w:t> :</w:t>
-      </w:r>
-      <w:r>
-        <w:t xml:space="preserve"> Supprime un client de la liste en cas de déconnexion</w:t>
-      </w:r>
-      <w:bookmarkStart w:id="0" w:name="_GoBack"/>
-      <w:bookmarkEnd w:id="0"/>
-    </w:p>
-    <w:p>
-      <w:pPr>
-        <w:spacing w:after="0" w:line="240" w:lineRule="auto"/>
-        <w:rPr>
-          <w:rFonts w:ascii="Times New Roman" w:eastAsia="Times New Roman" w:hAnsi="Times New Roman" w:cs="Times New Roman"/>
+        <w:rPr>
+          <w:rFonts w:cstheme="minorHAnsi"/>
+        </w:rPr>
+        <w:t> : Supprime un client de la liste en cas de déconnexion</w:t>
+      </w:r>
+    </w:p>
+    <w:p>
+      <w:pPr>
+        <w:spacing w:after="0" w:line="240" w:lineRule="auto"/>
+        <w:rPr>
+          <w:rFonts w:eastAsia="Times New Roman" w:cstheme="minorHAnsi"/>
           <w:kern w:val="0"/>
           <w:lang w:eastAsia="fr-FR"/>
           <w14:ligatures w14:val="none"/>
@@ -1220,13 +1674,13 @@
       <w:pPr>
         <w:pStyle w:val="Titre3"/>
         <w:rPr>
-          <w:rFonts w:eastAsia="Times New Roman"/>
-          <w:lang w:eastAsia="fr-FR"/>
-        </w:rPr>
-      </w:pPr>
-      <w:r>
-        <w:rPr>
-          <w:rFonts w:eastAsia="Times New Roman"/>
+          <w:rFonts w:eastAsia="Times New Roman" w:cstheme="minorHAnsi"/>
+          <w:lang w:eastAsia="fr-FR"/>
+        </w:rPr>
+      </w:pPr>
+      <w:r>
+        <w:rPr>
+          <w:rFonts w:eastAsia="Times New Roman" w:cstheme="minorHAnsi"/>
           <w:lang w:eastAsia="fr-FR"/>
         </w:rPr>
         <w:t>4.2. Client (UDPClient.java)</w:t>
@@ -1236,15 +1690,15 @@
       <w:pPr>
         <w:spacing w:after="0" w:line="240" w:lineRule="auto"/>
         <w:rPr>
-          <w:rFonts w:ascii="Times New Roman" w:eastAsia="Times New Roman" w:hAnsi="Times New Roman" w:cs="Times New Roman"/>
-          <w:kern w:val="0"/>
-          <w:lang w:eastAsia="fr-FR"/>
-          <w14:ligatures w14:val="none"/>
-        </w:rPr>
-      </w:pPr>
-      <w:r>
-        <w:rPr>
-          <w:rFonts w:ascii="Times New Roman" w:eastAsia="Times New Roman" w:hAnsi="Times New Roman" w:cs="Times New Roman"/>
+          <w:rFonts w:eastAsia="Times New Roman" w:cstheme="minorHAnsi"/>
+          <w:kern w:val="0"/>
+          <w:lang w:eastAsia="fr-FR"/>
+          <w14:ligatures w14:val="none"/>
+        </w:rPr>
+      </w:pPr>
+      <w:r>
+        <w:rPr>
+          <w:rFonts w:eastAsia="Times New Roman" w:cstheme="minorHAnsi"/>
           <w:kern w:val="0"/>
           <w:lang w:eastAsia="fr-FR"/>
           <w14:ligatures w14:val="none"/>
@@ -1253,7 +1707,7 @@
       </w:r>
       <w:r>
         <w:rPr>
-          <w:rFonts w:ascii="Times New Roman" w:eastAsia="Times New Roman" w:hAnsi="Times New Roman" w:cs="Times New Roman"/>
+          <w:rFonts w:eastAsia="Times New Roman" w:cstheme="minorHAnsi"/>
           <w:kern w:val="0"/>
           <w:lang w:eastAsia="fr-FR"/>
           <w14:ligatures w14:val="none"/>
@@ -1265,18 +1719,18 @@
       <w:pPr>
         <w:spacing w:after="0" w:line="240" w:lineRule="auto"/>
         <w:rPr>
-          <w:rFonts w:ascii="Times New Roman" w:eastAsia="Times New Roman" w:hAnsi="Times New Roman" w:cs="Times New Roman"/>
-          <w:kern w:val="0"/>
-          <w:lang w:eastAsia="fr-FR"/>
-          <w14:ligatures w14:val="none"/>
-        </w:rPr>
-      </w:pPr>
-    </w:p>
-    <w:p>
-      <w:pPr>
-        <w:spacing w:after="0" w:line="240" w:lineRule="auto"/>
-        <w:rPr>
-          <w:rFonts w:ascii="Times New Roman" w:eastAsia="Times New Roman" w:hAnsi="Times New Roman" w:cs="Times New Roman"/>
+          <w:rFonts w:eastAsia="Times New Roman" w:cstheme="minorHAnsi"/>
+          <w:kern w:val="0"/>
+          <w:lang w:eastAsia="fr-FR"/>
+          <w14:ligatures w14:val="none"/>
+        </w:rPr>
+      </w:pPr>
+    </w:p>
+    <w:p>
+      <w:pPr>
+        <w:spacing w:after="0" w:line="240" w:lineRule="auto"/>
+        <w:rPr>
+          <w:rFonts w:eastAsia="Times New Roman" w:cstheme="minorHAnsi"/>
           <w:kern w:val="0"/>
           <w:u w:val="single"/>
           <w:lang w:eastAsia="fr-FR"/>
@@ -1285,7 +1739,7 @@
       </w:pPr>
       <w:r>
         <w:rPr>
-          <w:rFonts w:ascii="Times New Roman" w:eastAsia="Times New Roman" w:hAnsi="Times New Roman" w:cs="Times New Roman"/>
+          <w:rFonts w:eastAsia="Times New Roman" w:cstheme="minorHAnsi"/>
           <w:kern w:val="0"/>
           <w:u w:val="single"/>
           <w:lang w:eastAsia="fr-FR"/>
@@ -1298,7 +1752,7 @@
       <w:pPr>
         <w:spacing w:after="0" w:line="240" w:lineRule="auto"/>
         <w:rPr>
-          <w:rFonts w:ascii="Times New Roman" w:eastAsia="Times New Roman" w:hAnsi="Times New Roman" w:cs="Times New Roman"/>
+          <w:rFonts w:eastAsia="Times New Roman" w:cstheme="minorHAnsi"/>
           <w:kern w:val="0"/>
           <w:lang w:eastAsia="fr-FR"/>
           <w14:ligatures w14:val="none"/>
@@ -1314,33 +1768,37 @@
         </w:numPr>
         <w:spacing w:after="0" w:line="240" w:lineRule="auto"/>
         <w:rPr>
-          <w:rFonts w:ascii="Times New Roman" w:eastAsia="Times New Roman" w:hAnsi="Times New Roman" w:cs="Times New Roman"/>
-          <w:kern w:val="0"/>
-          <w:lang w:eastAsia="fr-FR"/>
-          <w14:ligatures w14:val="none"/>
-        </w:rPr>
-      </w:pPr>
-      <w:proofErr w:type="gramStart"/>
-      <w:r>
-        <w:rPr>
-          <w:rFonts w:ascii="Times New Roman" w:eastAsia="Times New Roman" w:hAnsi="Times New Roman" w:cs="Times New Roman"/>
-          <w:kern w:val="0"/>
-          <w:lang w:eastAsia="fr-FR"/>
-          <w14:ligatures w14:val="none"/>
-        </w:rPr>
-        <w:t>main(</w:t>
-      </w:r>
-      <w:proofErr w:type="gramEnd"/>
-      <w:r>
-        <w:rPr>
-          <w:rFonts w:ascii="Times New Roman" w:eastAsia="Times New Roman" w:hAnsi="Times New Roman" w:cs="Times New Roman"/>
-          <w:kern w:val="0"/>
-          <w:lang w:eastAsia="fr-FR"/>
-          <w14:ligatures w14:val="none"/>
-        </w:rPr>
-        <w:t xml:space="preserve">String[] args) : </w:t>
-      </w:r>
-      <w:r>
+          <w:rFonts w:eastAsia="Times New Roman" w:cstheme="minorHAnsi"/>
+          <w:kern w:val="0"/>
+          <w:lang w:eastAsia="fr-FR"/>
+          <w14:ligatures w14:val="none"/>
+        </w:rPr>
+      </w:pPr>
+      <w:r>
+        <w:rPr>
+          <w:rFonts w:eastAsia="Times New Roman" w:cstheme="minorHAnsi"/>
+          <w:b/>
+          <w:bCs/>
+          <w:kern w:val="0"/>
+          <w:lang w:eastAsia="fr-FR"/>
+          <w14:ligatures w14:val="none"/>
+        </w:rPr>
+        <w:lastRenderedPageBreak/>
+        <w:t>main(String[] args)</w:t>
+      </w:r>
+      <w:r>
+        <w:rPr>
+          <w:rFonts w:eastAsia="Times New Roman" w:cstheme="minorHAnsi"/>
+          <w:kern w:val="0"/>
+          <w:lang w:eastAsia="fr-FR"/>
+          <w14:ligatures w14:val="none"/>
+        </w:rPr>
+        <w:t xml:space="preserve"> : </w:t>
+      </w:r>
+      <w:r>
+        <w:rPr>
+          <w:rFonts w:cstheme="minorHAnsi"/>
+        </w:rPr>
         <w:t>Démarre le client, demande un nom d'utilisateur, envoie et reçoit des messages.</w:t>
       </w:r>
     </w:p>
@@ -1353,45 +1811,89 @@
         </w:numPr>
         <w:spacing w:after="0" w:line="240" w:lineRule="auto"/>
         <w:rPr>
-          <w:rFonts w:ascii="Times New Roman" w:eastAsia="Times New Roman" w:hAnsi="Times New Roman" w:cs="Times New Roman"/>
+          <w:rFonts w:eastAsia="Times New Roman" w:cstheme="minorHAnsi"/>
           <w:kern w:val="0"/>
           <w:lang w:eastAsia="fr-FR"/>
           <w14:ligatures w14:val="none"/>
         </w:rPr>
       </w:pPr>
       <w:proofErr w:type="spellStart"/>
-      <w:proofErr w:type="gramStart"/>
-      <w:r>
+      <w:r>
+        <w:rPr>
+          <w:rFonts w:cstheme="minorHAnsi"/>
+          <w:b/>
+          <w:bCs/>
+        </w:rPr>
         <w:t>sendMessage</w:t>
       </w:r>
       <w:proofErr w:type="spellEnd"/>
       <w:r>
+        <w:rPr>
+          <w:rFonts w:cstheme="minorHAnsi"/>
+          <w:b/>
+          <w:bCs/>
+        </w:rPr>
         <w:t>(</w:t>
       </w:r>
       <w:proofErr w:type="spellStart"/>
-      <w:proofErr w:type="gramEnd"/>
-      <w:r>
+      <w:r>
+        <w:rPr>
+          <w:rFonts w:cstheme="minorHAnsi"/>
+          <w:b/>
+          <w:bCs/>
+        </w:rPr>
         <w:t>DatagramSocket</w:t>
       </w:r>
       <w:proofErr w:type="spellEnd"/>
       <w:r>
+        <w:rPr>
+          <w:rFonts w:cstheme="minorHAnsi"/>
+          <w:b/>
+          <w:bCs/>
+        </w:rPr>
         <w:t xml:space="preserve"> socket, </w:t>
       </w:r>
       <w:proofErr w:type="spellStart"/>
       <w:r>
+        <w:rPr>
+          <w:rFonts w:cstheme="minorHAnsi"/>
+          <w:b/>
+          <w:bCs/>
+        </w:rPr>
         <w:t>InetAddress</w:t>
       </w:r>
       <w:proofErr w:type="spellEnd"/>
       <w:r>
+        <w:rPr>
+          <w:rFonts w:cstheme="minorHAnsi"/>
+          <w:b/>
+          <w:bCs/>
+        </w:rPr>
         <w:t xml:space="preserve"> </w:t>
       </w:r>
       <w:proofErr w:type="spellStart"/>
       <w:r>
+        <w:rPr>
+          <w:rFonts w:cstheme="minorHAnsi"/>
+          <w:b/>
+          <w:bCs/>
+        </w:rPr>
         <w:t>address</w:t>
       </w:r>
       <w:proofErr w:type="spellEnd"/>
       <w:r>
-        <w:t>, String message) : Envoie un message au serveur.</w:t>
+        <w:rPr>
+          <w:rFonts w:cstheme="minorHAnsi"/>
+          <w:b/>
+          <w:bCs/>
+        </w:rPr>
+        <w:t>, String message)</w:t>
+      </w:r>
+      <w:r>
+        <w:rPr>
+          <w:rFonts w:cstheme="minorHAnsi"/>
+        </w:rPr>
+        <w:t> : Envoie un message au serveur.</w:t>
       </w:r>
     </w:p>
     <w:p>
@@ -1403,36 +1905,60 @@
         </w:numPr>
         <w:spacing w:after="0" w:line="240" w:lineRule="auto"/>
         <w:rPr>
-          <w:rFonts w:ascii="Times New Roman" w:eastAsia="Times New Roman" w:hAnsi="Times New Roman" w:cs="Times New Roman"/>
+          <w:rFonts w:eastAsia="Times New Roman" w:cstheme="minorHAnsi"/>
           <w:kern w:val="0"/>
           <w:lang w:eastAsia="fr-FR"/>
           <w14:ligatures w14:val="none"/>
         </w:rPr>
       </w:pPr>
       <w:proofErr w:type="spellStart"/>
-      <w:proofErr w:type="gramStart"/>
-      <w:r>
+      <w:r>
+        <w:rPr>
+          <w:rFonts w:cstheme="minorHAnsi"/>
+          <w:b/>
+          <w:bCs/>
+        </w:rPr>
         <w:t>receiveMessages</w:t>
       </w:r>
       <w:proofErr w:type="spellEnd"/>
-      <w:proofErr w:type="gramEnd"/>
-      <w:r>
+      <w:r>
+        <w:rPr>
+          <w:rFonts w:cstheme="minorHAnsi"/>
+          <w:b/>
+          <w:bCs/>
+        </w:rPr>
         <w:t xml:space="preserve"> (</w:t>
       </w:r>
       <w:proofErr w:type="spellStart"/>
       <w:r>
+        <w:rPr>
+          <w:rFonts w:cstheme="minorHAnsi"/>
+          <w:b/>
+          <w:bCs/>
+        </w:rPr>
         <w:t>DatagramSocket</w:t>
       </w:r>
       <w:proofErr w:type="spellEnd"/>
       <w:r>
-        <w:t xml:space="preserve"> socket) : Écoute les messages reçus du serveur en arrière-plan.</w:t>
-      </w:r>
-    </w:p>
-    <w:p>
-      <w:pPr>
-        <w:spacing w:after="0" w:line="240" w:lineRule="auto"/>
-        <w:rPr>
-          <w:rFonts w:ascii="Times New Roman" w:eastAsia="Times New Roman" w:hAnsi="Times New Roman" w:cs="Times New Roman"/>
+        <w:rPr>
+          <w:rFonts w:cstheme="minorHAnsi"/>
+          <w:b/>
+          <w:bCs/>
+        </w:rPr>
+        <w:t xml:space="preserve"> socket)</w:t>
+      </w:r>
+      <w:r>
+        <w:rPr>
+          <w:rFonts w:cstheme="minorHAnsi"/>
+        </w:rPr>
+        <w:t> : Écoute les messages reçus du serveur en arrière-plan.</w:t>
+      </w:r>
+    </w:p>
+    <w:p>
+      <w:pPr>
+        <w:spacing w:after="0" w:line="240" w:lineRule="auto"/>
+        <w:rPr>
+          <w:rFonts w:eastAsia="Times New Roman" w:cstheme="minorHAnsi"/>
           <w:kern w:val="0"/>
           <w:lang w:eastAsia="fr-FR"/>
           <w14:ligatures w14:val="none"/>
@@ -1443,16 +1969,15 @@
       <w:pPr>
         <w:pStyle w:val="Titre1"/>
         <w:rPr>
-          <w:rFonts w:eastAsia="Times New Roman"/>
-          <w:lang w:eastAsia="fr-FR"/>
-        </w:rPr>
-      </w:pPr>
-      <w:r>
-        <w:rPr>
-          <w:rFonts w:eastAsia="Times New Roman"/>
-          <w:lang w:eastAsia="fr-FR"/>
-        </w:rPr>
-        <w:lastRenderedPageBreak/>
+          <w:rFonts w:asciiTheme="minorHAnsi" w:eastAsia="Times New Roman" w:hAnsiTheme="minorHAnsi" w:cstheme="minorHAnsi"/>
+          <w:lang w:eastAsia="fr-FR"/>
+        </w:rPr>
+      </w:pPr>
+      <w:r>
+        <w:rPr>
+          <w:rFonts w:asciiTheme="minorHAnsi" w:eastAsia="Times New Roman" w:hAnsiTheme="minorHAnsi" w:cstheme="minorHAnsi"/>
+          <w:lang w:eastAsia="fr-FR"/>
+        </w:rPr>
         <w:t>5. Exemple d’Utilisation</w:t>
       </w:r>
     </w:p>
@@ -1460,13 +1985,13 @@
       <w:pPr>
         <w:pStyle w:val="Titre3"/>
         <w:rPr>
-          <w:rFonts w:eastAsia="Times New Roman"/>
-          <w:lang w:eastAsia="fr-FR"/>
-        </w:rPr>
-      </w:pPr>
-      <w:r>
-        <w:rPr>
-          <w:rFonts w:eastAsia="Times New Roman"/>
+          <w:rFonts w:eastAsia="Times New Roman" w:cstheme="minorHAnsi"/>
+          <w:lang w:eastAsia="fr-FR"/>
+        </w:rPr>
+      </w:pPr>
+      <w:r>
+        <w:rPr>
+          <w:rFonts w:eastAsia="Times New Roman" w:cstheme="minorHAnsi"/>
           <w:lang w:eastAsia="fr-FR"/>
         </w:rPr>
         <w:t>5.1. Démarrer le Serveur</w:t>
@@ -1476,15 +2001,15 @@
       <w:pPr>
         <w:spacing w:after="0" w:line="240" w:lineRule="auto"/>
         <w:rPr>
-          <w:rFonts w:ascii="Times New Roman" w:eastAsia="Times New Roman" w:hAnsi="Times New Roman" w:cs="Times New Roman"/>
-          <w:kern w:val="0"/>
-          <w:lang w:eastAsia="fr-FR"/>
-          <w14:ligatures w14:val="none"/>
-        </w:rPr>
-      </w:pPr>
-      <w:r>
-        <w:rPr>
-          <w:rFonts w:ascii="Times New Roman" w:eastAsia="Times New Roman" w:hAnsi="Times New Roman" w:cs="Times New Roman"/>
+          <w:rFonts w:eastAsia="Times New Roman" w:cstheme="minorHAnsi"/>
+          <w:kern w:val="0"/>
+          <w:lang w:eastAsia="fr-FR"/>
+          <w14:ligatures w14:val="none"/>
+        </w:rPr>
+      </w:pPr>
+      <w:r>
+        <w:rPr>
+          <w:rFonts w:eastAsia="Times New Roman" w:cstheme="minorHAnsi"/>
           <w:kern w:val="0"/>
           <w:lang w:eastAsia="fr-FR"/>
           <w14:ligatures w14:val="none"/>
@@ -1496,7 +2021,7 @@
       <w:pPr>
         <w:spacing w:after="0" w:line="240" w:lineRule="auto"/>
         <w:rPr>
-          <w:rFonts w:ascii="Times New Roman" w:eastAsia="Times New Roman" w:hAnsi="Times New Roman" w:cs="Times New Roman"/>
+          <w:rFonts w:eastAsia="Times New Roman" w:cstheme="minorHAnsi"/>
           <w:kern w:val="0"/>
           <w:lang w:eastAsia="fr-FR"/>
           <w14:ligatures w14:val="none"/>
@@ -1512,17 +2037,16 @@
         </w:numPr>
         <w:spacing w:after="0" w:line="240" w:lineRule="auto"/>
         <w:rPr>
-          <w:rFonts w:ascii="Times New Roman" w:eastAsia="Times New Roman" w:hAnsi="Times New Roman" w:cs="Times New Roman"/>
+          <w:rFonts w:eastAsia="Times New Roman" w:cstheme="minorHAnsi"/>
           <w:kern w:val="0"/>
           <w:lang w:eastAsia="fr-FR"/>
           <w14:ligatures w14:val="none"/>
         </w:rPr>
       </w:pPr>
       <w:proofErr w:type="spellStart"/>
-      <w:proofErr w:type="gramStart"/>
-      <w:r>
-        <w:rPr>
-          <w:rFonts w:ascii="Times New Roman" w:eastAsia="Times New Roman" w:hAnsi="Times New Roman" w:cs="Times New Roman"/>
+      <w:r>
+        <w:rPr>
+          <w:rFonts w:eastAsia="Times New Roman" w:cstheme="minorHAnsi"/>
           <w:kern w:val="0"/>
           <w:lang w:eastAsia="fr-FR"/>
           <w14:ligatures w14:val="none"/>
@@ -1530,10 +2054,9 @@
         <w:t>javac</w:t>
       </w:r>
       <w:proofErr w:type="spellEnd"/>
-      <w:proofErr w:type="gramEnd"/>
-      <w:r>
-        <w:rPr>
-          <w:rFonts w:ascii="Times New Roman" w:eastAsia="Times New Roman" w:hAnsi="Times New Roman" w:cs="Times New Roman"/>
+      <w:r>
+        <w:rPr>
+          <w:rFonts w:eastAsia="Times New Roman" w:cstheme="minorHAnsi"/>
           <w:kern w:val="0"/>
           <w:lang w:eastAsia="fr-FR"/>
           <w14:ligatures w14:val="none"/>
@@ -1550,36 +2073,25 @@
         </w:numPr>
         <w:spacing w:after="0" w:line="240" w:lineRule="auto"/>
         <w:rPr>
-          <w:rFonts w:ascii="Times New Roman" w:eastAsia="Times New Roman" w:hAnsi="Times New Roman" w:cs="Times New Roman"/>
-          <w:kern w:val="0"/>
-          <w:lang w:eastAsia="fr-FR"/>
-          <w14:ligatures w14:val="none"/>
-        </w:rPr>
-      </w:pPr>
-      <w:proofErr w:type="gramStart"/>
-      <w:r>
-        <w:rPr>
-          <w:rFonts w:ascii="Times New Roman" w:eastAsia="Times New Roman" w:hAnsi="Times New Roman" w:cs="Times New Roman"/>
-          <w:kern w:val="0"/>
-          <w:lang w:eastAsia="fr-FR"/>
-          <w14:ligatures w14:val="none"/>
-        </w:rPr>
-        <w:t>java</w:t>
-      </w:r>
-      <w:proofErr w:type="gramEnd"/>
-      <w:r>
-        <w:rPr>
-          <w:rFonts w:ascii="Times New Roman" w:eastAsia="Times New Roman" w:hAnsi="Times New Roman" w:cs="Times New Roman"/>
-          <w:kern w:val="0"/>
-          <w:lang w:eastAsia="fr-FR"/>
-          <w14:ligatures w14:val="none"/>
-        </w:rPr>
-        <w:t xml:space="preserve"> </w:t>
+          <w:rFonts w:eastAsia="Times New Roman" w:cstheme="minorHAnsi"/>
+          <w:kern w:val="0"/>
+          <w:lang w:eastAsia="fr-FR"/>
+          <w14:ligatures w14:val="none"/>
+        </w:rPr>
+      </w:pPr>
+      <w:r>
+        <w:rPr>
+          <w:rFonts w:eastAsia="Times New Roman" w:cstheme="minorHAnsi"/>
+          <w:kern w:val="0"/>
+          <w:lang w:eastAsia="fr-FR"/>
+          <w14:ligatures w14:val="none"/>
+        </w:rPr>
+        <w:t xml:space="preserve">java </w:t>
       </w:r>
       <w:proofErr w:type="spellStart"/>
       <w:r>
         <w:rPr>
-          <w:rFonts w:ascii="Times New Roman" w:eastAsia="Times New Roman" w:hAnsi="Times New Roman" w:cs="Times New Roman"/>
+          <w:rFonts w:eastAsia="Times New Roman" w:cstheme="minorHAnsi"/>
           <w:kern w:val="0"/>
           <w:lang w:eastAsia="fr-FR"/>
           <w14:ligatures w14:val="none"/>
@@ -1592,7 +2104,7 @@
       <w:pPr>
         <w:spacing w:after="0" w:line="240" w:lineRule="auto"/>
         <w:rPr>
-          <w:rFonts w:ascii="Times New Roman" w:eastAsia="Times New Roman" w:hAnsi="Times New Roman" w:cs="Times New Roman"/>
+          <w:rFonts w:eastAsia="Times New Roman" w:cstheme="minorHAnsi"/>
           <w:kern w:val="0"/>
           <w:lang w:eastAsia="fr-FR"/>
           <w14:ligatures w14:val="none"/>
@@ -1603,13 +2115,13 @@
       <w:pPr>
         <w:pStyle w:val="Titre3"/>
         <w:rPr>
-          <w:rFonts w:eastAsia="Times New Roman"/>
-          <w:lang w:eastAsia="fr-FR"/>
-        </w:rPr>
-      </w:pPr>
-      <w:r>
-        <w:rPr>
-          <w:rFonts w:eastAsia="Times New Roman"/>
+          <w:rFonts w:eastAsia="Times New Roman" w:cstheme="minorHAnsi"/>
+          <w:lang w:eastAsia="fr-FR"/>
+        </w:rPr>
+      </w:pPr>
+      <w:r>
+        <w:rPr>
+          <w:rFonts w:eastAsia="Times New Roman" w:cstheme="minorHAnsi"/>
           <w:lang w:eastAsia="fr-FR"/>
         </w:rPr>
         <w:t>5.2. Démarrer Plusieurs Clients</w:t>
@@ -1619,15 +2131,15 @@
       <w:pPr>
         <w:spacing w:after="0" w:line="240" w:lineRule="auto"/>
         <w:rPr>
-          <w:rFonts w:ascii="Times New Roman" w:eastAsia="Times New Roman" w:hAnsi="Times New Roman" w:cs="Times New Roman"/>
-          <w:kern w:val="0"/>
-          <w:lang w:eastAsia="fr-FR"/>
-          <w14:ligatures w14:val="none"/>
-        </w:rPr>
-      </w:pPr>
-      <w:r>
-        <w:rPr>
-          <w:rFonts w:ascii="Times New Roman" w:eastAsia="Times New Roman" w:hAnsi="Times New Roman" w:cs="Times New Roman"/>
+          <w:rFonts w:eastAsia="Times New Roman" w:cstheme="minorHAnsi"/>
+          <w:kern w:val="0"/>
+          <w:lang w:eastAsia="fr-FR"/>
+          <w14:ligatures w14:val="none"/>
+        </w:rPr>
+      </w:pPr>
+      <w:r>
+        <w:rPr>
+          <w:rFonts w:eastAsia="Times New Roman" w:cstheme="minorHAnsi"/>
           <w:kern w:val="0"/>
           <w:lang w:eastAsia="fr-FR"/>
           <w14:ligatures w14:val="none"/>
@@ -1639,7 +2151,7 @@
       <w:pPr>
         <w:spacing w:after="0" w:line="240" w:lineRule="auto"/>
         <w:rPr>
-          <w:rFonts w:ascii="Times New Roman" w:eastAsia="Times New Roman" w:hAnsi="Times New Roman" w:cs="Times New Roman"/>
+          <w:rFonts w:eastAsia="Times New Roman" w:cstheme="minorHAnsi"/>
           <w:kern w:val="0"/>
           <w:lang w:eastAsia="fr-FR"/>
           <w14:ligatures w14:val="none"/>
@@ -1655,17 +2167,16 @@
         </w:numPr>
         <w:spacing w:after="0" w:line="240" w:lineRule="auto"/>
         <w:rPr>
-          <w:rFonts w:ascii="Times New Roman" w:eastAsia="Times New Roman" w:hAnsi="Times New Roman" w:cs="Times New Roman"/>
+          <w:rFonts w:eastAsia="Times New Roman" w:cstheme="minorHAnsi"/>
           <w:kern w:val="0"/>
           <w:lang w:eastAsia="fr-FR"/>
           <w14:ligatures w14:val="none"/>
         </w:rPr>
       </w:pPr>
       <w:proofErr w:type="spellStart"/>
-      <w:proofErr w:type="gramStart"/>
-      <w:r>
-        <w:rPr>
-          <w:rFonts w:ascii="Times New Roman" w:eastAsia="Times New Roman" w:hAnsi="Times New Roman" w:cs="Times New Roman"/>
+      <w:r>
+        <w:rPr>
+          <w:rFonts w:eastAsia="Times New Roman" w:cstheme="minorHAnsi"/>
           <w:kern w:val="0"/>
           <w:lang w:eastAsia="fr-FR"/>
           <w14:ligatures w14:val="none"/>
@@ -1673,10 +2184,9 @@
         <w:t>javac</w:t>
       </w:r>
       <w:proofErr w:type="spellEnd"/>
-      <w:proofErr w:type="gramEnd"/>
-      <w:r>
-        <w:rPr>
-          <w:rFonts w:ascii="Times New Roman" w:eastAsia="Times New Roman" w:hAnsi="Times New Roman" w:cs="Times New Roman"/>
+      <w:r>
+        <w:rPr>
+          <w:rFonts w:eastAsia="Times New Roman" w:cstheme="minorHAnsi"/>
           <w:kern w:val="0"/>
           <w:lang w:eastAsia="fr-FR"/>
           <w14:ligatures w14:val="none"/>
@@ -1693,49 +2203,648 @@
         </w:numPr>
         <w:spacing w:after="0" w:line="240" w:lineRule="auto"/>
         <w:rPr>
-          <w:rFonts w:ascii="Times New Roman" w:eastAsia="Times New Roman" w:hAnsi="Times New Roman" w:cs="Times New Roman"/>
-          <w:kern w:val="0"/>
-          <w:lang w:eastAsia="fr-FR"/>
-          <w14:ligatures w14:val="none"/>
-        </w:rPr>
-      </w:pPr>
+          <w:rFonts w:eastAsia="Times New Roman" w:cstheme="minorHAnsi"/>
+          <w:kern w:val="0"/>
+          <w:lang w:eastAsia="fr-FR"/>
+          <w14:ligatures w14:val="none"/>
+        </w:rPr>
+      </w:pPr>
+      <w:r>
+        <w:rPr>
+          <w:rFonts w:eastAsia="Times New Roman" w:cstheme="minorHAnsi"/>
+          <w:kern w:val="0"/>
+          <w:lang w:eastAsia="fr-FR"/>
+          <w14:ligatures w14:val="none"/>
+        </w:rPr>
+        <w:t xml:space="preserve">java </w:t>
+      </w:r>
+      <w:proofErr w:type="spellStart"/>
+      <w:r>
+        <w:rPr>
+          <w:rFonts w:eastAsia="Times New Roman" w:cstheme="minorHAnsi"/>
+          <w:kern w:val="0"/>
+          <w:lang w:eastAsia="fr-FR"/>
+          <w14:ligatures w14:val="none"/>
+        </w:rPr>
+        <w:t>UDPClient</w:t>
+      </w:r>
+      <w:proofErr w:type="spellEnd"/>
+    </w:p>
+    <w:p>
+      <w:pPr>
+        <w:spacing w:after="0" w:line="240" w:lineRule="auto"/>
+        <w:rPr>
+          <w:rFonts w:eastAsia="Times New Roman" w:cstheme="minorHAnsi"/>
+          <w:kern w:val="0"/>
+          <w:lang w:eastAsia="fr-FR"/>
+          <w14:ligatures w14:val="none"/>
+        </w:rPr>
+      </w:pPr>
+    </w:p>
+    <w:p>
+      <w:pPr>
+        <w:pStyle w:val="Titre3"/>
+        <w:rPr>
+          <w:rFonts w:eastAsia="Times New Roman"/>
+          <w:lang w:eastAsia="fr-FR"/>
+        </w:rPr>
+      </w:pPr>
+      <w:r>
+        <w:rPr>
+          <w:rFonts w:eastAsia="Times New Roman"/>
+          <w:lang w:eastAsia="fr-FR"/>
+        </w:rPr>
+        <w:t>5.3 Connexion d’un Client</w:t>
+      </w:r>
+    </w:p>
+    <w:p>
+      <w:pPr>
+        <w:spacing w:after="0" w:line="240" w:lineRule="auto"/>
+        <w:rPr>
+          <w:rFonts w:eastAsia="Times New Roman" w:cstheme="minorHAnsi"/>
+          <w:kern w:val="0"/>
+          <w:lang w:eastAsia="fr-FR"/>
+          <w14:ligatures w14:val="none"/>
+        </w:rPr>
+      </w:pPr>
+      <w:r>
+        <w:rPr>
+          <w:rFonts w:eastAsia="Times New Roman" w:cstheme="minorHAnsi"/>
+          <w:kern w:val="0"/>
+          <w:lang w:eastAsia="fr-FR"/>
+          <w14:ligatures w14:val="none"/>
+        </w:rPr>
+        <w:t>Envoyer :</w:t>
+      </w:r>
+    </w:p>
+    <w:p>
+      <w:pPr>
+        <w:spacing w:after="0" w:line="240" w:lineRule="auto"/>
+        <w:rPr>
+          <w:rFonts w:eastAsia="Times New Roman" w:cstheme="minorHAnsi"/>
+          <w:kern w:val="0"/>
+          <w:lang w:eastAsia="fr-FR"/>
+          <w14:ligatures w14:val="none"/>
+        </w:rPr>
+      </w:pPr>
+    </w:p>
+    <w:p>
+      <w:pPr>
+        <w:pStyle w:val="Paragraphedeliste"/>
+        <w:numPr>
+          <w:ilvl w:val="0"/>
+          <w:numId w:val="9"/>
+        </w:numPr>
+        <w:spacing w:after="0" w:line="240" w:lineRule="auto"/>
+        <w:rPr>
+          <w:rFonts w:eastAsia="Times New Roman" w:cstheme="minorHAnsi"/>
+          <w:kern w:val="0"/>
+          <w:lang w:eastAsia="fr-FR"/>
+          <w14:ligatures w14:val="none"/>
+        </w:rPr>
+      </w:pPr>
+      <w:r>
+        <w:rPr>
+          <w:rFonts w:eastAsia="Times New Roman" w:cstheme="minorHAnsi"/>
+          <w:kern w:val="0"/>
+          <w:lang w:eastAsia="fr-FR"/>
+          <w14:ligatures w14:val="none"/>
+        </w:rPr>
+        <w:t>+romain</w:t>
+      </w:r>
+    </w:p>
+    <w:p>
+      <w:pPr>
+        <w:spacing w:after="0" w:line="240" w:lineRule="auto"/>
+        <w:rPr>
+          <w:rFonts w:eastAsia="Times New Roman" w:cstheme="minorHAnsi"/>
+          <w:kern w:val="0"/>
+          <w:lang w:eastAsia="fr-FR"/>
+          <w14:ligatures w14:val="none"/>
+        </w:rPr>
+      </w:pPr>
+    </w:p>
+    <w:p>
+      <w:pPr>
+        <w:spacing w:after="0" w:line="240" w:lineRule="auto"/>
+        <w:rPr>
+          <w:rFonts w:eastAsia="Times New Roman" w:cstheme="minorHAnsi"/>
+          <w:kern w:val="0"/>
+          <w:lang w:eastAsia="fr-FR"/>
+          <w14:ligatures w14:val="none"/>
+        </w:rPr>
+      </w:pPr>
+      <w:r>
+        <w:rPr>
+          <w:rFonts w:eastAsia="Times New Roman" w:cstheme="minorHAnsi"/>
+          <w:kern w:val="0"/>
+          <w:lang w:eastAsia="fr-FR"/>
+          <w14:ligatures w14:val="none"/>
+        </w:rPr>
+        <w:t>Le serveur répond :</w:t>
+      </w:r>
+    </w:p>
+    <w:p>
+      <w:pPr>
+        <w:spacing w:after="0" w:line="240" w:lineRule="auto"/>
+        <w:rPr>
+          <w:rFonts w:eastAsia="Times New Roman" w:cstheme="minorHAnsi"/>
+          <w:kern w:val="0"/>
+          <w:lang w:eastAsia="fr-FR"/>
+          <w14:ligatures w14:val="none"/>
+        </w:rPr>
+      </w:pPr>
+    </w:p>
+    <w:p>
+      <w:pPr>
+        <w:pStyle w:val="Paragraphedeliste"/>
+        <w:numPr>
+          <w:ilvl w:val="0"/>
+          <w:numId w:val="9"/>
+        </w:numPr>
+        <w:spacing w:after="0" w:line="240" w:lineRule="auto"/>
+        <w:rPr>
+          <w:rFonts w:eastAsia="Times New Roman" w:cstheme="minorHAnsi"/>
+          <w:kern w:val="0"/>
+          <w:lang w:eastAsia="fr-FR"/>
+          <w14:ligatures w14:val="none"/>
+        </w:rPr>
+      </w:pPr>
+      <w:r>
+        <w:rPr>
+          <w:rFonts w:eastAsia="Times New Roman" w:cstheme="minorHAnsi"/>
+          <w:kern w:val="0"/>
+          <w:lang w:eastAsia="fr-FR"/>
+          <w14:ligatures w14:val="none"/>
+        </w:rPr>
+        <w:t xml:space="preserve">Bienvenue </w:t>
+      </w:r>
+      <w:r>
+        <w:rPr>
+          <w:rFonts w:eastAsia="Times New Roman" w:cstheme="minorHAnsi"/>
+          <w:kern w:val="0"/>
+          <w:lang w:eastAsia="fr-FR"/>
+          <w14:ligatures w14:val="none"/>
+        </w:rPr>
+        <w:t>romain</w:t>
+      </w:r>
+      <w:r>
+        <w:rPr>
+          <w:rFonts w:eastAsia="Times New Roman" w:cstheme="minorHAnsi"/>
+          <w:kern w:val="0"/>
+          <w:lang w:eastAsia="fr-FR"/>
+          <w14:ligatures w14:val="none"/>
+        </w:rPr>
+        <w:t xml:space="preserve">! Utilisez format: </w:t>
+      </w:r>
+      <w:proofErr w:type="spellStart"/>
+      <w:r>
+        <w:rPr>
+          <w:rFonts w:eastAsia="Times New Roman" w:cstheme="minorHAnsi"/>
+          <w:kern w:val="0"/>
+          <w:lang w:eastAsia="fr-FR"/>
+          <w14:ligatures w14:val="none"/>
+        </w:rPr>
+        <w:t>destinataire:message</w:t>
+      </w:r>
+      <w:proofErr w:type="spellEnd"/>
+    </w:p>
+    <w:p>
+      <w:pPr>
+        <w:spacing w:after="0" w:line="240" w:lineRule="auto"/>
+        <w:rPr>
+          <w:rFonts w:eastAsia="Times New Roman" w:cstheme="minorHAnsi"/>
+          <w:kern w:val="0"/>
+          <w:lang w:eastAsia="fr-FR"/>
+          <w14:ligatures w14:val="none"/>
+        </w:rPr>
+      </w:pPr>
+    </w:p>
+    <w:p>
+      <w:pPr>
+        <w:pStyle w:val="Titre3"/>
+        <w:rPr>
+          <w:rFonts w:eastAsia="Times New Roman" w:cstheme="minorHAnsi"/>
+          <w:lang w:eastAsia="fr-FR"/>
+        </w:rPr>
+      </w:pPr>
+      <w:r>
+        <w:rPr>
+          <w:rFonts w:eastAsia="Times New Roman" w:cstheme="minorHAnsi"/>
+          <w:lang w:eastAsia="fr-FR"/>
+        </w:rPr>
+        <w:t>5.</w:t>
+      </w:r>
+      <w:r>
+        <w:rPr>
+          <w:rFonts w:eastAsia="Times New Roman" w:cstheme="minorHAnsi"/>
+          <w:lang w:eastAsia="fr-FR"/>
+        </w:rPr>
+        <w:t>4</w:t>
+      </w:r>
+      <w:r>
+        <w:rPr>
+          <w:rFonts w:eastAsia="Times New Roman" w:cstheme="minorHAnsi"/>
+          <w:lang w:eastAsia="fr-FR"/>
+        </w:rPr>
+        <w:t>. Envoi de Messages</w:t>
+      </w:r>
+    </w:p>
+    <w:p>
+      <w:pPr>
+        <w:spacing w:after="0" w:line="240" w:lineRule="auto"/>
+        <w:rPr>
+          <w:rFonts w:eastAsia="Times New Roman" w:cstheme="minorHAnsi"/>
+          <w:kern w:val="0"/>
+          <w:lang w:eastAsia="fr-FR"/>
+          <w14:ligatures w14:val="none"/>
+        </w:rPr>
+      </w:pPr>
+      <w:r>
+        <w:rPr>
+          <w:rFonts w:eastAsia="Times New Roman" w:cstheme="minorHAnsi"/>
+          <w:kern w:val="0"/>
+          <w:lang w:eastAsia="fr-FR"/>
+          <w14:ligatures w14:val="none"/>
+        </w:rPr>
+        <w:t xml:space="preserve">A une personne spécifique : </w:t>
+      </w:r>
+    </w:p>
+    <w:p>
+      <w:pPr>
+        <w:spacing w:after="0" w:line="240" w:lineRule="auto"/>
+        <w:rPr>
+          <w:rFonts w:eastAsia="Times New Roman" w:cstheme="minorHAnsi"/>
+          <w:kern w:val="0"/>
+          <w:lang w:eastAsia="fr-FR"/>
+          <w14:ligatures w14:val="none"/>
+        </w:rPr>
+      </w:pPr>
+    </w:p>
+    <w:p>
+      <w:pPr>
+        <w:pStyle w:val="Paragraphedeliste"/>
+        <w:numPr>
+          <w:ilvl w:val="0"/>
+          <w:numId w:val="9"/>
+        </w:numPr>
+        <w:spacing w:after="0" w:line="240" w:lineRule="auto"/>
+        <w:rPr>
+          <w:rFonts w:eastAsia="Times New Roman" w:cstheme="minorHAnsi"/>
+          <w:kern w:val="0"/>
+          <w:lang w:eastAsia="fr-FR"/>
+          <w14:ligatures w14:val="none"/>
+        </w:rPr>
+      </w:pPr>
+      <w:proofErr w:type="spellStart"/>
+      <w:r>
+        <w:rPr>
+          <w:rFonts w:eastAsia="Times New Roman" w:cstheme="minorHAnsi"/>
+          <w:kern w:val="0"/>
+          <w:lang w:eastAsia="fr-FR"/>
+          <w14:ligatures w14:val="none"/>
+        </w:rPr>
+        <w:t>romain</w:t>
+      </w:r>
+      <w:r>
+        <w:rPr>
+          <w:rFonts w:eastAsia="Times New Roman" w:cstheme="minorHAnsi"/>
+          <w:kern w:val="0"/>
+          <w:lang w:eastAsia="fr-FR"/>
+          <w14:ligatures w14:val="none"/>
+        </w:rPr>
+        <w:t>:Salut</w:t>
+      </w:r>
+      <w:proofErr w:type="spellEnd"/>
+      <w:r>
+        <w:rPr>
+          <w:rFonts w:eastAsia="Times New Roman" w:cstheme="minorHAnsi"/>
+          <w:kern w:val="0"/>
+          <w:lang w:eastAsia="fr-FR"/>
+          <w14:ligatures w14:val="none"/>
+        </w:rPr>
+        <w:t xml:space="preserve"> </w:t>
+      </w:r>
+      <w:r>
+        <w:rPr>
+          <w:rFonts w:eastAsia="Times New Roman" w:cstheme="minorHAnsi"/>
+          <w:kern w:val="0"/>
+          <w:lang w:eastAsia="fr-FR"/>
+          <w14:ligatures w14:val="none"/>
+        </w:rPr>
+        <w:t>Romain</w:t>
+      </w:r>
+    </w:p>
+    <w:p>
+      <w:pPr>
+        <w:spacing w:after="0" w:line="240" w:lineRule="auto"/>
+        <w:rPr>
+          <w:rFonts w:eastAsia="Times New Roman" w:cstheme="minorHAnsi"/>
+          <w:kern w:val="0"/>
+          <w:lang w:eastAsia="fr-FR"/>
+          <w14:ligatures w14:val="none"/>
+        </w:rPr>
+      </w:pPr>
+    </w:p>
+    <w:p>
+      <w:pPr>
+        <w:spacing w:after="0" w:line="240" w:lineRule="auto"/>
+        <w:rPr>
+          <w:rFonts w:eastAsia="Times New Roman" w:cstheme="minorHAnsi"/>
+          <w:kern w:val="0"/>
+          <w:lang w:eastAsia="fr-FR"/>
+          <w14:ligatures w14:val="none"/>
+        </w:rPr>
+      </w:pPr>
+      <w:r>
+        <w:rPr>
+          <w:rFonts w:eastAsia="Times New Roman" w:cstheme="minorHAnsi"/>
+          <w:kern w:val="0"/>
+          <w:lang w:eastAsia="fr-FR"/>
+          <w14:ligatures w14:val="none"/>
+        </w:rPr>
+        <w:t>A tout le monde (broadcast) :</w:t>
+      </w:r>
+    </w:p>
+    <w:p>
+      <w:pPr>
+        <w:spacing w:after="0" w:line="240" w:lineRule="auto"/>
+        <w:rPr>
+          <w:rFonts w:eastAsia="Times New Roman" w:cstheme="minorHAnsi"/>
+          <w:kern w:val="0"/>
+          <w:lang w:eastAsia="fr-FR"/>
+          <w14:ligatures w14:val="none"/>
+        </w:rPr>
+      </w:pPr>
+    </w:p>
+    <w:p>
+      <w:pPr>
+        <w:pStyle w:val="Paragraphedeliste"/>
+        <w:numPr>
+          <w:ilvl w:val="0"/>
+          <w:numId w:val="9"/>
+        </w:numPr>
+        <w:spacing w:after="0" w:line="240" w:lineRule="auto"/>
+        <w:rPr>
+          <w:rFonts w:eastAsia="Times New Roman" w:cstheme="minorHAnsi"/>
+          <w:kern w:val="0"/>
+          <w:lang w:eastAsia="fr-FR"/>
+          <w14:ligatures w14:val="none"/>
+        </w:rPr>
+      </w:pPr>
+      <w:r>
+        <w:rPr>
+          <w:rFonts w:eastAsia="Times New Roman" w:cstheme="minorHAnsi"/>
+          <w:kern w:val="0"/>
+          <w:lang w:eastAsia="fr-FR"/>
+          <w14:ligatures w14:val="none"/>
+        </w:rPr>
+        <w:t>*:</w:t>
+      </w:r>
+      <w:r>
+        <w:rPr>
+          <w:rFonts w:eastAsia="Times New Roman" w:cstheme="minorHAnsi"/>
+          <w:kern w:val="0"/>
+          <w:lang w:eastAsia="fr-FR"/>
+          <w14:ligatures w14:val="none"/>
+        </w:rPr>
+        <w:t>Salut tout le monde</w:t>
+      </w:r>
+    </w:p>
+    <w:p>
+      <w:pPr>
+        <w:spacing w:after="0" w:line="240" w:lineRule="auto"/>
+        <w:rPr>
+          <w:rFonts w:eastAsia="Times New Roman" w:cstheme="minorHAnsi"/>
+          <w:kern w:val="0"/>
+          <w:lang w:eastAsia="fr-FR"/>
+          <w14:ligatures w14:val="none"/>
+        </w:rPr>
+      </w:pPr>
+    </w:p>
+    <w:p>
+      <w:pPr>
+        <w:spacing w:after="0" w:line="240" w:lineRule="auto"/>
+        <w:rPr>
+          <w:rFonts w:eastAsia="Times New Roman" w:cstheme="minorHAnsi"/>
+          <w:kern w:val="0"/>
+          <w:lang w:eastAsia="fr-FR"/>
+          <w14:ligatures w14:val="none"/>
+        </w:rPr>
+      </w:pPr>
+    </w:p>
+    <w:p>
+      <w:pPr>
+        <w:pStyle w:val="Titre3"/>
+        <w:rPr>
+          <w:rFonts w:eastAsia="Times New Roman"/>
+          <w:lang w:eastAsia="fr-FR"/>
+        </w:rPr>
+      </w:pPr>
+      <w:r>
+        <w:rPr>
+          <w:rFonts w:eastAsia="Times New Roman"/>
+          <w:lang w:eastAsia="fr-FR"/>
+        </w:rPr>
+        <w:lastRenderedPageBreak/>
+        <w:t>5.</w:t>
+      </w:r>
+      <w:r>
+        <w:rPr>
+          <w:rFonts w:eastAsia="Times New Roman"/>
+          <w:lang w:eastAsia="fr-FR"/>
+        </w:rPr>
+        <w:t>5</w:t>
+      </w:r>
+      <w:r>
+        <w:rPr>
+          <w:rFonts w:eastAsia="Times New Roman"/>
+          <w:lang w:eastAsia="fr-FR"/>
+        </w:rPr>
+        <w:t>. Liste des Clients Connectés</w:t>
+      </w:r>
+    </w:p>
+    <w:p>
+      <w:pPr>
+        <w:spacing w:after="0" w:line="240" w:lineRule="auto"/>
+        <w:rPr>
+          <w:rFonts w:eastAsia="Times New Roman" w:cstheme="minorHAnsi"/>
+          <w:kern w:val="0"/>
+          <w:lang w:eastAsia="fr-FR"/>
+          <w14:ligatures w14:val="none"/>
+        </w:rPr>
+      </w:pPr>
+      <w:r>
+        <w:rPr>
+          <w:rFonts w:eastAsia="Times New Roman" w:cstheme="minorHAnsi"/>
+          <w:kern w:val="0"/>
+          <w:lang w:eastAsia="fr-FR"/>
+          <w14:ligatures w14:val="none"/>
+        </w:rPr>
+        <w:t xml:space="preserve">Envoyer : </w:t>
+      </w:r>
+    </w:p>
+    <w:p>
+      <w:pPr>
+        <w:spacing w:after="0" w:line="240" w:lineRule="auto"/>
+        <w:rPr>
+          <w:rFonts w:eastAsia="Times New Roman" w:cstheme="minorHAnsi"/>
+          <w:kern w:val="0"/>
+          <w:lang w:eastAsia="fr-FR"/>
+          <w14:ligatures w14:val="none"/>
+        </w:rPr>
+      </w:pPr>
+    </w:p>
+    <w:p>
+      <w:pPr>
+        <w:pStyle w:val="Paragraphedeliste"/>
+        <w:numPr>
+          <w:ilvl w:val="0"/>
+          <w:numId w:val="9"/>
+        </w:numPr>
+        <w:spacing w:after="0" w:line="240" w:lineRule="auto"/>
+        <w:rPr>
+          <w:rFonts w:eastAsia="Times New Roman" w:cstheme="minorHAnsi"/>
+          <w:kern w:val="0"/>
+          <w:lang w:eastAsia="fr-FR"/>
+          <w14:ligatures w14:val="none"/>
+        </w:rPr>
+      </w:pPr>
+      <w:proofErr w:type="spellStart"/>
       <w:proofErr w:type="gramStart"/>
       <w:r>
         <w:rPr>
-          <w:rFonts w:ascii="Times New Roman" w:eastAsia="Times New Roman" w:hAnsi="Times New Roman" w:cs="Times New Roman"/>
-          <w:kern w:val="0"/>
-          <w:lang w:eastAsia="fr-FR"/>
-          <w14:ligatures w14:val="none"/>
-        </w:rPr>
-        <w:t>java</w:t>
-      </w:r>
+          <w:rFonts w:eastAsia="Times New Roman" w:cstheme="minorHAnsi"/>
+          <w:kern w:val="0"/>
+          <w:lang w:eastAsia="fr-FR"/>
+          <w14:ligatures w14:val="none"/>
+        </w:rPr>
+        <w:t>l</w:t>
+      </w:r>
+      <w:r>
+        <w:rPr>
+          <w:rFonts w:eastAsia="Times New Roman" w:cstheme="minorHAnsi"/>
+          <w:kern w:val="0"/>
+          <w:lang w:eastAsia="fr-FR"/>
+          <w14:ligatures w14:val="none"/>
+        </w:rPr>
+        <w:t>ist</w:t>
+      </w:r>
+      <w:proofErr w:type="spellEnd"/>
       <w:proofErr w:type="gramEnd"/>
-      <w:r>
-        <w:rPr>
-          <w:rFonts w:ascii="Times New Roman" w:eastAsia="Times New Roman" w:hAnsi="Times New Roman" w:cs="Times New Roman"/>
-          <w:kern w:val="0"/>
-          <w:lang w:eastAsia="fr-FR"/>
-          <w14:ligatures w14:val="none"/>
-        </w:rPr>
-        <w:t xml:space="preserve"> </w:t>
+    </w:p>
+    <w:p>
+      <w:pPr>
+        <w:spacing w:after="0" w:line="240" w:lineRule="auto"/>
+        <w:rPr>
+          <w:rFonts w:eastAsia="Times New Roman" w:cstheme="minorHAnsi"/>
+          <w:kern w:val="0"/>
+          <w:lang w:eastAsia="fr-FR"/>
+          <w14:ligatures w14:val="none"/>
+        </w:rPr>
+      </w:pPr>
+    </w:p>
+    <w:p>
+      <w:pPr>
+        <w:spacing w:after="0" w:line="240" w:lineRule="auto"/>
+        <w:rPr>
+          <w:rFonts w:eastAsia="Times New Roman" w:cstheme="minorHAnsi"/>
+          <w:kern w:val="0"/>
+          <w:lang w:eastAsia="fr-FR"/>
+          <w14:ligatures w14:val="none"/>
+        </w:rPr>
+      </w:pPr>
+      <w:r>
+        <w:rPr>
+          <w:rFonts w:eastAsia="Times New Roman" w:cstheme="minorHAnsi"/>
+          <w:kern w:val="0"/>
+          <w:lang w:eastAsia="fr-FR"/>
+          <w14:ligatures w14:val="none"/>
+        </w:rPr>
+        <w:t>Le serveur répond :</w:t>
+      </w:r>
+    </w:p>
+    <w:p>
+      <w:pPr>
+        <w:spacing w:after="0" w:line="240" w:lineRule="auto"/>
+        <w:rPr>
+          <w:rFonts w:eastAsia="Times New Roman" w:cstheme="minorHAnsi"/>
+          <w:kern w:val="0"/>
+          <w:lang w:eastAsia="fr-FR"/>
+          <w14:ligatures w14:val="none"/>
+        </w:rPr>
+      </w:pPr>
+    </w:p>
+    <w:p>
+      <w:pPr>
+        <w:pStyle w:val="Paragraphedeliste"/>
+        <w:numPr>
+          <w:ilvl w:val="0"/>
+          <w:numId w:val="9"/>
+        </w:numPr>
+        <w:spacing w:after="0" w:line="240" w:lineRule="auto"/>
+        <w:rPr>
+          <w:rFonts w:eastAsia="Times New Roman" w:cstheme="minorHAnsi"/>
+          <w:kern w:val="0"/>
+          <w:lang w:eastAsia="fr-FR"/>
+          <w14:ligatures w14:val="none"/>
+        </w:rPr>
+      </w:pPr>
+      <w:r>
+        <w:rPr>
+          <w:rFonts w:eastAsia="Times New Roman" w:cstheme="minorHAnsi"/>
+          <w:kern w:val="0"/>
+          <w:lang w:eastAsia="fr-FR"/>
+          <w14:ligatures w14:val="none"/>
+        </w:rPr>
+        <w:t>[</w:t>
+      </w:r>
+      <w:proofErr w:type="gramStart"/>
+      <w:r>
+        <w:rPr>
+          <w:rFonts w:eastAsia="Times New Roman" w:cstheme="minorHAnsi"/>
+          <w:kern w:val="0"/>
+          <w:lang w:eastAsia="fr-FR"/>
+          <w14:ligatures w14:val="none"/>
+        </w:rPr>
+        <w:t>romain</w:t>
+      </w:r>
+      <w:proofErr w:type="gramEnd"/>
+      <w:r>
+        <w:rPr>
+          <w:rFonts w:eastAsia="Times New Roman" w:cstheme="minorHAnsi"/>
+          <w:kern w:val="0"/>
+          <w:lang w:eastAsia="fr-FR"/>
+          <w14:ligatures w14:val="none"/>
+        </w:rPr>
+        <w:t xml:space="preserve">, </w:t>
       </w:r>
       <w:proofErr w:type="spellStart"/>
       <w:r>
         <w:rPr>
-          <w:rFonts w:ascii="Times New Roman" w:eastAsia="Times New Roman" w:hAnsi="Times New Roman" w:cs="Times New Roman"/>
-          <w:kern w:val="0"/>
-          <w:lang w:eastAsia="fr-FR"/>
-          <w14:ligatures w14:val="none"/>
-        </w:rPr>
-        <w:t>UDPClient</w:t>
+          <w:rFonts w:eastAsia="Times New Roman" w:cstheme="minorHAnsi"/>
+          <w:kern w:val="0"/>
+          <w:lang w:eastAsia="fr-FR"/>
+          <w14:ligatures w14:val="none"/>
+        </w:rPr>
+        <w:t>quentin</w:t>
       </w:r>
       <w:proofErr w:type="spellEnd"/>
-    </w:p>
-    <w:p>
-      <w:pPr>
-        <w:spacing w:after="0" w:line="240" w:lineRule="auto"/>
-        <w:rPr>
-          <w:rFonts w:ascii="Times New Roman" w:eastAsia="Times New Roman" w:hAnsi="Times New Roman" w:cs="Times New Roman"/>
+      <w:r>
+        <w:rPr>
+          <w:rFonts w:eastAsia="Times New Roman" w:cstheme="minorHAnsi"/>
+          <w:kern w:val="0"/>
+          <w:lang w:eastAsia="fr-FR"/>
+          <w14:ligatures w14:val="none"/>
+        </w:rPr>
+        <w:t>]</w:t>
+      </w:r>
+    </w:p>
+    <w:p>
+      <w:pPr>
+        <w:spacing w:after="0" w:line="240" w:lineRule="auto"/>
+        <w:rPr>
+          <w:rFonts w:eastAsia="Times New Roman" w:cstheme="minorHAnsi"/>
           <w:kern w:val="0"/>
           <w:lang w:eastAsia="fr-FR"/>
           <w14:ligatures w14:val="none"/>
@@ -1746,240 +2855,175 @@
       <w:pPr>
         <w:pStyle w:val="Titre3"/>
         <w:rPr>
-          <w:rFonts w:eastAsia="Times New Roman"/>
-          <w:lang w:eastAsia="fr-FR"/>
-        </w:rPr>
-      </w:pPr>
-      <w:r>
-        <w:rPr>
-          <w:rFonts w:eastAsia="Times New Roman"/>
-          <w:lang w:eastAsia="fr-FR"/>
-        </w:rPr>
-        <w:t>5.3. Envoi de Messages</w:t>
-      </w:r>
-    </w:p>
-    <w:p>
-      <w:pPr>
-        <w:spacing w:after="0" w:line="240" w:lineRule="auto"/>
-        <w:rPr>
-          <w:rFonts w:ascii="Times New Roman" w:eastAsia="Times New Roman" w:hAnsi="Times New Roman" w:cs="Times New Roman"/>
-          <w:kern w:val="0"/>
-          <w:lang w:eastAsia="fr-FR"/>
-          <w14:ligatures w14:val="none"/>
-        </w:rPr>
-      </w:pPr>
-    </w:p>
-    <w:p>
-      <w:pPr>
-        <w:spacing w:after="0" w:line="240" w:lineRule="auto"/>
-        <w:rPr>
-          <w:rFonts w:ascii="Times New Roman" w:eastAsia="Times New Roman" w:hAnsi="Times New Roman" w:cs="Times New Roman"/>
-          <w:kern w:val="0"/>
-          <w:lang w:eastAsia="fr-FR"/>
-          <w14:ligatures w14:val="none"/>
-        </w:rPr>
-      </w:pPr>
-      <w:r>
-        <w:rPr>
-          <w:rFonts w:ascii="Times New Roman" w:eastAsia="Times New Roman" w:hAnsi="Times New Roman" w:cs="Times New Roman"/>
-          <w:kern w:val="0"/>
-          <w:lang w:eastAsia="fr-FR"/>
-          <w14:ligatures w14:val="none"/>
-        </w:rPr>
-        <w:t>Message (</w:t>
-      </w:r>
+          <w:rFonts w:eastAsia="Times New Roman" w:cstheme="minorHAnsi"/>
+          <w:lang w:eastAsia="fr-FR"/>
+        </w:rPr>
+      </w:pPr>
+      <w:r>
+        <w:rPr>
+          <w:rFonts w:eastAsia="Times New Roman" w:cstheme="minorHAnsi"/>
+          <w:lang w:eastAsia="fr-FR"/>
+        </w:rPr>
+        <w:t>5.</w:t>
+      </w:r>
+      <w:r>
+        <w:rPr>
+          <w:rFonts w:eastAsia="Times New Roman" w:cstheme="minorHAnsi"/>
+          <w:lang w:eastAsia="fr-FR"/>
+        </w:rPr>
+        <w:t>6</w:t>
+      </w:r>
+      <w:r>
+        <w:rPr>
+          <w:rFonts w:eastAsia="Times New Roman" w:cstheme="minorHAnsi"/>
+          <w:lang w:eastAsia="fr-FR"/>
+        </w:rPr>
+        <w:t>. Déconnexion d’un Client</w:t>
+      </w:r>
+    </w:p>
+    <w:p>
+      <w:pPr>
+        <w:rPr>
+          <w:lang w:eastAsia="fr-FR"/>
+        </w:rPr>
+      </w:pPr>
+      <w:r>
+        <w:rPr>
+          <w:lang w:eastAsia="fr-FR"/>
+        </w:rPr>
+        <w:t>Envoyer :</w:t>
+      </w:r>
+    </w:p>
+    <w:p>
+      <w:pPr>
+        <w:pStyle w:val="Paragraphedeliste"/>
+        <w:numPr>
+          <w:ilvl w:val="0"/>
+          <w:numId w:val="9"/>
+        </w:numPr>
+        <w:spacing w:after="0" w:line="240" w:lineRule="auto"/>
+        <w:rPr>
+          <w:rFonts w:eastAsia="Times New Roman" w:cstheme="minorHAnsi"/>
+          <w:kern w:val="0"/>
+          <w:lang w:eastAsia="fr-FR"/>
+          <w14:ligatures w14:val="none"/>
+        </w:rPr>
+      </w:pPr>
       <w:proofErr w:type="gramStart"/>
       <w:r>
         <w:rPr>
-          <w:rFonts w:ascii="Times New Roman" w:eastAsia="Times New Roman" w:hAnsi="Times New Roman" w:cs="Times New Roman"/>
-          <w:kern w:val="0"/>
-          <w:lang w:eastAsia="fr-FR"/>
-          <w14:ligatures w14:val="none"/>
-        </w:rPr>
-        <w:t>format:</w:t>
+          <w:rFonts w:eastAsia="Times New Roman" w:cstheme="minorHAnsi"/>
+          <w:kern w:val="0"/>
+          <w:lang w:eastAsia="fr-FR"/>
+          <w14:ligatures w14:val="none"/>
+        </w:rPr>
+        <w:t>exit</w:t>
       </w:r>
       <w:proofErr w:type="gramEnd"/>
-      <w:r>
-        <w:rPr>
-          <w:rFonts w:ascii="Times New Roman" w:eastAsia="Times New Roman" w:hAnsi="Times New Roman" w:cs="Times New Roman"/>
-          <w:kern w:val="0"/>
-          <w:lang w:eastAsia="fr-FR"/>
-          <w14:ligatures w14:val="none"/>
-        </w:rPr>
-        <w:t xml:space="preserve"> </w:t>
-      </w:r>
-      <w:proofErr w:type="spellStart"/>
-      <w:r>
-        <w:rPr>
-          <w:rFonts w:ascii="Times New Roman" w:eastAsia="Times New Roman" w:hAnsi="Times New Roman" w:cs="Times New Roman"/>
-          <w:kern w:val="0"/>
-          <w:lang w:eastAsia="fr-FR"/>
-          <w14:ligatures w14:val="none"/>
-        </w:rPr>
-        <w:t>destinataire:message</w:t>
-      </w:r>
-      <w:proofErr w:type="spellEnd"/>
-      <w:r>
-        <w:rPr>
-          <w:rFonts w:ascii="Times New Roman" w:eastAsia="Times New Roman" w:hAnsi="Times New Roman" w:cs="Times New Roman"/>
-          <w:kern w:val="0"/>
-          <w:lang w:eastAsia="fr-FR"/>
-          <w14:ligatures w14:val="none"/>
-        </w:rPr>
-        <w:t xml:space="preserve"> ou 'exit' pour quitter) : </w:t>
-      </w:r>
-      <w:proofErr w:type="spellStart"/>
-      <w:r>
-        <w:rPr>
-          <w:rFonts w:ascii="Times New Roman" w:eastAsia="Times New Roman" w:hAnsi="Times New Roman" w:cs="Times New Roman"/>
-          <w:kern w:val="0"/>
-          <w:lang w:eastAsia="fr-FR"/>
-          <w14:ligatures w14:val="none"/>
-        </w:rPr>
-        <w:t>Quentin</w:t>
-      </w:r>
-      <w:r>
-        <w:rPr>
-          <w:rFonts w:ascii="Times New Roman" w:eastAsia="Times New Roman" w:hAnsi="Times New Roman" w:cs="Times New Roman"/>
-          <w:kern w:val="0"/>
-          <w:lang w:eastAsia="fr-FR"/>
-          <w14:ligatures w14:val="none"/>
-        </w:rPr>
-        <w:t>:</w:t>
-      </w:r>
-      <w:r>
-        <w:rPr>
-          <w:rFonts w:ascii="Times New Roman" w:eastAsia="Times New Roman" w:hAnsi="Times New Roman" w:cs="Times New Roman"/>
-          <w:kern w:val="0"/>
-          <w:lang w:eastAsia="fr-FR"/>
-          <w14:ligatures w14:val="none"/>
-        </w:rPr>
-        <w:t>Salut</w:t>
-      </w:r>
-      <w:proofErr w:type="spellEnd"/>
-    </w:p>
-    <w:p>
-      <w:pPr>
-        <w:spacing w:after="0" w:line="240" w:lineRule="auto"/>
-        <w:rPr>
-          <w:rFonts w:ascii="Times New Roman" w:eastAsia="Times New Roman" w:hAnsi="Times New Roman" w:cs="Times New Roman"/>
-          <w:kern w:val="0"/>
-          <w:lang w:eastAsia="fr-FR"/>
-          <w14:ligatures w14:val="none"/>
-        </w:rPr>
-      </w:pPr>
-    </w:p>
-    <w:p>
-      <w:pPr>
-        <w:pStyle w:val="Titre3"/>
-        <w:rPr>
-          <w:rFonts w:eastAsia="Times New Roman"/>
-          <w:lang w:eastAsia="fr-FR"/>
-        </w:rPr>
-      </w:pPr>
-      <w:r>
-        <w:rPr>
-          <w:rFonts w:eastAsia="Times New Roman"/>
-          <w:lang w:eastAsia="fr-FR"/>
-        </w:rPr>
-        <w:t>5.4. Déconnexion d’un Client</w:t>
-      </w:r>
-    </w:p>
-    <w:p>
-      <w:pPr>
-        <w:spacing w:after="0" w:line="240" w:lineRule="auto"/>
-        <w:rPr>
-          <w:rFonts w:ascii="Times New Roman" w:eastAsia="Times New Roman" w:hAnsi="Times New Roman" w:cs="Times New Roman"/>
-          <w:kern w:val="0"/>
-          <w:lang w:eastAsia="fr-FR"/>
-          <w14:ligatures w14:val="none"/>
-        </w:rPr>
-      </w:pPr>
-    </w:p>
-    <w:p>
-      <w:pPr>
-        <w:spacing w:after="0" w:line="240" w:lineRule="auto"/>
-        <w:rPr>
-          <w:rFonts w:ascii="Times New Roman" w:eastAsia="Times New Roman" w:hAnsi="Times New Roman" w:cs="Times New Roman"/>
-          <w:kern w:val="0"/>
-          <w:lang w:eastAsia="fr-FR"/>
-          <w14:ligatures w14:val="none"/>
-        </w:rPr>
-      </w:pPr>
-      <w:r>
-        <w:rPr>
-          <w:rFonts w:ascii="Times New Roman" w:eastAsia="Times New Roman" w:hAnsi="Times New Roman" w:cs="Times New Roman"/>
-          <w:kern w:val="0"/>
-          <w:lang w:eastAsia="fr-FR"/>
-          <w14:ligatures w14:val="none"/>
-        </w:rPr>
-        <w:t>Message (</w:t>
-      </w:r>
-      <w:proofErr w:type="gramStart"/>
-      <w:r>
-        <w:rPr>
-          <w:rFonts w:ascii="Times New Roman" w:eastAsia="Times New Roman" w:hAnsi="Times New Roman" w:cs="Times New Roman"/>
-          <w:kern w:val="0"/>
-          <w:lang w:eastAsia="fr-FR"/>
-          <w14:ligatures w14:val="none"/>
-        </w:rPr>
-        <w:t>format:</w:t>
-      </w:r>
-      <w:proofErr w:type="gramEnd"/>
-      <w:r>
-        <w:rPr>
-          <w:rFonts w:ascii="Times New Roman" w:eastAsia="Times New Roman" w:hAnsi="Times New Roman" w:cs="Times New Roman"/>
-          <w:kern w:val="0"/>
-          <w:lang w:eastAsia="fr-FR"/>
-          <w14:ligatures w14:val="none"/>
-        </w:rPr>
-        <w:t xml:space="preserve"> </w:t>
-      </w:r>
-      <w:proofErr w:type="spellStart"/>
-      <w:r>
-        <w:rPr>
-          <w:rFonts w:ascii="Times New Roman" w:eastAsia="Times New Roman" w:hAnsi="Times New Roman" w:cs="Times New Roman"/>
-          <w:kern w:val="0"/>
-          <w:lang w:eastAsia="fr-FR"/>
-          <w14:ligatures w14:val="none"/>
-        </w:rPr>
-        <w:t>destinataire:message</w:t>
-      </w:r>
-      <w:proofErr w:type="spellEnd"/>
-      <w:r>
-        <w:rPr>
-          <w:rFonts w:ascii="Times New Roman" w:eastAsia="Times New Roman" w:hAnsi="Times New Roman" w:cs="Times New Roman"/>
-          <w:kern w:val="0"/>
-          <w:lang w:eastAsia="fr-FR"/>
-          <w14:ligatures w14:val="none"/>
-        </w:rPr>
-        <w:t xml:space="preserve"> ou 'exit' pour quitter) : exit</w:t>
-      </w:r>
-    </w:p>
-    <w:p>
-      <w:pPr>
-        <w:spacing w:after="0" w:line="240" w:lineRule="auto"/>
-        <w:rPr>
-          <w:rFonts w:ascii="Times New Roman" w:eastAsia="Times New Roman" w:hAnsi="Times New Roman" w:cs="Times New Roman"/>
-          <w:kern w:val="0"/>
-          <w:lang w:eastAsia="fr-FR"/>
-          <w14:ligatures w14:val="none"/>
-        </w:rPr>
-      </w:pPr>
-    </w:p>
-    <w:p/>
+    </w:p>
+    <w:p>
+      <w:pPr>
+        <w:spacing w:after="0" w:line="240" w:lineRule="auto"/>
+        <w:rPr>
+          <w:rFonts w:eastAsia="Times New Roman" w:cstheme="minorHAnsi"/>
+          <w:kern w:val="0"/>
+          <w:lang w:eastAsia="fr-FR"/>
+          <w14:ligatures w14:val="none"/>
+        </w:rPr>
+      </w:pPr>
+    </w:p>
+    <w:p>
+      <w:pPr>
+        <w:rPr>
+          <w:rFonts w:cstheme="minorHAnsi"/>
+        </w:rPr>
+      </w:pPr>
+    </w:p>
     <w:sectPr>
+      <w:headerReference w:type="first" r:id="rId7"/>
       <w:pgSz w:w="11906" w:h="16838"/>
       <w:pgMar w:top="1417" w:right="1417" w:bottom="1417" w:left="1417" w:header="708" w:footer="708" w:gutter="0"/>
       <w:cols w:space="708"/>
+      <w:titlePg/>
       <w:docGrid w:linePitch="360"/>
     </w:sectPr>
   </w:body>
 </w:document>
 </file>
 
+<file path=word/endnotes.xml><?xml version="1.0" encoding="utf-8"?>
+<w:endnotes xmlns:wpc="http://schemas.microsoft.com/office/word/2010/wordprocessingCanvas" xmlns:cx="http://schemas.microsoft.com/office/drawing/2014/chartex" xmlns:cx1="http://schemas.microsoft.com/office/drawing/2015/9/8/chartex" xmlns:cx2="http://schemas.microsoft.com/office/drawing/2015/10/21/chartex" xmlns:cx3="http://schemas.microsoft.com/office/drawing/2016/5/9/chartex" xmlns:cx4="http://schemas.microsoft.com/office/drawing/2016/5/10/chartex" xmlns:cx5="http://schemas.microsoft.com/office/drawing/2016/5/11/chartex" xmlns:cx6="http://schemas.microsoft.com/office/drawing/2016/5/12/chartex" xmlns:cx7="http://schemas.microsoft.com/office/drawing/2016/5/13/chartex" xmlns:cx8="http://schemas.microsoft.com/office/drawing/2016/5/14/chartex" xmlns:mc="http://schemas.openxmlformats.org/markup-compatibility/2006" xmlns:aink="http://schemas.microsoft.com/office/drawing/2016/ink" xmlns:am3d="http://schemas.microsoft.com/office/drawing/2017/model3d" xmlns:o="urn:schemas-microsoft-com:office:office" xmlns:oel="http://schemas.microsoft.com/office/2019/extlst" xmlns:r="http://schemas.openxmlformats.org/officeDocument/2006/relationships" xmlns:m="http://schemas.openxmlformats.org/officeDocument/2006/math" xmlns:v="urn:schemas-microsoft-com:vml" xmlns:wp14="http://schemas.microsoft.com/office/word/2010/wordprocessingDrawing" xmlns:wp="http://schemas.openxmlformats.org/drawingml/2006/wordprocessingDrawing" xmlns:w10="urn:schemas-microsoft-com:office:word" xmlns:w="http://schemas.openxmlformats.org/wordprocessingml/2006/main" xmlns:w14="http://schemas.microsoft.com/office/word/2010/wordml" xmlns:w15="http://schemas.microsoft.com/office/word/2012/wordml" xmlns:w16cex="http://schemas.microsoft.com/office/word/2018/wordml/cex" xmlns:w16cid="http://schemas.microsoft.com/office/word/2016/wordml/cid" xmlns:w16="http://schemas.microsoft.com/office/word/2018/wordml" xmlns:w16du="http://schemas.microsoft.com/office/word/2023/wordml/word16du" xmlns:w16sdtdh="http://schemas.microsoft.com/office/word/2020/wordml/sdtdatahash" xmlns:w16sdtfl="http://schemas.microsoft.com/office/word/2024/wordml/sdtformatlock" xmlns:w16se="http://schemas.microsoft.com/office/word/2015/wordml/symex" xmlns:wpg="http://schemas.microsoft.com/office/word/2010/wordprocessingGroup" xmlns:wpi="http://schemas.microsoft.com/office/word/2010/wordprocessingInk" xmlns:wne="http://schemas.microsoft.com/office/word/2006/wordml" xmlns:wps="http://schemas.microsoft.com/office/word/2010/wordprocessingShape" mc:Ignorable="w14 w15 w16se w16cid w16 w16cex w16sdtdh w16sdtfl w16du wp14">
+  <w:endnote w:type="separator" w:id="-1">
+    <w:p>
+      <w:pPr>
+        <w:spacing w:after="0" w:line="240" w:lineRule="auto"/>
+      </w:pPr>
+      <w:r>
+        <w:separator/>
+      </w:r>
+    </w:p>
+  </w:endnote>
+  <w:endnote w:type="continuationSeparator" w:id="0">
+    <w:p>
+      <w:pPr>
+        <w:spacing w:after="0" w:line="240" w:lineRule="auto"/>
+      </w:pPr>
+      <w:r>
+        <w:continuationSeparator/>
+      </w:r>
+    </w:p>
+  </w:endnote>
+</w:endnotes>
+</file>
+
+<file path=word/footnotes.xml><?xml version="1.0" encoding="utf-8"?>
+<w:footnotes xmlns:wpc="http://schemas.microsoft.com/office/word/2010/wordprocessingCanvas" xmlns:cx="http://schemas.microsoft.com/office/drawing/2014/chartex" xmlns:cx1="http://schemas.microsoft.com/office/drawing/2015/9/8/chartex" xmlns:cx2="http://schemas.microsoft.com/office/drawing/2015/10/21/chartex" xmlns:cx3="http://schemas.microsoft.com/office/drawing/2016/5/9/chartex" xmlns:cx4="http://schemas.microsoft.com/office/drawing/2016/5/10/chartex" xmlns:cx5="http://schemas.microsoft.com/office/drawing/2016/5/11/chartex" xmlns:cx6="http://schemas.microsoft.com/office/drawing/2016/5/12/chartex" xmlns:cx7="http://schemas.microsoft.com/office/drawing/2016/5/13/chartex" xmlns:cx8="http://schemas.microsoft.com/office/drawing/2016/5/14/chartex" xmlns:mc="http://schemas.openxmlformats.org/markup-compatibility/2006" xmlns:aink="http://schemas.microsoft.com/office/drawing/2016/ink" xmlns:am3d="http://schemas.microsoft.com/office/drawing/2017/model3d" xmlns:o="urn:schemas-microsoft-com:office:office" xmlns:oel="http://schemas.microsoft.com/office/2019/extlst" xmlns:r="http://schemas.openxmlformats.org/officeDocument/2006/relationships" xmlns:m="http://schemas.openxmlformats.org/officeDocument/2006/math" xmlns:v="urn:schemas-microsoft-com:vml" xmlns:wp14="http://schemas.microsoft.com/office/word/2010/wordprocessingDrawing" xmlns:wp="http://schemas.openxmlformats.org/drawingml/2006/wordprocessingDrawing" xmlns:w10="urn:schemas-microsoft-com:office:word" xmlns:w="http://schemas.openxmlformats.org/wordprocessingml/2006/main" xmlns:w14="http://schemas.microsoft.com/office/word/2010/wordml" xmlns:w15="http://schemas.microsoft.com/office/word/2012/wordml" xmlns:w16cex="http://schemas.microsoft.com/office/word/2018/wordml/cex" xmlns:w16cid="http://schemas.microsoft.com/office/word/2016/wordml/cid" xmlns:w16="http://schemas.microsoft.com/office/word/2018/wordml" xmlns:w16du="http://schemas.microsoft.com/office/word/2023/wordml/word16du" xmlns:w16sdtdh="http://schemas.microsoft.com/office/word/2020/wordml/sdtdatahash" xmlns:w16sdtfl="http://schemas.microsoft.com/office/word/2024/wordml/sdtformatlock" xmlns:w16se="http://schemas.microsoft.com/office/word/2015/wordml/symex" xmlns:wpg="http://schemas.microsoft.com/office/word/2010/wordprocessingGroup" xmlns:wpi="http://schemas.microsoft.com/office/word/2010/wordprocessingInk" xmlns:wne="http://schemas.microsoft.com/office/word/2006/wordml" xmlns:wps="http://schemas.microsoft.com/office/word/2010/wordprocessingShape" mc:Ignorable="w14 w15 w16se w16cid w16 w16cex w16sdtdh w16sdtfl w16du wp14">
+  <w:footnote w:type="separator" w:id="-1">
+    <w:p>
+      <w:pPr>
+        <w:spacing w:after="0" w:line="240" w:lineRule="auto"/>
+      </w:pPr>
+      <w:r>
+        <w:separator/>
+      </w:r>
+    </w:p>
+  </w:footnote>
+  <w:footnote w:type="continuationSeparator" w:id="0">
+    <w:p>
+      <w:pPr>
+        <w:spacing w:after="0" w:line="240" w:lineRule="auto"/>
+      </w:pPr>
+      <w:r>
+        <w:continuationSeparator/>
+      </w:r>
+    </w:p>
+  </w:footnote>
+</w:footnotes>
+</file>
+
+<file path=word/header1.xml><?xml version="1.0" encoding="utf-8"?>
+<w:hdr xmlns:wpc="http://schemas.microsoft.com/office/word/2010/wordprocessingCanvas" xmlns:cx="http://schemas.microsoft.com/office/drawing/2014/chartex" xmlns:cx1="http://schemas.microsoft.com/office/drawing/2015/9/8/chartex" xmlns:cx2="http://schemas.microsoft.com/office/drawing/2015/10/21/chartex" xmlns:cx3="http://schemas.microsoft.com/office/drawing/2016/5/9/chartex" xmlns:cx4="http://schemas.microsoft.com/office/drawing/2016/5/10/chartex" xmlns:cx5="http://schemas.microsoft.com/office/drawing/2016/5/11/chartex" xmlns:cx6="http://schemas.microsoft.com/office/drawing/2016/5/12/chartex" xmlns:cx7="http://schemas.microsoft.com/office/drawing/2016/5/13/chartex" xmlns:cx8="http://schemas.microsoft.com/office/drawing/2016/5/14/chartex" xmlns:mc="http://schemas.openxmlformats.org/markup-compatibility/2006" xmlns:aink="http://schemas.microsoft.com/office/drawing/2016/ink" xmlns:am3d="http://schemas.microsoft.com/office/drawing/2017/model3d" xmlns:o="urn:schemas-microsoft-com:office:office" xmlns:oel="http://schemas.microsoft.com/office/2019/extlst" xmlns:r="http://schemas.openxmlformats.org/officeDocument/2006/relationships" xmlns:m="http://schemas.openxmlformats.org/officeDocument/2006/math" xmlns:v="urn:schemas-microsoft-com:vml" xmlns:wp14="http://schemas.microsoft.com/office/word/2010/wordprocessingDrawing" xmlns:wp="http://schemas.openxmlformats.org/drawingml/2006/wordprocessingDrawing" xmlns:w10="urn:schemas-microsoft-com:office:word" xmlns:w="http://schemas.openxmlformats.org/wordprocessingml/2006/main" xmlns:w14="http://schemas.microsoft.com/office/word/2010/wordml" xmlns:w15="http://schemas.microsoft.com/office/word/2012/wordml" xmlns:w16cex="http://schemas.microsoft.com/office/word/2018/wordml/cex" xmlns:w16cid="http://schemas.microsoft.com/office/word/2016/wordml/cid" xmlns:w16="http://schemas.microsoft.com/office/word/2018/wordml" xmlns:w16du="http://schemas.microsoft.com/office/word/2023/wordml/word16du" xmlns:w16sdtdh="http://schemas.microsoft.com/office/word/2020/wordml/sdtdatahash" xmlns:w16sdtfl="http://schemas.microsoft.com/office/word/2024/wordml/sdtformatlock" xmlns:w16se="http://schemas.microsoft.com/office/word/2015/wordml/symex" xmlns:wpg="http://schemas.microsoft.com/office/word/2010/wordprocessingGroup" xmlns:wpi="http://schemas.microsoft.com/office/word/2010/wordprocessingInk" xmlns:wne="http://schemas.microsoft.com/office/word/2006/wordml" xmlns:wps="http://schemas.microsoft.com/office/word/2010/wordprocessingShape" mc:Ignorable="w14 w15 w16se w16cid w16 w16cex w16sdtdh w16sdtfl w16du wp14">
+  <w:p>
+    <w:pPr>
+      <w:pStyle w:val="En-tte"/>
+    </w:pPr>
+    <w:r>
+      <w:t>AILLAUD Romain</w:t>
+    </w:r>
+  </w:p>
+  <w:p>
+    <w:pPr>
+      <w:pStyle w:val="En-tte"/>
+    </w:pPr>
+    <w:r>
+      <w:t>DELAVAUD Quentin</w:t>
+    </w:r>
+  </w:p>
+</w:hdr>
+</file>
+
 <file path=word/numbering.xml><?xml version="1.0" encoding="utf-8"?>
-<w:numbering xmlns:wpc="http://schemas.microsoft.com/office/word/2010/wordprocessingCanvas" xmlns:cx="http://schemas.microsoft.com/office/drawing/2014/chartex" xmlns:cx1="http://schemas.microsoft.com/office/drawing/2015/9/8/chartex" xmlns:cx2="http://schemas.microsoft.com/office/drawing/2015/10/21/chartex" xmlns:cx3="http://schemas.microsoft.com/office/drawing/2016/5/9/chartex" xmlns:cx4="http://schemas.microsoft.com/office/drawing/2016/5/10/chartex" xmlns:cx5="http://schemas.microsoft.com/office/drawing/2016/5/11/chartex" xmlns:cx6="http://schemas.microsoft.com/office/drawing/2016/5/12/chartex" xmlns:cx7="http://schemas.microsoft.com/office/drawing/2016/5/13/chartex" xmlns:cx8="http://schemas.microsoft.com/office/drawing/2016/5/14/chartex" xmlns:mc="http://schemas.openxmlformats.org/markup-compatibility/2006" xmlns:aink="http://schemas.microsoft.com/office/drawing/2016/ink" xmlns:am3d="http://schemas.microsoft.com/office/drawing/2017/model3d" xmlns:o="urn:schemas-microsoft-com:office:office" xmlns:r="http://schemas.openxmlformats.org/officeDocument/2006/relationships" xmlns:m="http://schemas.openxmlformats.org/officeDocument/2006/math" xmlns:v="urn:schemas-microsoft-com:vml" xmlns:wp14="http://schemas.microsoft.com/office/word/2010/wordprocessingDrawing" xmlns:wp="http://schemas.openxmlformats.org/drawingml/2006/wordprocessingDrawing" xmlns:w10="urn:schemas-microsoft-com:office:word" xmlns:w="http://schemas.openxmlformats.org/wordprocessingml/2006/main" xmlns:w14="http://schemas.microsoft.com/office/word/2010/wordml" xmlns:w15="http://schemas.microsoft.com/office/word/2012/wordml" xmlns:w16cid="http://schemas.microsoft.com/office/word/2016/wordml/cid" xmlns:w16se="http://schemas.microsoft.com/office/word/2015/wordml/symex" xmlns:wpg="http://schemas.microsoft.com/office/word/2010/wordprocessingGroup" xmlns:wpi="http://schemas.microsoft.com/office/word/2010/wordprocessingInk" xmlns:wne="http://schemas.microsoft.com/office/word/2006/wordml" xmlns:wps="http://schemas.microsoft.com/office/word/2010/wordprocessingShape" mc:Ignorable="w14 w15 w16se w16cid wp14">
+<w:numbering xmlns:wpc="http://schemas.microsoft.com/office/word/2010/wordprocessingCanvas" xmlns:cx="http://schemas.microsoft.com/office/drawing/2014/chartex" xmlns:cx1="http://schemas.microsoft.com/office/drawing/2015/9/8/chartex" xmlns:cx2="http://schemas.microsoft.com/office/drawing/2015/10/21/chartex" xmlns:cx3="http://schemas.microsoft.com/office/drawing/2016/5/9/chartex" xmlns:cx4="http://schemas.microsoft.com/office/drawing/2016/5/10/chartex" xmlns:cx5="http://schemas.microsoft.com/office/drawing/2016/5/11/chartex" xmlns:cx6="http://schemas.microsoft.com/office/drawing/2016/5/12/chartex" xmlns:cx7="http://schemas.microsoft.com/office/drawing/2016/5/13/chartex" xmlns:cx8="http://schemas.microsoft.com/office/drawing/2016/5/14/chartex" xmlns:mc="http://schemas.openxmlformats.org/markup-compatibility/2006" xmlns:aink="http://schemas.microsoft.com/office/drawing/2016/ink" xmlns:am3d="http://schemas.microsoft.com/office/drawing/2017/model3d" xmlns:o="urn:schemas-microsoft-com:office:office" xmlns:oel="http://schemas.microsoft.com/office/2019/extlst" xmlns:r="http://schemas.openxmlformats.org/officeDocument/2006/relationships" xmlns:m="http://schemas.openxmlformats.org/officeDocument/2006/math" xmlns:v="urn:schemas-microsoft-com:vml" xmlns:wp14="http://schemas.microsoft.com/office/word/2010/wordprocessingDrawing" xmlns:wp="http://schemas.openxmlformats.org/drawingml/2006/wordprocessingDrawing" xmlns:w10="urn:schemas-microsoft-com:office:word" xmlns:w="http://schemas.openxmlformats.org/wordprocessingml/2006/main" xmlns:w14="http://schemas.microsoft.com/office/word/2010/wordml" xmlns:w15="http://schemas.microsoft.com/office/word/2012/wordml" xmlns:w16cex="http://schemas.microsoft.com/office/word/2018/wordml/cex" xmlns:w16cid="http://schemas.microsoft.com/office/word/2016/wordml/cid" xmlns:w16="http://schemas.microsoft.com/office/word/2018/wordml" xmlns:w16du="http://schemas.microsoft.com/office/word/2023/wordml/word16du" xmlns:w16sdtdh="http://schemas.microsoft.com/office/word/2020/wordml/sdtdatahash" xmlns:w16sdtfl="http://schemas.microsoft.com/office/word/2024/wordml/sdtformatlock" xmlns:w16se="http://schemas.microsoft.com/office/word/2015/wordml/symex" xmlns:wpg="http://schemas.microsoft.com/office/word/2010/wordprocessingGroup" xmlns:wpi="http://schemas.microsoft.com/office/word/2010/wordprocessingInk" xmlns:wne="http://schemas.microsoft.com/office/word/2006/wordml" xmlns:wps="http://schemas.microsoft.com/office/word/2010/wordprocessingShape" mc:Ignorable="w14 w15 w16se w16cid w16 w16cex w16sdtdh w16sdtfl w16du wp14">
   <w:abstractNum w:abstractNumId="0" w15:restartNumberingAfterBreak="0">
     <w:nsid w:val="0D854719"/>
     <w:multiLevelType w:val="multilevel"/>
@@ -2586,6 +3630,119 @@
     </w:lvl>
   </w:abstractNum>
   <w:abstractNum w:abstractNumId="5" w15:restartNumberingAfterBreak="0">
+    <w:nsid w:val="50870AE7"/>
+    <w:multiLevelType w:val="hybridMultilevel"/>
+    <w:tmpl w:val="E40669C4"/>
+    <w:lvl w:ilvl="0" w:tplc="473C2A1C">
+      <w:start w:val="5"/>
+      <w:numFmt w:val="bullet"/>
+      <w:lvlText w:val=""/>
+      <w:lvlJc w:val="left"/>
+      <w:pPr>
+        <w:ind w:left="720" w:hanging="360"/>
+      </w:pPr>
+      <w:rPr>
+        <w:rFonts w:ascii="Symbol" w:eastAsia="Times New Roman" w:hAnsi="Symbol" w:cstheme="minorHAnsi" w:hint="default"/>
+      </w:rPr>
+    </w:lvl>
+    <w:lvl w:ilvl="1" w:tplc="040C0003">
+      <w:start w:val="1"/>
+      <w:numFmt w:val="bullet"/>
+      <w:lvlText w:val="o"/>
+      <w:lvlJc w:val="left"/>
+      <w:pPr>
+        <w:ind w:left="1440" w:hanging="360"/>
+      </w:pPr>
+      <w:rPr>
+        <w:rFonts w:ascii="Courier New" w:hAnsi="Courier New" w:cs="Courier New" w:hint="default"/>
+      </w:rPr>
+    </w:lvl>
+    <w:lvl w:ilvl="2" w:tplc="040C0005" w:tentative="1">
+      <w:start w:val="1"/>
+      <w:numFmt w:val="bullet"/>
+      <w:lvlText w:val=""/>
+      <w:lvlJc w:val="left"/>
+      <w:pPr>
+        <w:ind w:left="2160" w:hanging="360"/>
+      </w:pPr>
+      <w:rPr>
+        <w:rFonts w:ascii="Wingdings" w:hAnsi="Wingdings" w:hint="default"/>
+      </w:rPr>
+    </w:lvl>
+    <w:lvl w:ilvl="3" w:tplc="040C0001" w:tentative="1">
+      <w:start w:val="1"/>
+      <w:numFmt w:val="bullet"/>
+      <w:lvlText w:val=""/>
+      <w:lvlJc w:val="left"/>
+      <w:pPr>
+        <w:ind w:left="2880" w:hanging="360"/>
+      </w:pPr>
+      <w:rPr>
+        <w:rFonts w:ascii="Symbol" w:hAnsi="Symbol" w:hint="default"/>
+      </w:rPr>
+    </w:lvl>
+    <w:lvl w:ilvl="4" w:tplc="040C0003" w:tentative="1">
+      <w:start w:val="1"/>
+      <w:numFmt w:val="bullet"/>
+      <w:lvlText w:val="o"/>
+      <w:lvlJc w:val="left"/>
+      <w:pPr>
+        <w:ind w:left="3600" w:hanging="360"/>
+      </w:pPr>
+      <w:rPr>
+        <w:rFonts w:ascii="Courier New" w:hAnsi="Courier New" w:cs="Courier New" w:hint="default"/>
+      </w:rPr>
+    </w:lvl>
+    <w:lvl w:ilvl="5" w:tplc="040C0005" w:tentative="1">
+      <w:start w:val="1"/>
+      <w:numFmt w:val="bullet"/>
+      <w:lvlText w:val=""/>
+      <w:lvlJc w:val="left"/>
+      <w:pPr>
+        <w:ind w:left="4320" w:hanging="360"/>
+      </w:pPr>
+      <w:rPr>
+        <w:rFonts w:ascii="Wingdings" w:hAnsi="Wingdings" w:hint="default"/>
+      </w:rPr>
+    </w:lvl>
+    <w:lvl w:ilvl="6" w:tplc="040C0001" w:tentative="1">
+      <w:start w:val="1"/>
+      <w:numFmt w:val="bullet"/>
+      <w:lvlText w:val=""/>
+      <w:lvlJc w:val="left"/>
+      <w:pPr>
+        <w:ind w:left="5040" w:hanging="360"/>
+      </w:pPr>
+      <w:rPr>
+        <w:rFonts w:ascii="Symbol" w:hAnsi="Symbol" w:hint="default"/>
+      </w:rPr>
+    </w:lvl>
+    <w:lvl w:ilvl="7" w:tplc="040C0003" w:tentative="1">
+      <w:start w:val="1"/>
+      <w:numFmt w:val="bullet"/>
+      <w:lvlText w:val="o"/>
+      <w:lvlJc w:val="left"/>
+      <w:pPr>
+        <w:ind w:left="5760" w:hanging="360"/>
+      </w:pPr>
+      <w:rPr>
+        <w:rFonts w:ascii="Courier New" w:hAnsi="Courier New" w:cs="Courier New" w:hint="default"/>
+      </w:rPr>
+    </w:lvl>
+    <w:lvl w:ilvl="8" w:tplc="040C0005" w:tentative="1">
+      <w:start w:val="1"/>
+      <w:numFmt w:val="bullet"/>
+      <w:lvlText w:val=""/>
+      <w:lvlJc w:val="left"/>
+      <w:pPr>
+        <w:ind w:left="6480" w:hanging="360"/>
+      </w:pPr>
+      <w:rPr>
+        <w:rFonts w:ascii="Wingdings" w:hAnsi="Wingdings" w:hint="default"/>
+      </w:rPr>
+    </w:lvl>
+  </w:abstractNum>
+  <w:abstractNum w:abstractNumId="6" w15:restartNumberingAfterBreak="0">
     <w:nsid w:val="539077AF"/>
     <w:multiLevelType w:val="hybridMultilevel"/>
     <w:tmpl w:val="1BE09FF8"/>
@@ -2698,7 +3855,7 @@
       </w:rPr>
     </w:lvl>
   </w:abstractNum>
-  <w:abstractNum w:abstractNumId="6" w15:restartNumberingAfterBreak="0">
+  <w:abstractNum w:abstractNumId="7" w15:restartNumberingAfterBreak="0">
     <w:nsid w:val="5CE91070"/>
     <w:multiLevelType w:val="multilevel"/>
     <w:tmpl w:val="AF76E428"/>
@@ -2847,7 +4004,7 @@
       </w:rPr>
     </w:lvl>
   </w:abstractNum>
-  <w:abstractNum w:abstractNumId="7" w15:restartNumberingAfterBreak="0">
+  <w:abstractNum w:abstractNumId="8" w15:restartNumberingAfterBreak="0">
     <w:nsid w:val="704847F9"/>
     <w:multiLevelType w:val="multilevel"/>
     <w:tmpl w:val="9C90BA28"/>
@@ -2996,7 +4153,156 @@
       </w:rPr>
     </w:lvl>
   </w:abstractNum>
-  <w:abstractNum w:abstractNumId="8" w15:restartNumberingAfterBreak="0">
+  <w:abstractNum w:abstractNumId="9" w15:restartNumberingAfterBreak="0">
+    <w:nsid w:val="7F610363"/>
+    <w:multiLevelType w:val="multilevel"/>
+    <w:tmpl w:val="5D166A4A"/>
+    <w:lvl w:ilvl="0">
+      <w:start w:val="1"/>
+      <w:numFmt w:val="bullet"/>
+      <w:lvlText w:val=""/>
+      <w:lvlJc w:val="left"/>
+      <w:pPr>
+        <w:tabs>
+          <w:tab w:val="num" w:pos="720"/>
+        </w:tabs>
+        <w:ind w:left="720" w:hanging="360"/>
+      </w:pPr>
+      <w:rPr>
+        <w:rFonts w:ascii="Symbol" w:hAnsi="Symbol" w:hint="default"/>
+        <w:sz w:val="20"/>
+      </w:rPr>
+    </w:lvl>
+    <w:lvl w:ilvl="1" w:tentative="1">
+      <w:start w:val="1"/>
+      <w:numFmt w:val="bullet"/>
+      <w:lvlText w:val="o"/>
+      <w:lvlJc w:val="left"/>
+      <w:pPr>
+        <w:tabs>
+          <w:tab w:val="num" w:pos="1440"/>
+        </w:tabs>
+        <w:ind w:left="1440" w:hanging="360"/>
+      </w:pPr>
+      <w:rPr>
+        <w:rFonts w:ascii="Courier New" w:hAnsi="Courier New" w:hint="default"/>
+        <w:sz w:val="20"/>
+      </w:rPr>
+    </w:lvl>
+    <w:lvl w:ilvl="2" w:tentative="1">
+      <w:start w:val="1"/>
+      <w:numFmt w:val="bullet"/>
+      <w:lvlText w:val=""/>
+      <w:lvlJc w:val="left"/>
+      <w:pPr>
+        <w:tabs>
+          <w:tab w:val="num" w:pos="2160"/>
+        </w:tabs>
+        <w:ind w:left="2160" w:hanging="360"/>
+      </w:pPr>
+      <w:rPr>
+        <w:rFonts w:ascii="Wingdings" w:hAnsi="Wingdings" w:hint="default"/>
+        <w:sz w:val="20"/>
+      </w:rPr>
+    </w:lvl>
+    <w:lvl w:ilvl="3" w:tentative="1">
+      <w:start w:val="1"/>
+      <w:numFmt w:val="bullet"/>
+      <w:lvlText w:val=""/>
+      <w:lvlJc w:val="left"/>
+      <w:pPr>
+        <w:tabs>
+          <w:tab w:val="num" w:pos="2880"/>
+        </w:tabs>
+        <w:ind w:left="2880" w:hanging="360"/>
+      </w:pPr>
+      <w:rPr>
+        <w:rFonts w:ascii="Wingdings" w:hAnsi="Wingdings" w:hint="default"/>
+        <w:sz w:val="20"/>
+      </w:rPr>
+    </w:lvl>
+    <w:lvl w:ilvl="4" w:tentative="1">
+      <w:start w:val="1"/>
+      <w:numFmt w:val="bullet"/>
+      <w:lvlText w:val=""/>
+      <w:lvlJc w:val="left"/>
+      <w:pPr>
+        <w:tabs>
+          <w:tab w:val="num" w:pos="3600"/>
+        </w:tabs>
+        <w:ind w:left="3600" w:hanging="360"/>
+      </w:pPr>
+      <w:rPr>
+        <w:rFonts w:ascii="Wingdings" w:hAnsi="Wingdings" w:hint="default"/>
+        <w:sz w:val="20"/>
+      </w:rPr>
+    </w:lvl>
+    <w:lvl w:ilvl="5" w:tentative="1">
+      <w:start w:val="1"/>
+      <w:numFmt w:val="bullet"/>
+      <w:lvlText w:val=""/>
+      <w:lvlJc w:val="left"/>
+      <w:pPr>
+        <w:tabs>
+          <w:tab w:val="num" w:pos="4320"/>
+        </w:tabs>
+        <w:ind w:left="4320" w:hanging="360"/>
+      </w:pPr>
+      <w:rPr>
+        <w:rFonts w:ascii="Wingdings" w:hAnsi="Wingdings" w:hint="default"/>
+        <w:sz w:val="20"/>
+      </w:rPr>
+    </w:lvl>
+    <w:lvl w:ilvl="6" w:tentative="1">
+      <w:start w:val="1"/>
+      <w:numFmt w:val="bullet"/>
+      <w:lvlText w:val=""/>
+      <w:lvlJc w:val="left"/>
+      <w:pPr>
+        <w:tabs>
+          <w:tab w:val="num" w:pos="5040"/>
+        </w:tabs>
+        <w:ind w:left="5040" w:hanging="360"/>
+      </w:pPr>
+      <w:rPr>
+        <w:rFonts w:ascii="Wingdings" w:hAnsi="Wingdings" w:hint="default"/>
+        <w:sz w:val="20"/>
+      </w:rPr>
+    </w:lvl>
+    <w:lvl w:ilvl="7" w:tentative="1">
+      <w:start w:val="1"/>
+      <w:numFmt w:val="bullet"/>
+      <w:lvlText w:val=""/>
+      <w:lvlJc w:val="left"/>
+      <w:pPr>
+        <w:tabs>
+          <w:tab w:val="num" w:pos="5760"/>
+        </w:tabs>
+        <w:ind w:left="5760" w:hanging="360"/>
+      </w:pPr>
+      <w:rPr>
+        <w:rFonts w:ascii="Wingdings" w:hAnsi="Wingdings" w:hint="default"/>
+        <w:sz w:val="20"/>
+      </w:rPr>
+    </w:lvl>
+    <w:lvl w:ilvl="8" w:tentative="1">
+      <w:start w:val="1"/>
+      <w:numFmt w:val="bullet"/>
+      <w:lvlText w:val=""/>
+      <w:lvlJc w:val="left"/>
+      <w:pPr>
+        <w:tabs>
+          <w:tab w:val="num" w:pos="6480"/>
+        </w:tabs>
+        <w:ind w:left="6480" w:hanging="360"/>
+      </w:pPr>
+      <w:rPr>
+        <w:rFonts w:ascii="Wingdings" w:hAnsi="Wingdings" w:hint="default"/>
+        <w:sz w:val="20"/>
+      </w:rPr>
+    </w:lvl>
+  </w:abstractNum>
+  <w:abstractNum w:abstractNumId="10" w15:restartNumberingAfterBreak="0">
     <w:nsid w:val="7FB507BF"/>
     <w:multiLevelType w:val="multilevel"/>
     <w:tmpl w:val="B51A34E2"/>
@@ -3109,38 +4415,44 @@
       </w:pPr>
     </w:lvl>
   </w:abstractNum>
-  <w:num w:numId="1">
+  <w:num w:numId="1" w16cid:durableId="1035154321">
+    <w:abstractNumId w:val="10"/>
+  </w:num>
+  <w:num w:numId="2" w16cid:durableId="729578229">
+    <w:abstractNumId w:val="7"/>
+  </w:num>
+  <w:num w:numId="3" w16cid:durableId="143160457">
+    <w:abstractNumId w:val="0"/>
+  </w:num>
+  <w:num w:numId="4" w16cid:durableId="1936864108">
+    <w:abstractNumId w:val="4"/>
+  </w:num>
+  <w:num w:numId="5" w16cid:durableId="638342427">
+    <w:abstractNumId w:val="1"/>
+  </w:num>
+  <w:num w:numId="6" w16cid:durableId="116218814">
     <w:abstractNumId w:val="8"/>
   </w:num>
-  <w:num w:numId="2">
+  <w:num w:numId="7" w16cid:durableId="600838845">
+    <w:abstractNumId w:val="2"/>
+  </w:num>
+  <w:num w:numId="8" w16cid:durableId="1392771400">
     <w:abstractNumId w:val="6"/>
   </w:num>
-  <w:num w:numId="3">
-    <w:abstractNumId w:val="0"/>
+  <w:num w:numId="9" w16cid:durableId="200632719">
+    <w:abstractNumId w:val="3"/>
   </w:num>
-  <w:num w:numId="4">
-    <w:abstractNumId w:val="4"/>
-  </w:num>
-  <w:num w:numId="5">
-    <w:abstractNumId w:val="1"/>
-  </w:num>
-  <w:num w:numId="6">
-    <w:abstractNumId w:val="7"/>
-  </w:num>
-  <w:num w:numId="7">
-    <w:abstractNumId w:val="2"/>
-  </w:num>
-  <w:num w:numId="8">
+  <w:num w:numId="10" w16cid:durableId="806776476">
     <w:abstractNumId w:val="5"/>
   </w:num>
-  <w:num w:numId="9">
-    <w:abstractNumId w:val="3"/>
+  <w:num w:numId="11" w16cid:durableId="180433621">
+    <w:abstractNumId w:val="9"/>
   </w:num>
 </w:numbering>
 </file>
 
 <file path=word/styles.xml><?xml version="1.0" encoding="utf-8"?>
-<w:styles xmlns:mc="http://schemas.openxmlformats.org/markup-compatibility/2006" xmlns:r="http://schemas.openxmlformats.org/officeDocument/2006/relationships" xmlns:w="http://schemas.openxmlformats.org/wordprocessingml/2006/main" xmlns:w14="http://schemas.microsoft.com/office/word/2010/wordml" xmlns:w15="http://schemas.microsoft.com/office/word/2012/wordml" xmlns:w16cid="http://schemas.microsoft.com/office/word/2016/wordml/cid" xmlns:w16se="http://schemas.microsoft.com/office/word/2015/wordml/symex" mc:Ignorable="w14 w15 w16se w16cid">
+<w:styles xmlns:mc="http://schemas.openxmlformats.org/markup-compatibility/2006" xmlns:r="http://schemas.openxmlformats.org/officeDocument/2006/relationships" xmlns:w="http://schemas.openxmlformats.org/wordprocessingml/2006/main" xmlns:w14="http://schemas.microsoft.com/office/word/2010/wordml" xmlns:w15="http://schemas.microsoft.com/office/word/2012/wordml" xmlns:w16cex="http://schemas.microsoft.com/office/word/2018/wordml/cex" xmlns:w16cid="http://schemas.microsoft.com/office/word/2016/wordml/cid" xmlns:w16="http://schemas.microsoft.com/office/word/2018/wordml" xmlns:w16du="http://schemas.microsoft.com/office/word/2023/wordml/word16du" xmlns:w16sdtdh="http://schemas.microsoft.com/office/word/2020/wordml/sdtdatahash" xmlns:w16sdtfl="http://schemas.microsoft.com/office/word/2024/wordml/sdtformatlock" xmlns:w16se="http://schemas.microsoft.com/office/word/2015/wordml/symex" mc:Ignorable="w14 w15 w16se w16cid w16 w16cex w16sdtdh w16sdtfl w16du">
   <w:docDefaults>
     <w:rPrDefault>
       <w:rPr>
@@ -3158,7 +4470,7 @@
       </w:pPr>
     </w:pPrDefault>
   </w:docDefaults>
-  <w:latentStyles w:defLockedState="0" w:defUIPriority="99" w:defSemiHidden="0" w:defUnhideWhenUsed="0" w:defQFormat="0" w:count="375">
+  <w:latentStyles w:defLockedState="0" w:defUIPriority="99" w:defSemiHidden="0" w:defUnhideWhenUsed="0" w:defQFormat="0" w:count="376">
     <w:lsdException w:name="Normal" w:uiPriority="0" w:qFormat="1"/>
     <w:lsdException w:name="heading 1" w:uiPriority="9" w:qFormat="1"/>
     <w:lsdException w:name="heading 2" w:semiHidden="1" w:uiPriority="9" w:unhideWhenUsed="1" w:qFormat="1"/>
@@ -3534,6 +4846,7 @@
     <w:lsdException w:name="Smart Hyperlink" w:semiHidden="1" w:unhideWhenUsed="1"/>
     <w:lsdException w:name="Hashtag" w:semiHidden="1" w:unhideWhenUsed="1"/>
     <w:lsdException w:name="Unresolved Mention" w:semiHidden="1" w:unhideWhenUsed="1"/>
+    <w:lsdException w:name="Smart Link" w:semiHidden="1" w:unhideWhenUsed="1"/>
   </w:latentStyles>
   <w:style w:type="paragraph" w:default="1" w:styleId="Normal">
     <w:name w:val="Normal"/>
@@ -4068,6 +5381,50 @@
       <w14:ligatures w14:val="none"/>
     </w:rPr>
   </w:style>
+  <w:style w:type="paragraph" w:styleId="En-tte">
+    <w:name w:val="header"/>
+    <w:basedOn w:val="Normal"/>
+    <w:link w:val="En-tteCar"/>
+    <w:uiPriority w:val="99"/>
+    <w:unhideWhenUsed/>
+    <w:rsid w:val="00556DB2"/>
+    <w:pPr>
+      <w:tabs>
+        <w:tab w:val="center" w:pos="4536"/>
+        <w:tab w:val="right" w:pos="9072"/>
+      </w:tabs>
+      <w:spacing w:after="0" w:line="240" w:lineRule="auto"/>
+    </w:pPr>
+  </w:style>
+  <w:style w:type="character" w:customStyle="1" w:styleId="En-tteCar">
+    <w:name w:val="En-tête Car"/>
+    <w:basedOn w:val="Policepardfaut"/>
+    <w:link w:val="En-tte"/>
+    <w:uiPriority w:val="99"/>
+    <w:rsid w:val="00556DB2"/>
+  </w:style>
+  <w:style w:type="paragraph" w:styleId="Pieddepage">
+    <w:name w:val="footer"/>
+    <w:basedOn w:val="Normal"/>
+    <w:link w:val="PieddepageCar"/>
+    <w:uiPriority w:val="99"/>
+    <w:unhideWhenUsed/>
+    <w:rsid w:val="00556DB2"/>
+    <w:pPr>
+      <w:tabs>
+        <w:tab w:val="center" w:pos="4536"/>
+        <w:tab w:val="right" w:pos="9072"/>
+      </w:tabs>
+      <w:spacing w:after="0" w:line="240" w:lineRule="auto"/>
+    </w:pPr>
+  </w:style>
+  <w:style w:type="character" w:customStyle="1" w:styleId="PieddepageCar">
+    <w:name w:val="Pied de page Car"/>
+    <w:basedOn w:val="Policepardfaut"/>
+    <w:link w:val="Pieddepage"/>
+    <w:uiPriority w:val="99"/>
+    <w:rsid w:val="00556DB2"/>
+  </w:style>
 </w:styles>
 </file>
 
